--- a/storage/report_template/G2_USA.docx
+++ b/storage/report_template/G2_USA.docx
@@ -4,48 +4,37 @@
   <w:body>
     <w:p>
       <w:pPr>
+        <w:jc w:val="center"/>
         <w:rPr>
           <w:rFonts w:ascii="Arial" w:hAnsi="Arial" w:cs="Arial"/>
           <w:b/>
-          <w:caps/>
-          <w:spacing w:val="-2"/>
-          <w:sz w:val="22"/>
-          <w:szCs w:val="22"/>
         </w:rPr>
       </w:pPr>
       <w:r>
         <w:rPr>
           <w:rFonts w:ascii="Arial" w:hAnsi="Arial" w:cs="Arial"/>
           <w:b/>
-          <w:caps/>
-          <w:spacing w:val="-2"/>
-          <w:sz w:val="22"/>
-          <w:szCs w:val="22"/>
         </w:rPr>
-        <w:t xml:space="preserve">      </w:t>
+        <w:t>${</w:t>
       </w:r>
+      <w:proofErr w:type="spellStart"/>
       <w:r>
         <w:rPr>
           <w:rFonts w:ascii="Arial" w:hAnsi="Arial" w:cs="Arial"/>
           <w:b/>
-          <w:caps/>
-          <w:spacing w:val="-2"/>
-          <w:sz w:val="22"/>
-          <w:szCs w:val="22"/>
         </w:rPr>
-        <w:t xml:space="preserve">Technical Specifications : Vapour Absorption </w:t>
+        <w:t>doc_title</w:t>
       </w:r>
+      <w:proofErr w:type="spellEnd"/>
       <w:r>
         <w:rPr>
           <w:rFonts w:ascii="Arial" w:hAnsi="Arial" w:cs="Arial"/>
           <w:b/>
-          <w:caps/>
-          <w:spacing w:val="-2"/>
-          <w:sz w:val="22"/>
-          <w:szCs w:val="22"/>
         </w:rPr>
-        <w:t>CHILLER</w:t>
+        <w:t>}</w:t>
       </w:r>
+      <w:bookmarkStart w:id="0" w:name="_GoBack"/>
+      <w:bookmarkEnd w:id="0"/>
     </w:p>
     <w:p>
       <w:pPr>
@@ -74,8 +63,8 @@
       <w:tblGrid>
         <w:gridCol w:w="1620"/>
         <w:gridCol w:w="2702"/>
-        <w:gridCol w:w="1207"/>
-        <w:gridCol w:w="3111"/>
+        <w:gridCol w:w="1632"/>
+        <w:gridCol w:w="2686"/>
       </w:tblGrid>
       <w:tr>
         <w:trPr>
@@ -95,8 +84,8 @@
                 <w:szCs w:val="20"/>
               </w:rPr>
             </w:pPr>
-            <w:bookmarkStart w:id="0" w:name="CAPTION_CLIENT" w:colFirst="0" w:colLast="0"/>
-            <w:bookmarkStart w:id="1" w:name="VALUE_CLIENT" w:colFirst="1" w:colLast="1"/>
+            <w:bookmarkStart w:id="1" w:name="CAPTION_CLIENT" w:colFirst="0" w:colLast="0"/>
+            <w:bookmarkStart w:id="2" w:name="VALUE_CLIENT" w:colFirst="1" w:colLast="1"/>
             <w:r>
               <w:rPr>
                 <w:rFonts w:ascii="Arial" w:hAnsi="Arial" w:cs="Arial"/>
@@ -127,13 +116,31 @@
                 <w:sz w:val="20"/>
                 <w:szCs w:val="20"/>
               </w:rPr>
-              <w:t>${client_name}</w:t>
-            </w:r>
-          </w:p>
-        </w:tc>
-        <w:tc>
-          <w:tcPr>
-            <w:tcW w:w="1207" w:type="dxa"/>
+              <w:t>${</w:t>
+            </w:r>
+            <w:proofErr w:type="spellStart"/>
+            <w:r>
+              <w:rPr>
+                <w:rFonts w:ascii="Arial" w:hAnsi="Arial" w:cs="Arial"/>
+                <w:sz w:val="20"/>
+                <w:szCs w:val="20"/>
+              </w:rPr>
+              <w:t>client_name</w:t>
+            </w:r>
+            <w:proofErr w:type="spellEnd"/>
+            <w:r>
+              <w:rPr>
+                <w:rFonts w:ascii="Arial" w:hAnsi="Arial" w:cs="Arial"/>
+                <w:sz w:val="20"/>
+                <w:szCs w:val="20"/>
+              </w:rPr>
+              <w:t>}</w:t>
+            </w:r>
+          </w:p>
+        </w:tc>
+        <w:tc>
+          <w:tcPr>
+            <w:tcW w:w="1632" w:type="dxa"/>
             <w:shd w:val="clear" w:color="auto" w:fill="F3F3F3"/>
             <w:vAlign w:val="center"/>
           </w:tcPr>
@@ -157,7 +164,7 @@
         </w:tc>
         <w:tc>
           <w:tcPr>
-            <w:tcW w:w="3111" w:type="dxa"/>
+            <w:tcW w:w="2686" w:type="dxa"/>
             <w:shd w:val="clear" w:color="auto" w:fill="F3F3F3"/>
             <w:vAlign w:val="center"/>
           </w:tcPr>
@@ -175,13 +182,31 @@
                 <w:sz w:val="20"/>
                 <w:szCs w:val="20"/>
               </w:rPr>
-              <w:t>${current_version}</w:t>
+              <w:t>${</w:t>
+            </w:r>
+            <w:proofErr w:type="spellStart"/>
+            <w:r>
+              <w:rPr>
+                <w:rFonts w:ascii="Arial" w:hAnsi="Arial" w:cs="Arial"/>
+                <w:sz w:val="20"/>
+                <w:szCs w:val="20"/>
+              </w:rPr>
+              <w:t>current_version</w:t>
+            </w:r>
+            <w:proofErr w:type="spellEnd"/>
+            <w:r>
+              <w:rPr>
+                <w:rFonts w:ascii="Arial" w:hAnsi="Arial" w:cs="Arial"/>
+                <w:sz w:val="20"/>
+                <w:szCs w:val="20"/>
+              </w:rPr>
+              <w:t>}</w:t>
             </w:r>
           </w:p>
         </w:tc>
       </w:tr>
-      <w:bookmarkEnd w:id="0"/>
       <w:bookmarkEnd w:id="1"/>
+      <w:bookmarkEnd w:id="2"/>
       <w:tr>
         <w:trPr>
           <w:trHeight w:val="288"/>
@@ -230,13 +255,31 @@
                 <w:sz w:val="20"/>
                 <w:szCs w:val="20"/>
               </w:rPr>
-              <w:t>${enquiry_name}</w:t>
-            </w:r>
-          </w:p>
-        </w:tc>
-        <w:tc>
-          <w:tcPr>
-            <w:tcW w:w="1207" w:type="dxa"/>
+              <w:t>${</w:t>
+            </w:r>
+            <w:proofErr w:type="spellStart"/>
+            <w:r>
+              <w:rPr>
+                <w:rFonts w:ascii="Arial" w:hAnsi="Arial" w:cs="Arial"/>
+                <w:sz w:val="20"/>
+                <w:szCs w:val="20"/>
+              </w:rPr>
+              <w:t>enquiry_name</w:t>
+            </w:r>
+            <w:proofErr w:type="spellEnd"/>
+            <w:r>
+              <w:rPr>
+                <w:rFonts w:ascii="Arial" w:hAnsi="Arial" w:cs="Arial"/>
+                <w:sz w:val="20"/>
+                <w:szCs w:val="20"/>
+              </w:rPr>
+              <w:t>}</w:t>
+            </w:r>
+          </w:p>
+        </w:tc>
+        <w:tc>
+          <w:tcPr>
+            <w:tcW w:w="1632" w:type="dxa"/>
             <w:shd w:val="clear" w:color="auto" w:fill="F3F3F3"/>
             <w:vAlign w:val="center"/>
           </w:tcPr>
@@ -260,7 +303,7 @@
         </w:tc>
         <w:tc>
           <w:tcPr>
-            <w:tcW w:w="3111" w:type="dxa"/>
+            <w:tcW w:w="2686" w:type="dxa"/>
             <w:shd w:val="clear" w:color="auto" w:fill="F3F3F3"/>
             <w:vAlign w:val="center"/>
           </w:tcPr>
@@ -278,7 +321,25 @@
                 <w:sz w:val="20"/>
                 <w:szCs w:val="20"/>
               </w:rPr>
-              <w:t>${date_time}</w:t>
+              <w:t>${</w:t>
+            </w:r>
+            <w:proofErr w:type="spellStart"/>
+            <w:r>
+              <w:rPr>
+                <w:rFonts w:ascii="Arial" w:hAnsi="Arial" w:cs="Arial"/>
+                <w:sz w:val="20"/>
+                <w:szCs w:val="20"/>
+              </w:rPr>
+              <w:t>date_time</w:t>
+            </w:r>
+            <w:proofErr w:type="spellEnd"/>
+            <w:r>
+              <w:rPr>
+                <w:rFonts w:ascii="Arial" w:hAnsi="Arial" w:cs="Arial"/>
+                <w:sz w:val="20"/>
+                <w:szCs w:val="20"/>
+              </w:rPr>
+              <w:t>}</w:t>
             </w:r>
           </w:p>
         </w:tc>
@@ -331,13 +392,31 @@
                 <w:sz w:val="20"/>
                 <w:szCs w:val="20"/>
               </w:rPr>
-              <w:t>${project_name}</w:t>
-            </w:r>
-          </w:p>
-        </w:tc>
-        <w:tc>
-          <w:tcPr>
-            <w:tcW w:w="1207" w:type="dxa"/>
+              <w:t>${</w:t>
+            </w:r>
+            <w:proofErr w:type="spellStart"/>
+            <w:r>
+              <w:rPr>
+                <w:rFonts w:ascii="Arial" w:hAnsi="Arial" w:cs="Arial"/>
+                <w:sz w:val="20"/>
+                <w:szCs w:val="20"/>
+              </w:rPr>
+              <w:t>project_name</w:t>
+            </w:r>
+            <w:proofErr w:type="spellEnd"/>
+            <w:r>
+              <w:rPr>
+                <w:rFonts w:ascii="Arial" w:hAnsi="Arial" w:cs="Arial"/>
+                <w:sz w:val="20"/>
+                <w:szCs w:val="20"/>
+              </w:rPr>
+              <w:t>}</w:t>
+            </w:r>
+          </w:p>
+        </w:tc>
+        <w:tc>
+          <w:tcPr>
+            <w:tcW w:w="1632" w:type="dxa"/>
             <w:shd w:val="clear" w:color="auto" w:fill="F3F3F3"/>
             <w:vAlign w:val="center"/>
           </w:tcPr>
@@ -361,7 +440,7 @@
         </w:tc>
         <w:tc>
           <w:tcPr>
-            <w:tcW w:w="3111" w:type="dxa"/>
+            <w:tcW w:w="2686" w:type="dxa"/>
             <w:shd w:val="clear" w:color="auto" w:fill="F3F3F3"/>
             <w:vAlign w:val="center"/>
           </w:tcPr>
@@ -379,7 +458,25 @@
                 <w:sz w:val="20"/>
                 <w:szCs w:val="20"/>
               </w:rPr>
-              <w:t>${model_name}</w:t>
+              <w:t>${</w:t>
+            </w:r>
+            <w:proofErr w:type="spellStart"/>
+            <w:r>
+              <w:rPr>
+                <w:rFonts w:ascii="Arial" w:hAnsi="Arial" w:cs="Arial"/>
+                <w:sz w:val="20"/>
+                <w:szCs w:val="20"/>
+              </w:rPr>
+              <w:t>model_name</w:t>
+            </w:r>
+            <w:proofErr w:type="spellEnd"/>
+            <w:r>
+              <w:rPr>
+                <w:rFonts w:ascii="Arial" w:hAnsi="Arial" w:cs="Arial"/>
+                <w:sz w:val="20"/>
+                <w:szCs w:val="20"/>
+              </w:rPr>
+              <w:t>}</w:t>
             </w:r>
           </w:p>
         </w:tc>
@@ -402,10 +499,10 @@
         <w:tblLook w:val="0000" w:firstRow="0" w:lastRow="0" w:firstColumn="0" w:lastColumn="0" w:noHBand="0" w:noVBand="0"/>
       </w:tblPr>
       <w:tblGrid>
-        <w:gridCol w:w="450"/>
-        <w:gridCol w:w="3870"/>
-        <w:gridCol w:w="1260"/>
-        <w:gridCol w:w="3060"/>
+        <w:gridCol w:w="567"/>
+        <w:gridCol w:w="3753"/>
+        <w:gridCol w:w="1634"/>
+        <w:gridCol w:w="2686"/>
       </w:tblGrid>
       <w:tr>
         <w:trPr>
@@ -413,7 +510,7 @@
         </w:trPr>
         <w:tc>
           <w:tcPr>
-            <w:tcW w:w="450" w:type="dxa"/>
+            <w:tcW w:w="567" w:type="dxa"/>
             <w:shd w:val="pct5" w:color="auto" w:fill="FFFFFF"/>
             <w:vAlign w:val="center"/>
           </w:tcPr>
@@ -430,7 +527,7 @@
         </w:tc>
         <w:tc>
           <w:tcPr>
-            <w:tcW w:w="3870" w:type="dxa"/>
+            <w:tcW w:w="3753" w:type="dxa"/>
             <w:shd w:val="pct5" w:color="auto" w:fill="FFFFFF"/>
             <w:vAlign w:val="center"/>
           </w:tcPr>
@@ -443,7 +540,7 @@
                 <w:szCs w:val="20"/>
               </w:rPr>
             </w:pPr>
-            <w:bookmarkStart w:id="2" w:name="CAPTION_DESCRIPTION"/>
+            <w:bookmarkStart w:id="3" w:name="CAPTION_DESCRIPTION"/>
             <w:r>
               <w:rPr>
                 <w:rFonts w:ascii="Arial" w:hAnsi="Arial" w:cs="Arial"/>
@@ -462,7 +559,7 @@
               </w:rPr>
               <w:t>escription</w:t>
             </w:r>
-            <w:bookmarkEnd w:id="2"/>
+            <w:bookmarkEnd w:id="3"/>
             <w:r>
               <w:rPr>
                 <w:rFonts w:ascii="Arial" w:hAnsi="Arial" w:cs="Arial"/>
@@ -476,7 +573,7 @@
         </w:tc>
         <w:tc>
           <w:tcPr>
-            <w:tcW w:w="1260" w:type="dxa"/>
+            <w:tcW w:w="1634" w:type="dxa"/>
             <w:shd w:val="pct5" w:color="auto" w:fill="FFFFFF"/>
             <w:vAlign w:val="center"/>
           </w:tcPr>
@@ -490,7 +587,7 @@
                 <w:szCs w:val="20"/>
               </w:rPr>
             </w:pPr>
-            <w:bookmarkStart w:id="3" w:name="CAPTION_UNIT"/>
+            <w:bookmarkStart w:id="4" w:name="CAPTION_UNIT"/>
             <w:r>
               <w:rPr>
                 <w:rFonts w:ascii="Arial" w:hAnsi="Arial" w:cs="Arial"/>
@@ -509,7 +606,7 @@
               </w:rPr>
               <w:t>nit</w:t>
             </w:r>
-            <w:bookmarkEnd w:id="3"/>
+            <w:bookmarkEnd w:id="4"/>
             <w:r>
               <w:rPr>
                 <w:rFonts w:ascii="Arial" w:hAnsi="Arial" w:cs="Arial"/>
@@ -523,7 +620,7 @@
         </w:tc>
         <w:tc>
           <w:tcPr>
-            <w:tcW w:w="3060" w:type="dxa"/>
+            <w:tcW w:w="2686" w:type="dxa"/>
             <w:shd w:val="pct5" w:color="auto" w:fill="FFFFFF"/>
             <w:vAlign w:val="center"/>
           </w:tcPr>
@@ -545,7 +642,7 @@
         </w:trPr>
         <w:tc>
           <w:tcPr>
-            <w:tcW w:w="450" w:type="dxa"/>
+            <w:tcW w:w="567" w:type="dxa"/>
             <w:shd w:val="pct5" w:color="auto" w:fill="FFFFFF"/>
             <w:vAlign w:val="center"/>
           </w:tcPr>
@@ -562,7 +659,7 @@
         </w:tc>
         <w:tc>
           <w:tcPr>
-            <w:tcW w:w="3870" w:type="dxa"/>
+            <w:tcW w:w="3753" w:type="dxa"/>
             <w:shd w:val="pct5" w:color="auto" w:fill="FFFFFF"/>
             <w:vAlign w:val="center"/>
           </w:tcPr>
@@ -575,7 +672,7 @@
                 <w:szCs w:val="20"/>
               </w:rPr>
             </w:pPr>
-            <w:bookmarkStart w:id="4" w:name="CAPTION_CAPACITY"/>
+            <w:bookmarkStart w:id="5" w:name="CAPTION_CAPACITY"/>
             <w:r>
               <w:rPr>
                 <w:rFonts w:ascii="Arial" w:hAnsi="Arial" w:cs="Arial"/>
@@ -594,7 +691,7 @@
               </w:rPr>
               <w:t>apacity</w:t>
             </w:r>
-            <w:bookmarkEnd w:id="4"/>
+            <w:bookmarkEnd w:id="5"/>
             <w:r>
               <w:rPr>
                 <w:rFonts w:ascii="Arial" w:hAnsi="Arial" w:cs="Arial"/>
@@ -611,18 +708,29 @@
                 <w:sz w:val="20"/>
                 <w:szCs w:val="20"/>
               </w:rPr>
-              <w:t xml:space="preserve"> ( </w:t>
-            </w:r>
+              <w:t xml:space="preserve"> </w:t>
+            </w:r>
+            <w:proofErr w:type="gramStart"/>
             <w:r>
               <w:rPr>
                 <w:rFonts w:ascii="Arial" w:hAnsi="Arial" w:cs="Arial"/>
                 <w:b/>
                 <w:sz w:val="20"/>
                 <w:szCs w:val="20"/>
+              </w:rPr>
+              <w:t xml:space="preserve">( </w:t>
+            </w:r>
+            <w:r>
+              <w:rPr>
+                <w:rFonts w:ascii="Arial" w:hAnsi="Arial" w:cs="Arial"/>
+                <w:b/>
+                <w:sz w:val="20"/>
+                <w:szCs w:val="20"/>
                 <w:u w:val="single"/>
               </w:rPr>
               <w:t>+</w:t>
             </w:r>
+            <w:proofErr w:type="gramEnd"/>
             <w:r>
               <w:rPr>
                 <w:rFonts w:ascii="Arial" w:hAnsi="Arial" w:cs="Arial"/>
@@ -646,7 +754,7 @@
         </w:tc>
         <w:tc>
           <w:tcPr>
-            <w:tcW w:w="1260" w:type="dxa"/>
+            <w:tcW w:w="1634" w:type="dxa"/>
             <w:shd w:val="pct5" w:color="auto" w:fill="FFFFFF"/>
             <w:vAlign w:val="center"/>
           </w:tcPr>
@@ -667,13 +775,33 @@
                 <w:sz w:val="20"/>
                 <w:szCs w:val="20"/>
               </w:rPr>
-              <w:t>${capacity_unit}</w:t>
-            </w:r>
-          </w:p>
-        </w:tc>
-        <w:tc>
-          <w:tcPr>
-            <w:tcW w:w="3060" w:type="dxa"/>
+              <w:t>${</w:t>
+            </w:r>
+            <w:proofErr w:type="spellStart"/>
+            <w:r>
+              <w:rPr>
+                <w:rFonts w:ascii="Arial" w:hAnsi="Arial" w:cs="Arial"/>
+                <w:b/>
+                <w:sz w:val="20"/>
+                <w:szCs w:val="20"/>
+              </w:rPr>
+              <w:t>capacity_unit</w:t>
+            </w:r>
+            <w:proofErr w:type="spellEnd"/>
+            <w:r>
+              <w:rPr>
+                <w:rFonts w:ascii="Arial" w:hAnsi="Arial" w:cs="Arial"/>
+                <w:b/>
+                <w:sz w:val="20"/>
+                <w:szCs w:val="20"/>
+              </w:rPr>
+              <w:t>}</w:t>
+            </w:r>
+          </w:p>
+        </w:tc>
+        <w:tc>
+          <w:tcPr>
+            <w:tcW w:w="2686" w:type="dxa"/>
             <w:shd w:val="pct5" w:color="auto" w:fill="FFFFFF"/>
             <w:vAlign w:val="center"/>
           </w:tcPr>
@@ -692,7 +820,25 @@
                 <w:sz w:val="20"/>
                 <w:szCs w:val="20"/>
               </w:rPr>
-              <w:t>${capacity_value}</w:t>
+              <w:t>${</w:t>
+            </w:r>
+            <w:proofErr w:type="spellStart"/>
+            <w:r>
+              <w:rPr>
+                <w:rFonts w:ascii="Arial" w:hAnsi="Arial" w:cs="Arial"/>
+                <w:sz w:val="20"/>
+                <w:szCs w:val="20"/>
+              </w:rPr>
+              <w:t>capacity_value</w:t>
+            </w:r>
+            <w:proofErr w:type="spellEnd"/>
+            <w:r>
+              <w:rPr>
+                <w:rFonts w:ascii="Arial" w:hAnsi="Arial" w:cs="Arial"/>
+                <w:sz w:val="20"/>
+                <w:szCs w:val="20"/>
+              </w:rPr>
+              <w:t>}</w:t>
             </w:r>
           </w:p>
         </w:tc>
@@ -728,7 +874,7 @@
         </w:trPr>
         <w:tc>
           <w:tcPr>
-            <w:tcW w:w="450" w:type="dxa"/>
+            <w:tcW w:w="567" w:type="dxa"/>
             <w:shd w:val="pct15" w:color="auto" w:fill="FFFFFF"/>
             <w:vAlign w:val="center"/>
           </w:tcPr>
@@ -754,7 +900,7 @@
         </w:tc>
         <w:tc>
           <w:tcPr>
-            <w:tcW w:w="8190" w:type="dxa"/>
+            <w:tcW w:w="8073" w:type="dxa"/>
             <w:gridSpan w:val="3"/>
             <w:shd w:val="pct15" w:color="auto" w:fill="FFFFFF"/>
             <w:vAlign w:val="center"/>
@@ -777,6 +923,7 @@
               </w:rPr>
               <w:t>${</w:t>
             </w:r>
+            <w:proofErr w:type="spellStart"/>
             <w:r>
               <w:rPr>
                 <w:rFonts w:ascii="Arial" w:hAnsi="Arial" w:cs="Arial"/>
@@ -793,7 +940,17 @@
                 <w:sz w:val="20"/>
                 <w:szCs w:val="20"/>
               </w:rPr>
-              <w:t xml:space="preserve">_water_circuit} </w:t>
+              <w:t>_water_circuit</w:t>
+            </w:r>
+            <w:proofErr w:type="spellEnd"/>
+            <w:r>
+              <w:rPr>
+                <w:rFonts w:ascii="Arial" w:hAnsi="Arial" w:cs="Arial"/>
+                <w:b/>
+                <w:sz w:val="20"/>
+                <w:szCs w:val="20"/>
+              </w:rPr>
+              <w:t xml:space="preserve">} </w:t>
             </w:r>
             <w:r>
               <w:rPr>
@@ -813,7 +970,7 @@
         </w:trPr>
         <w:tc>
           <w:tcPr>
-            <w:tcW w:w="450" w:type="dxa"/>
+            <w:tcW w:w="567" w:type="dxa"/>
             <w:vAlign w:val="center"/>
           </w:tcPr>
           <w:p>
@@ -832,25 +989,26 @@
         </w:tc>
         <w:tc>
           <w:tcPr>
-            <w:tcW w:w="3870" w:type="dxa"/>
-            <w:vAlign w:val="center"/>
-          </w:tcPr>
-          <w:p>
-            <w:pPr>
-              <w:rPr>
-                <w:rFonts w:ascii="Arial" w:hAnsi="Arial" w:cs="Arial"/>
-                <w:sz w:val="20"/>
-                <w:szCs w:val="20"/>
-              </w:rPr>
-            </w:pPr>
-            <w:r>
-              <w:rPr>
-                <w:rFonts w:ascii="Arial" w:hAnsi="Arial" w:cs="Arial"/>
-                <w:sz w:val="20"/>
-                <w:szCs w:val="20"/>
-              </w:rPr>
-              <w:t>${</w:t>
-            </w:r>
+            <w:tcW w:w="3753" w:type="dxa"/>
+            <w:vAlign w:val="center"/>
+          </w:tcPr>
+          <w:p>
+            <w:pPr>
+              <w:rPr>
+                <w:rFonts w:ascii="Arial" w:hAnsi="Arial" w:cs="Arial"/>
+                <w:sz w:val="20"/>
+                <w:szCs w:val="20"/>
+              </w:rPr>
+            </w:pPr>
+            <w:r>
+              <w:rPr>
+                <w:rFonts w:ascii="Arial" w:hAnsi="Arial" w:cs="Arial"/>
+                <w:sz w:val="20"/>
+                <w:szCs w:val="20"/>
+              </w:rPr>
+              <w:t>${</w:t>
+            </w:r>
+            <w:proofErr w:type="spellStart"/>
             <w:r>
               <w:rPr>
                 <w:rFonts w:ascii="Arial" w:hAnsi="Arial" w:cs="Arial"/>
@@ -865,13 +1023,22 @@
                 <w:sz w:val="20"/>
                 <w:szCs w:val="20"/>
               </w:rPr>
-              <w:t>_water_flow}</w:t>
-            </w:r>
-          </w:p>
-        </w:tc>
-        <w:tc>
-          <w:tcPr>
-            <w:tcW w:w="1260" w:type="dxa"/>
+              <w:t>_water_flow</w:t>
+            </w:r>
+            <w:proofErr w:type="spellEnd"/>
+            <w:r>
+              <w:rPr>
+                <w:rFonts w:ascii="Arial" w:hAnsi="Arial" w:cs="Arial"/>
+                <w:sz w:val="20"/>
+                <w:szCs w:val="20"/>
+              </w:rPr>
+              <w:t>}</w:t>
+            </w:r>
+          </w:p>
+        </w:tc>
+        <w:tc>
+          <w:tcPr>
+            <w:tcW w:w="1634" w:type="dxa"/>
             <w:vAlign w:val="center"/>
           </w:tcPr>
           <w:p>
@@ -891,6 +1058,7 @@
               </w:rPr>
               <w:t>${</w:t>
             </w:r>
+            <w:proofErr w:type="spellStart"/>
             <w:r>
               <w:rPr>
                 <w:rFonts w:ascii="Arial" w:hAnsi="Arial" w:cs="Arial"/>
@@ -905,13 +1073,22 @@
                 <w:sz w:val="20"/>
                 <w:szCs w:val="20"/>
               </w:rPr>
-              <w:t>_water_flow_unit}</w:t>
-            </w:r>
-          </w:p>
-        </w:tc>
-        <w:tc>
-          <w:tcPr>
-            <w:tcW w:w="3060" w:type="dxa"/>
+              <w:t>_water_flow_unit</w:t>
+            </w:r>
+            <w:proofErr w:type="spellEnd"/>
+            <w:r>
+              <w:rPr>
+                <w:rFonts w:ascii="Arial" w:hAnsi="Arial" w:cs="Arial"/>
+                <w:sz w:val="20"/>
+                <w:szCs w:val="20"/>
+              </w:rPr>
+              <w:t>}</w:t>
+            </w:r>
+          </w:p>
+        </w:tc>
+        <w:tc>
+          <w:tcPr>
+            <w:tcW w:w="2686" w:type="dxa"/>
             <w:vAlign w:val="center"/>
           </w:tcPr>
           <w:p>
@@ -929,15 +1106,33 @@
                 <w:sz w:val="20"/>
                 <w:szCs w:val="20"/>
               </w:rPr>
-              <w:t>${ch</w:t>
-            </w:r>
-            <w:r>
-              <w:rPr>
-                <w:rFonts w:ascii="Arial" w:hAnsi="Arial" w:cs="Arial"/>
-                <w:sz w:val="20"/>
-                <w:szCs w:val="20"/>
-              </w:rPr>
-              <w:t>_water_flow_value}</w:t>
+              <w:t>${</w:t>
+            </w:r>
+            <w:proofErr w:type="spellStart"/>
+            <w:r>
+              <w:rPr>
+                <w:rFonts w:ascii="Arial" w:hAnsi="Arial" w:cs="Arial"/>
+                <w:sz w:val="20"/>
+                <w:szCs w:val="20"/>
+              </w:rPr>
+              <w:t>ch</w:t>
+            </w:r>
+            <w:r>
+              <w:rPr>
+                <w:rFonts w:ascii="Arial" w:hAnsi="Arial" w:cs="Arial"/>
+                <w:sz w:val="20"/>
+                <w:szCs w:val="20"/>
+              </w:rPr>
+              <w:t>_water_flow_value</w:t>
+            </w:r>
+            <w:proofErr w:type="spellEnd"/>
+            <w:r>
+              <w:rPr>
+                <w:rFonts w:ascii="Arial" w:hAnsi="Arial" w:cs="Arial"/>
+                <w:sz w:val="20"/>
+                <w:szCs w:val="20"/>
+              </w:rPr>
+              <w:t>}</w:t>
             </w:r>
           </w:p>
         </w:tc>
@@ -948,7 +1143,7 @@
         </w:trPr>
         <w:tc>
           <w:tcPr>
-            <w:tcW w:w="450" w:type="dxa"/>
+            <w:tcW w:w="567" w:type="dxa"/>
             <w:vAlign w:val="center"/>
           </w:tcPr>
           <w:p>
@@ -967,25 +1162,26 @@
         </w:tc>
         <w:tc>
           <w:tcPr>
-            <w:tcW w:w="3870" w:type="dxa"/>
-            <w:vAlign w:val="center"/>
-          </w:tcPr>
-          <w:p>
-            <w:pPr>
-              <w:rPr>
-                <w:rFonts w:ascii="Arial" w:hAnsi="Arial" w:cs="Arial"/>
-                <w:sz w:val="20"/>
-                <w:szCs w:val="20"/>
-              </w:rPr>
-            </w:pPr>
-            <w:r>
-              <w:rPr>
-                <w:rFonts w:ascii="Arial" w:hAnsi="Arial" w:cs="Arial"/>
-                <w:sz w:val="20"/>
-                <w:szCs w:val="20"/>
-              </w:rPr>
-              <w:t>${</w:t>
-            </w:r>
+            <w:tcW w:w="3753" w:type="dxa"/>
+            <w:vAlign w:val="center"/>
+          </w:tcPr>
+          <w:p>
+            <w:pPr>
+              <w:rPr>
+                <w:rFonts w:ascii="Arial" w:hAnsi="Arial" w:cs="Arial"/>
+                <w:sz w:val="20"/>
+                <w:szCs w:val="20"/>
+              </w:rPr>
+            </w:pPr>
+            <w:r>
+              <w:rPr>
+                <w:rFonts w:ascii="Arial" w:hAnsi="Arial" w:cs="Arial"/>
+                <w:sz w:val="20"/>
+                <w:szCs w:val="20"/>
+              </w:rPr>
+              <w:t>${</w:t>
+            </w:r>
+            <w:proofErr w:type="spellStart"/>
             <w:r>
               <w:rPr>
                 <w:rFonts w:ascii="Arial" w:hAnsi="Arial" w:cs="Arial"/>
@@ -1000,13 +1196,22 @@
                 <w:sz w:val="20"/>
                 <w:szCs w:val="20"/>
               </w:rPr>
-              <w:t>_temp}</w:t>
-            </w:r>
-          </w:p>
-        </w:tc>
-        <w:tc>
-          <w:tcPr>
-            <w:tcW w:w="1260" w:type="dxa"/>
+              <w:t>_temp</w:t>
+            </w:r>
+            <w:proofErr w:type="spellEnd"/>
+            <w:r>
+              <w:rPr>
+                <w:rFonts w:ascii="Arial" w:hAnsi="Arial" w:cs="Arial"/>
+                <w:sz w:val="20"/>
+                <w:szCs w:val="20"/>
+              </w:rPr>
+              <w:t>}</w:t>
+            </w:r>
+          </w:p>
+        </w:tc>
+        <w:tc>
+          <w:tcPr>
+            <w:tcW w:w="1634" w:type="dxa"/>
             <w:vAlign w:val="center"/>
           </w:tcPr>
           <w:p>
@@ -1026,6 +1231,7 @@
               </w:rPr>
               <w:t>${</w:t>
             </w:r>
+            <w:proofErr w:type="spellStart"/>
             <w:r>
               <w:rPr>
                 <w:rFonts w:ascii="Arial" w:hAnsi="Arial" w:cs="Arial"/>
@@ -1040,13 +1246,22 @@
                 <w:sz w:val="20"/>
                 <w:szCs w:val="20"/>
               </w:rPr>
-              <w:t>_unit}</w:t>
-            </w:r>
-          </w:p>
-        </w:tc>
-        <w:tc>
-          <w:tcPr>
-            <w:tcW w:w="3060" w:type="dxa"/>
+              <w:t>_unit</w:t>
+            </w:r>
+            <w:proofErr w:type="spellEnd"/>
+            <w:r>
+              <w:rPr>
+                <w:rFonts w:ascii="Arial" w:hAnsi="Arial" w:cs="Arial"/>
+                <w:sz w:val="20"/>
+                <w:szCs w:val="20"/>
+              </w:rPr>
+              <w:t>}</w:t>
+            </w:r>
+          </w:p>
+        </w:tc>
+        <w:tc>
+          <w:tcPr>
+            <w:tcW w:w="2686" w:type="dxa"/>
             <w:vAlign w:val="center"/>
           </w:tcPr>
           <w:p>
@@ -1066,6 +1281,7 @@
               </w:rPr>
               <w:t>${</w:t>
             </w:r>
+            <w:proofErr w:type="spellStart"/>
             <w:r>
               <w:rPr>
                 <w:rFonts w:ascii="Arial" w:hAnsi="Arial" w:cs="Arial"/>
@@ -1080,7 +1296,16 @@
                 <w:sz w:val="20"/>
                 <w:szCs w:val="20"/>
               </w:rPr>
-              <w:t>_value}</w:t>
+              <w:t>_value</w:t>
+            </w:r>
+            <w:proofErr w:type="spellEnd"/>
+            <w:r>
+              <w:rPr>
+                <w:rFonts w:ascii="Arial" w:hAnsi="Arial" w:cs="Arial"/>
+                <w:sz w:val="20"/>
+                <w:szCs w:val="20"/>
+              </w:rPr>
+              <w:t>}</w:t>
             </w:r>
           </w:p>
         </w:tc>
@@ -1091,7 +1316,7 @@
         </w:trPr>
         <w:tc>
           <w:tcPr>
-            <w:tcW w:w="450" w:type="dxa"/>
+            <w:tcW w:w="567" w:type="dxa"/>
             <w:vAlign w:val="center"/>
           </w:tcPr>
           <w:p>
@@ -1110,38 +1335,56 @@
         </w:tc>
         <w:tc>
           <w:tcPr>
-            <w:tcW w:w="3870" w:type="dxa"/>
-            <w:vAlign w:val="center"/>
-          </w:tcPr>
-          <w:p>
-            <w:pPr>
-              <w:rPr>
-                <w:rFonts w:ascii="Arial" w:hAnsi="Arial" w:cs="Arial"/>
-                <w:sz w:val="20"/>
-                <w:szCs w:val="20"/>
-              </w:rPr>
-            </w:pPr>
-            <w:r>
-              <w:rPr>
-                <w:rFonts w:ascii="Arial" w:hAnsi="Arial" w:cs="Arial"/>
-                <w:sz w:val="20"/>
-                <w:szCs w:val="20"/>
-              </w:rPr>
-              <w:t>${ch</w:t>
-            </w:r>
-            <w:r>
-              <w:rPr>
-                <w:rFonts w:ascii="Arial" w:hAnsi="Arial" w:cs="Arial"/>
-                <w:sz w:val="20"/>
-                <w:szCs w:val="20"/>
-              </w:rPr>
-              <w:t>_out_temp}</w:t>
-            </w:r>
-          </w:p>
-        </w:tc>
-        <w:tc>
-          <w:tcPr>
-            <w:tcW w:w="1260" w:type="dxa"/>
+            <w:tcW w:w="3753" w:type="dxa"/>
+            <w:vAlign w:val="center"/>
+          </w:tcPr>
+          <w:p>
+            <w:pPr>
+              <w:rPr>
+                <w:rFonts w:ascii="Arial" w:hAnsi="Arial" w:cs="Arial"/>
+                <w:sz w:val="20"/>
+                <w:szCs w:val="20"/>
+              </w:rPr>
+            </w:pPr>
+            <w:r>
+              <w:rPr>
+                <w:rFonts w:ascii="Arial" w:hAnsi="Arial" w:cs="Arial"/>
+                <w:sz w:val="20"/>
+                <w:szCs w:val="20"/>
+              </w:rPr>
+              <w:t>${</w:t>
+            </w:r>
+            <w:proofErr w:type="spellStart"/>
+            <w:r>
+              <w:rPr>
+                <w:rFonts w:ascii="Arial" w:hAnsi="Arial" w:cs="Arial"/>
+                <w:sz w:val="20"/>
+                <w:szCs w:val="20"/>
+              </w:rPr>
+              <w:t>ch</w:t>
+            </w:r>
+            <w:r>
+              <w:rPr>
+                <w:rFonts w:ascii="Arial" w:hAnsi="Arial" w:cs="Arial"/>
+                <w:sz w:val="20"/>
+                <w:szCs w:val="20"/>
+              </w:rPr>
+              <w:t>_out_temp</w:t>
+            </w:r>
+            <w:proofErr w:type="spellEnd"/>
+            <w:r>
+              <w:rPr>
+                <w:rFonts w:ascii="Arial" w:hAnsi="Arial" w:cs="Arial"/>
+                <w:sz w:val="20"/>
+                <w:szCs w:val="20"/>
+              </w:rPr>
+              <w:t>}</w:t>
+            </w:r>
+          </w:p>
+        </w:tc>
+        <w:tc>
+          <w:tcPr>
+            <w:tcW w:w="1634" w:type="dxa"/>
             <w:vAlign w:val="center"/>
           </w:tcPr>
           <w:p>
@@ -1159,21 +1402,39 @@
                 <w:sz w:val="20"/>
                 <w:szCs w:val="20"/>
               </w:rPr>
-              <w:t>${ch</w:t>
-            </w:r>
-            <w:r>
-              <w:rPr>
-                <w:rFonts w:ascii="Arial" w:hAnsi="Arial" w:cs="Arial"/>
-                <w:sz w:val="20"/>
-                <w:szCs w:val="20"/>
-              </w:rPr>
-              <w:t>_out_unit}</w:t>
-            </w:r>
-          </w:p>
-        </w:tc>
-        <w:tc>
-          <w:tcPr>
-            <w:tcW w:w="3060" w:type="dxa"/>
+              <w:t>${</w:t>
+            </w:r>
+            <w:proofErr w:type="spellStart"/>
+            <w:r>
+              <w:rPr>
+                <w:rFonts w:ascii="Arial" w:hAnsi="Arial" w:cs="Arial"/>
+                <w:sz w:val="20"/>
+                <w:szCs w:val="20"/>
+              </w:rPr>
+              <w:t>ch</w:t>
+            </w:r>
+            <w:r>
+              <w:rPr>
+                <w:rFonts w:ascii="Arial" w:hAnsi="Arial" w:cs="Arial"/>
+                <w:sz w:val="20"/>
+                <w:szCs w:val="20"/>
+              </w:rPr>
+              <w:t>_out_unit</w:t>
+            </w:r>
+            <w:proofErr w:type="spellEnd"/>
+            <w:r>
+              <w:rPr>
+                <w:rFonts w:ascii="Arial" w:hAnsi="Arial" w:cs="Arial"/>
+                <w:sz w:val="20"/>
+                <w:szCs w:val="20"/>
+              </w:rPr>
+              <w:t>}</w:t>
+            </w:r>
+          </w:p>
+        </w:tc>
+        <w:tc>
+          <w:tcPr>
+            <w:tcW w:w="2686" w:type="dxa"/>
             <w:vAlign w:val="center"/>
           </w:tcPr>
           <w:p>
@@ -1193,6 +1454,7 @@
               </w:rPr>
               <w:t>${</w:t>
             </w:r>
+            <w:proofErr w:type="spellStart"/>
             <w:r>
               <w:rPr>
                 <w:rFonts w:ascii="Arial" w:hAnsi="Arial" w:cs="Arial"/>
@@ -1207,7 +1469,16 @@
                 <w:sz w:val="20"/>
                 <w:szCs w:val="20"/>
               </w:rPr>
-              <w:t>_out_value}</w:t>
+              <w:t>_out_value</w:t>
+            </w:r>
+            <w:proofErr w:type="spellEnd"/>
+            <w:r>
+              <w:rPr>
+                <w:rFonts w:ascii="Arial" w:hAnsi="Arial" w:cs="Arial"/>
+                <w:sz w:val="20"/>
+                <w:szCs w:val="20"/>
+              </w:rPr>
+              <w:t>}</w:t>
             </w:r>
           </w:p>
         </w:tc>
@@ -1218,7 +1489,7 @@
         </w:trPr>
         <w:tc>
           <w:tcPr>
-            <w:tcW w:w="450" w:type="dxa"/>
+            <w:tcW w:w="567" w:type="dxa"/>
             <w:vAlign w:val="center"/>
           </w:tcPr>
           <w:p>
@@ -1237,25 +1508,34 @@
         </w:tc>
         <w:tc>
           <w:tcPr>
-            <w:tcW w:w="3870" w:type="dxa"/>
-            <w:vAlign w:val="center"/>
-          </w:tcPr>
-          <w:p>
-            <w:pPr>
-              <w:rPr>
-                <w:rFonts w:ascii="Arial" w:hAnsi="Arial" w:cs="Arial"/>
-                <w:sz w:val="20"/>
-                <w:szCs w:val="20"/>
-              </w:rPr>
-            </w:pPr>
-            <w:bookmarkStart w:id="5" w:name="CAPTION_EVAP_PASSES"/>
-            <w:r>
-              <w:rPr>
-                <w:rFonts w:ascii="Arial" w:hAnsi="Arial" w:cs="Arial"/>
-                <w:sz w:val="20"/>
-                <w:szCs w:val="20"/>
-              </w:rPr>
-              <w:t>${evaporator_</w:t>
+            <w:tcW w:w="3753" w:type="dxa"/>
+            <w:vAlign w:val="center"/>
+          </w:tcPr>
+          <w:p>
+            <w:pPr>
+              <w:rPr>
+                <w:rFonts w:ascii="Arial" w:hAnsi="Arial" w:cs="Arial"/>
+                <w:sz w:val="20"/>
+                <w:szCs w:val="20"/>
+              </w:rPr>
+            </w:pPr>
+            <w:bookmarkStart w:id="6" w:name="CAPTION_EVAP_PASSES"/>
+            <w:r>
+              <w:rPr>
+                <w:rFonts w:ascii="Arial" w:hAnsi="Arial" w:cs="Arial"/>
+                <w:sz w:val="20"/>
+                <w:szCs w:val="20"/>
+              </w:rPr>
+              <w:t>${</w:t>
+            </w:r>
+            <w:proofErr w:type="spellStart"/>
+            <w:r>
+              <w:rPr>
+                <w:rFonts w:ascii="Arial" w:hAnsi="Arial" w:cs="Arial"/>
+                <w:sz w:val="20"/>
+                <w:szCs w:val="20"/>
+              </w:rPr>
+              <w:t>evaporator_</w:t>
             </w:r>
             <w:r>
               <w:rPr>
@@ -1265,20 +1545,21 @@
               </w:rPr>
               <w:t>passes</w:t>
             </w:r>
-            <w:bookmarkEnd w:id="5"/>
-            <w:r>
-              <w:rPr>
-                <w:rFonts w:ascii="Arial" w:hAnsi="Arial" w:cs="Arial"/>
-                <w:sz w:val="20"/>
-                <w:szCs w:val="20"/>
-              </w:rPr>
-              <w:t>}</w:t>
-            </w:r>
-          </w:p>
-        </w:tc>
-        <w:tc>
-          <w:tcPr>
-            <w:tcW w:w="1260" w:type="dxa"/>
+            <w:bookmarkEnd w:id="6"/>
+            <w:proofErr w:type="spellEnd"/>
+            <w:r>
+              <w:rPr>
+                <w:rFonts w:ascii="Arial" w:hAnsi="Arial" w:cs="Arial"/>
+                <w:sz w:val="20"/>
+                <w:szCs w:val="20"/>
+              </w:rPr>
+              <w:t>}</w:t>
+            </w:r>
+          </w:p>
+        </w:tc>
+        <w:tc>
+          <w:tcPr>
+            <w:tcW w:w="1634" w:type="dxa"/>
             <w:vAlign w:val="center"/>
           </w:tcPr>
           <w:p>
@@ -1302,7 +1583,7 @@
         </w:tc>
         <w:tc>
           <w:tcPr>
-            <w:tcW w:w="3060" w:type="dxa"/>
+            <w:tcW w:w="2686" w:type="dxa"/>
             <w:vAlign w:val="center"/>
           </w:tcPr>
           <w:p>
@@ -1320,7 +1601,25 @@
                 <w:sz w:val="20"/>
                 <w:szCs w:val="20"/>
               </w:rPr>
-              <w:t>${evaporator_pass_value}</w:t>
+              <w:t>${</w:t>
+            </w:r>
+            <w:proofErr w:type="spellStart"/>
+            <w:r>
+              <w:rPr>
+                <w:rFonts w:ascii="Arial" w:hAnsi="Arial" w:cs="Arial"/>
+                <w:sz w:val="20"/>
+                <w:szCs w:val="20"/>
+              </w:rPr>
+              <w:t>evaporator_pass_value</w:t>
+            </w:r>
+            <w:proofErr w:type="spellEnd"/>
+            <w:r>
+              <w:rPr>
+                <w:rFonts w:ascii="Arial" w:hAnsi="Arial" w:cs="Arial"/>
+                <w:sz w:val="20"/>
+                <w:szCs w:val="20"/>
+              </w:rPr>
+              <w:t>}</w:t>
             </w:r>
           </w:p>
         </w:tc>
@@ -1331,7 +1630,7 @@
         </w:trPr>
         <w:tc>
           <w:tcPr>
-            <w:tcW w:w="450" w:type="dxa"/>
+            <w:tcW w:w="567" w:type="dxa"/>
             <w:vAlign w:val="center"/>
           </w:tcPr>
           <w:p>
@@ -1350,25 +1649,26 @@
         </w:tc>
         <w:tc>
           <w:tcPr>
-            <w:tcW w:w="3870" w:type="dxa"/>
-            <w:vAlign w:val="center"/>
-          </w:tcPr>
-          <w:p>
-            <w:pPr>
-              <w:rPr>
-                <w:rFonts w:ascii="Arial" w:hAnsi="Arial" w:cs="Arial"/>
-                <w:sz w:val="20"/>
-                <w:szCs w:val="20"/>
-              </w:rPr>
-            </w:pPr>
-            <w:r>
-              <w:rPr>
-                <w:rFonts w:ascii="Arial" w:hAnsi="Arial" w:cs="Arial"/>
-                <w:sz w:val="20"/>
-                <w:szCs w:val="20"/>
-              </w:rPr>
-              <w:t>${</w:t>
-            </w:r>
+            <w:tcW w:w="3753" w:type="dxa"/>
+            <w:vAlign w:val="center"/>
+          </w:tcPr>
+          <w:p>
+            <w:pPr>
+              <w:rPr>
+                <w:rFonts w:ascii="Arial" w:hAnsi="Arial" w:cs="Arial"/>
+                <w:sz w:val="20"/>
+                <w:szCs w:val="20"/>
+              </w:rPr>
+            </w:pPr>
+            <w:r>
+              <w:rPr>
+                <w:rFonts w:ascii="Arial" w:hAnsi="Arial" w:cs="Arial"/>
+                <w:sz w:val="20"/>
+                <w:szCs w:val="20"/>
+              </w:rPr>
+              <w:t>${</w:t>
+            </w:r>
+            <w:proofErr w:type="spellStart"/>
             <w:r>
               <w:rPr>
                 <w:rFonts w:ascii="Arial" w:hAnsi="Arial" w:cs="Arial"/>
@@ -1383,13 +1683,22 @@
                 <w:sz w:val="20"/>
                 <w:szCs w:val="20"/>
               </w:rPr>
-              <w:t>_pressure_loss}</w:t>
-            </w:r>
-          </w:p>
-        </w:tc>
-        <w:tc>
-          <w:tcPr>
-            <w:tcW w:w="1260" w:type="dxa"/>
+              <w:t>_pressure_loss</w:t>
+            </w:r>
+            <w:proofErr w:type="spellEnd"/>
+            <w:r>
+              <w:rPr>
+                <w:rFonts w:ascii="Arial" w:hAnsi="Arial" w:cs="Arial"/>
+                <w:sz w:val="20"/>
+                <w:szCs w:val="20"/>
+              </w:rPr>
+              <w:t>}</w:t>
+            </w:r>
+          </w:p>
+        </w:tc>
+        <w:tc>
+          <w:tcPr>
+            <w:tcW w:w="1634" w:type="dxa"/>
             <w:vAlign w:val="center"/>
           </w:tcPr>
           <w:p>
@@ -1407,21 +1716,39 @@
                 <w:sz w:val="20"/>
                 <w:szCs w:val="20"/>
               </w:rPr>
-              <w:t>${ch</w:t>
-            </w:r>
-            <w:r>
-              <w:rPr>
-                <w:rFonts w:ascii="Arial" w:hAnsi="Arial" w:cs="Arial"/>
-                <w:sz w:val="20"/>
-                <w:szCs w:val="20"/>
-              </w:rPr>
-              <w:t>_pressure_loss_unit}</w:t>
-            </w:r>
-          </w:p>
-        </w:tc>
-        <w:tc>
-          <w:tcPr>
-            <w:tcW w:w="3060" w:type="dxa"/>
+              <w:t>${</w:t>
+            </w:r>
+            <w:proofErr w:type="spellStart"/>
+            <w:r>
+              <w:rPr>
+                <w:rFonts w:ascii="Arial" w:hAnsi="Arial" w:cs="Arial"/>
+                <w:sz w:val="20"/>
+                <w:szCs w:val="20"/>
+              </w:rPr>
+              <w:t>ch</w:t>
+            </w:r>
+            <w:r>
+              <w:rPr>
+                <w:rFonts w:ascii="Arial" w:hAnsi="Arial" w:cs="Arial"/>
+                <w:sz w:val="20"/>
+                <w:szCs w:val="20"/>
+              </w:rPr>
+              <w:t>_pressure_loss_unit</w:t>
+            </w:r>
+            <w:proofErr w:type="spellEnd"/>
+            <w:r>
+              <w:rPr>
+                <w:rFonts w:ascii="Arial" w:hAnsi="Arial" w:cs="Arial"/>
+                <w:sz w:val="20"/>
+                <w:szCs w:val="20"/>
+              </w:rPr>
+              <w:t>}</w:t>
+            </w:r>
+          </w:p>
+        </w:tc>
+        <w:tc>
+          <w:tcPr>
+            <w:tcW w:w="2686" w:type="dxa"/>
             <w:vAlign w:val="center"/>
           </w:tcPr>
           <w:p>
@@ -1439,15 +1766,33 @@
                 <w:sz w:val="20"/>
                 <w:szCs w:val="20"/>
               </w:rPr>
-              <w:t>${ch</w:t>
-            </w:r>
-            <w:r>
-              <w:rPr>
-                <w:rFonts w:ascii="Arial" w:hAnsi="Arial" w:cs="Arial"/>
-                <w:sz w:val="20"/>
-                <w:szCs w:val="20"/>
-              </w:rPr>
-              <w:t>_pressure_loss_value}</w:t>
+              <w:t>${</w:t>
+            </w:r>
+            <w:proofErr w:type="spellStart"/>
+            <w:r>
+              <w:rPr>
+                <w:rFonts w:ascii="Arial" w:hAnsi="Arial" w:cs="Arial"/>
+                <w:sz w:val="20"/>
+                <w:szCs w:val="20"/>
+              </w:rPr>
+              <w:t>ch</w:t>
+            </w:r>
+            <w:r>
+              <w:rPr>
+                <w:rFonts w:ascii="Arial" w:hAnsi="Arial" w:cs="Arial"/>
+                <w:sz w:val="20"/>
+                <w:szCs w:val="20"/>
+              </w:rPr>
+              <w:t>_pressure_loss_value</w:t>
+            </w:r>
+            <w:proofErr w:type="spellEnd"/>
+            <w:r>
+              <w:rPr>
+                <w:rFonts w:ascii="Arial" w:hAnsi="Arial" w:cs="Arial"/>
+                <w:sz w:val="20"/>
+                <w:szCs w:val="20"/>
+              </w:rPr>
+              <w:t>}</w:t>
             </w:r>
           </w:p>
         </w:tc>
@@ -1458,7 +1803,7 @@
         </w:trPr>
         <w:tc>
           <w:tcPr>
-            <w:tcW w:w="450" w:type="dxa"/>
+            <w:tcW w:w="567" w:type="dxa"/>
             <w:vAlign w:val="center"/>
           </w:tcPr>
           <w:p>
@@ -1477,25 +1822,34 @@
         </w:tc>
         <w:tc>
           <w:tcPr>
-            <w:tcW w:w="3870" w:type="dxa"/>
-            <w:vAlign w:val="center"/>
-          </w:tcPr>
-          <w:p>
-            <w:pPr>
-              <w:rPr>
-                <w:rFonts w:ascii="Arial" w:hAnsi="Arial" w:cs="Arial"/>
-                <w:sz w:val="20"/>
-                <w:szCs w:val="20"/>
-              </w:rPr>
-            </w:pPr>
-            <w:bookmarkStart w:id="6" w:name="CAPTION_CHW_CONNECTION"/>
-            <w:r>
-              <w:rPr>
-                <w:rFonts w:ascii="Arial" w:hAnsi="Arial" w:cs="Arial"/>
-                <w:sz w:val="20"/>
-                <w:szCs w:val="20"/>
-              </w:rPr>
-              <w:t>${ch_conn</w:t>
+            <w:tcW w:w="3753" w:type="dxa"/>
+            <w:vAlign w:val="center"/>
+          </w:tcPr>
+          <w:p>
+            <w:pPr>
+              <w:rPr>
+                <w:rFonts w:ascii="Arial" w:hAnsi="Arial" w:cs="Arial"/>
+                <w:sz w:val="20"/>
+                <w:szCs w:val="20"/>
+              </w:rPr>
+            </w:pPr>
+            <w:bookmarkStart w:id="7" w:name="CAPTION_CHW_CONNECTION"/>
+            <w:r>
+              <w:rPr>
+                <w:rFonts w:ascii="Arial" w:hAnsi="Arial" w:cs="Arial"/>
+                <w:sz w:val="20"/>
+                <w:szCs w:val="20"/>
+              </w:rPr>
+              <w:t>${</w:t>
+            </w:r>
+            <w:proofErr w:type="spellStart"/>
+            <w:r>
+              <w:rPr>
+                <w:rFonts w:ascii="Arial" w:hAnsi="Arial" w:cs="Arial"/>
+                <w:sz w:val="20"/>
+                <w:szCs w:val="20"/>
+              </w:rPr>
+              <w:t>ch_conn</w:t>
             </w:r>
             <w:r>
               <w:rPr>
@@ -1513,20 +1867,21 @@
               </w:rPr>
               <w:t>dia</w:t>
             </w:r>
-            <w:bookmarkEnd w:id="6"/>
-            <w:r>
-              <w:rPr>
-                <w:rFonts w:ascii="Arial" w:hAnsi="Arial" w:cs="Arial"/>
-                <w:sz w:val="20"/>
-                <w:szCs w:val="20"/>
-              </w:rPr>
-              <w:t>}</w:t>
-            </w:r>
-          </w:p>
-        </w:tc>
-        <w:tc>
-          <w:tcPr>
-            <w:tcW w:w="1260" w:type="dxa"/>
+            <w:bookmarkEnd w:id="7"/>
+            <w:proofErr w:type="spellEnd"/>
+            <w:r>
+              <w:rPr>
+                <w:rFonts w:ascii="Arial" w:hAnsi="Arial" w:cs="Arial"/>
+                <w:sz w:val="20"/>
+                <w:szCs w:val="20"/>
+              </w:rPr>
+              <w:t>}</w:t>
+            </w:r>
+          </w:p>
+        </w:tc>
+        <w:tc>
+          <w:tcPr>
+            <w:tcW w:w="1634" w:type="dxa"/>
             <w:vAlign w:val="center"/>
           </w:tcPr>
           <w:p>
@@ -1546,6 +1901,7 @@
               </w:rPr>
               <w:t>${</w:t>
             </w:r>
+            <w:proofErr w:type="spellStart"/>
             <w:r>
               <w:rPr>
                 <w:rFonts w:ascii="Arial" w:hAnsi="Arial" w:cs="Arial"/>
@@ -1554,19 +1910,20 @@
               </w:rPr>
               <w:t>ch_conn_dia_unit</w:t>
             </w:r>
-            <w:r>
-              <w:rPr>
-                <w:rFonts w:ascii="Arial" w:hAnsi="Arial" w:cs="Arial"/>
-                <w:sz w:val="20"/>
-                <w:szCs w:val="20"/>
-              </w:rPr>
-              <w:t>}</w:t>
-            </w:r>
-          </w:p>
-        </w:tc>
-        <w:tc>
-          <w:tcPr>
-            <w:tcW w:w="3060" w:type="dxa"/>
+            <w:proofErr w:type="spellEnd"/>
+            <w:r>
+              <w:rPr>
+                <w:rFonts w:ascii="Arial" w:hAnsi="Arial" w:cs="Arial"/>
+                <w:sz w:val="20"/>
+                <w:szCs w:val="20"/>
+              </w:rPr>
+              <w:t>}</w:t>
+            </w:r>
+          </w:p>
+        </w:tc>
+        <w:tc>
+          <w:tcPr>
+            <w:tcW w:w="2686" w:type="dxa"/>
             <w:vAlign w:val="center"/>
           </w:tcPr>
           <w:p>
@@ -1584,7 +1941,25 @@
                 <w:sz w:val="20"/>
                 <w:szCs w:val="20"/>
               </w:rPr>
-              <w:t>${ch_conn_dia_value}</w:t>
+              <w:t>${</w:t>
+            </w:r>
+            <w:proofErr w:type="spellStart"/>
+            <w:r>
+              <w:rPr>
+                <w:rFonts w:ascii="Arial" w:hAnsi="Arial" w:cs="Arial"/>
+                <w:sz w:val="20"/>
+                <w:szCs w:val="20"/>
+              </w:rPr>
+              <w:t>ch_conn_dia_value</w:t>
+            </w:r>
+            <w:proofErr w:type="spellEnd"/>
+            <w:r>
+              <w:rPr>
+                <w:rFonts w:ascii="Arial" w:hAnsi="Arial" w:cs="Arial"/>
+                <w:sz w:val="20"/>
+                <w:szCs w:val="20"/>
+              </w:rPr>
+              <w:t>}</w:t>
             </w:r>
           </w:p>
         </w:tc>
@@ -1595,7 +1970,7 @@
         </w:trPr>
         <w:tc>
           <w:tcPr>
-            <w:tcW w:w="450" w:type="dxa"/>
+            <w:tcW w:w="567" w:type="dxa"/>
             <w:vAlign w:val="center"/>
           </w:tcPr>
           <w:p>
@@ -1614,7 +1989,7 @@
         </w:tc>
         <w:tc>
           <w:tcPr>
-            <w:tcW w:w="3870" w:type="dxa"/>
+            <w:tcW w:w="3753" w:type="dxa"/>
             <w:vAlign w:val="center"/>
           </w:tcPr>
           <w:p>
@@ -1637,7 +2012,7 @@
         </w:tc>
         <w:tc>
           <w:tcPr>
-            <w:tcW w:w="1260" w:type="dxa"/>
+            <w:tcW w:w="1634" w:type="dxa"/>
             <w:vAlign w:val="center"/>
           </w:tcPr>
           <w:p>
@@ -1653,7 +2028,7 @@
         </w:tc>
         <w:tc>
           <w:tcPr>
-            <w:tcW w:w="3060" w:type="dxa"/>
+            <w:tcW w:w="2686" w:type="dxa"/>
             <w:vAlign w:val="center"/>
           </w:tcPr>
           <w:p>
@@ -1671,7 +2046,25 @@
                 <w:sz w:val="20"/>
                 <w:szCs w:val="20"/>
               </w:rPr>
-              <w:t>${glycol_value}</w:t>
+              <w:t>${</w:t>
+            </w:r>
+            <w:proofErr w:type="spellStart"/>
+            <w:r>
+              <w:rPr>
+                <w:rFonts w:ascii="Arial" w:hAnsi="Arial" w:cs="Arial"/>
+                <w:sz w:val="20"/>
+                <w:szCs w:val="20"/>
+              </w:rPr>
+              <w:t>glycol_value</w:t>
+            </w:r>
+            <w:proofErr w:type="spellEnd"/>
+            <w:r>
+              <w:rPr>
+                <w:rFonts w:ascii="Arial" w:hAnsi="Arial" w:cs="Arial"/>
+                <w:sz w:val="20"/>
+                <w:szCs w:val="20"/>
+              </w:rPr>
+              <w:t>}</w:t>
             </w:r>
           </w:p>
         </w:tc>
@@ -1682,7 +2075,7 @@
         </w:trPr>
         <w:tc>
           <w:tcPr>
-            <w:tcW w:w="450" w:type="dxa"/>
+            <w:tcW w:w="567" w:type="dxa"/>
             <w:vAlign w:val="center"/>
           </w:tcPr>
           <w:p>
@@ -1701,25 +2094,34 @@
         </w:tc>
         <w:tc>
           <w:tcPr>
-            <w:tcW w:w="3870" w:type="dxa"/>
-            <w:vAlign w:val="center"/>
-          </w:tcPr>
-          <w:p>
-            <w:pPr>
-              <w:rPr>
-                <w:rFonts w:ascii="Arial" w:hAnsi="Arial" w:cs="Arial"/>
-                <w:sz w:val="20"/>
-                <w:szCs w:val="20"/>
-              </w:rPr>
-            </w:pPr>
-            <w:bookmarkStart w:id="7" w:name="CAPTION_CHW_GLYCOL_PERCENT"/>
-            <w:r>
-              <w:rPr>
-                <w:rFonts w:ascii="Arial" w:hAnsi="Arial" w:cs="Arial"/>
-                <w:sz w:val="20"/>
-                <w:szCs w:val="20"/>
-              </w:rPr>
-              <w:t>${ch_</w:t>
+            <w:tcW w:w="3753" w:type="dxa"/>
+            <w:vAlign w:val="center"/>
+          </w:tcPr>
+          <w:p>
+            <w:pPr>
+              <w:rPr>
+                <w:rFonts w:ascii="Arial" w:hAnsi="Arial" w:cs="Arial"/>
+                <w:sz w:val="20"/>
+                <w:szCs w:val="20"/>
+              </w:rPr>
+            </w:pPr>
+            <w:bookmarkStart w:id="8" w:name="CAPTION_CHW_GLYCOL_PERCENT"/>
+            <w:r>
+              <w:rPr>
+                <w:rFonts w:ascii="Arial" w:hAnsi="Arial" w:cs="Arial"/>
+                <w:sz w:val="20"/>
+                <w:szCs w:val="20"/>
+              </w:rPr>
+              <w:t>${</w:t>
+            </w:r>
+            <w:proofErr w:type="spellStart"/>
+            <w:r>
+              <w:rPr>
+                <w:rFonts w:ascii="Arial" w:hAnsi="Arial" w:cs="Arial"/>
+                <w:sz w:val="20"/>
+                <w:szCs w:val="20"/>
+              </w:rPr>
+              <w:t>ch_</w:t>
             </w:r>
             <w:r>
               <w:rPr>
@@ -1729,6 +2131,7 @@
               </w:rPr>
               <w:t>glycol</w:t>
             </w:r>
+            <w:proofErr w:type="spellEnd"/>
             <w:r>
               <w:rPr>
                 <w:rFonts w:ascii="Arial" w:hAnsi="Arial" w:cs="Arial"/>
@@ -1745,12 +2148,12 @@
               </w:rPr>
               <w:t xml:space="preserve"> %</w:t>
             </w:r>
-            <w:bookmarkEnd w:id="7"/>
-          </w:p>
-        </w:tc>
-        <w:tc>
-          <w:tcPr>
-            <w:tcW w:w="1260" w:type="dxa"/>
+            <w:bookmarkEnd w:id="8"/>
+          </w:p>
+        </w:tc>
+        <w:tc>
+          <w:tcPr>
+            <w:tcW w:w="1634" w:type="dxa"/>
             <w:vAlign w:val="center"/>
           </w:tcPr>
           <w:p>
@@ -1774,7 +2177,7 @@
         </w:tc>
         <w:tc>
           <w:tcPr>
-            <w:tcW w:w="3060" w:type="dxa"/>
+            <w:tcW w:w="2686" w:type="dxa"/>
             <w:vAlign w:val="center"/>
           </w:tcPr>
           <w:p>
@@ -1792,7 +2195,25 @@
                 <w:sz w:val="20"/>
                 <w:szCs w:val="20"/>
               </w:rPr>
-              <w:t>${ch_glycol_value}</w:t>
+              <w:t>${</w:t>
+            </w:r>
+            <w:proofErr w:type="spellStart"/>
+            <w:r>
+              <w:rPr>
+                <w:rFonts w:ascii="Arial" w:hAnsi="Arial" w:cs="Arial"/>
+                <w:sz w:val="20"/>
+                <w:szCs w:val="20"/>
+              </w:rPr>
+              <w:t>ch_glycol_value</w:t>
+            </w:r>
+            <w:proofErr w:type="spellEnd"/>
+            <w:r>
+              <w:rPr>
+                <w:rFonts w:ascii="Arial" w:hAnsi="Arial" w:cs="Arial"/>
+                <w:sz w:val="20"/>
+                <w:szCs w:val="20"/>
+              </w:rPr>
+              <w:t>}</w:t>
             </w:r>
           </w:p>
         </w:tc>
@@ -1803,7 +2224,7 @@
         </w:trPr>
         <w:tc>
           <w:tcPr>
-            <w:tcW w:w="450" w:type="dxa"/>
+            <w:tcW w:w="567" w:type="dxa"/>
             <w:vAlign w:val="center"/>
           </w:tcPr>
           <w:p>
@@ -1822,25 +2243,34 @@
         </w:tc>
         <w:tc>
           <w:tcPr>
-            <w:tcW w:w="3870" w:type="dxa"/>
-            <w:vAlign w:val="center"/>
-          </w:tcPr>
-          <w:p>
-            <w:pPr>
-              <w:rPr>
-                <w:rFonts w:ascii="Arial" w:hAnsi="Arial" w:cs="Arial"/>
-                <w:sz w:val="20"/>
-                <w:szCs w:val="20"/>
-              </w:rPr>
-            </w:pPr>
-            <w:bookmarkStart w:id="8" w:name="CAPTION_CHW_FOULING_FACTOR"/>
-            <w:r>
-              <w:rPr>
-                <w:rFonts w:ascii="Arial" w:hAnsi="Arial" w:cs="Arial"/>
-                <w:sz w:val="20"/>
-                <w:szCs w:val="20"/>
-              </w:rPr>
-              <w:t>${ch_fouling_</w:t>
+            <w:tcW w:w="3753" w:type="dxa"/>
+            <w:vAlign w:val="center"/>
+          </w:tcPr>
+          <w:p>
+            <w:pPr>
+              <w:rPr>
+                <w:rFonts w:ascii="Arial" w:hAnsi="Arial" w:cs="Arial"/>
+                <w:sz w:val="20"/>
+                <w:szCs w:val="20"/>
+              </w:rPr>
+            </w:pPr>
+            <w:bookmarkStart w:id="9" w:name="CAPTION_CHW_FOULING_FACTOR"/>
+            <w:r>
+              <w:rPr>
+                <w:rFonts w:ascii="Arial" w:hAnsi="Arial" w:cs="Arial"/>
+                <w:sz w:val="20"/>
+                <w:szCs w:val="20"/>
+              </w:rPr>
+              <w:t>${</w:t>
+            </w:r>
+            <w:proofErr w:type="spellStart"/>
+            <w:r>
+              <w:rPr>
+                <w:rFonts w:ascii="Arial" w:hAnsi="Arial" w:cs="Arial"/>
+                <w:sz w:val="20"/>
+                <w:szCs w:val="20"/>
+              </w:rPr>
+              <w:t>ch_fouling_</w:t>
             </w:r>
             <w:r>
               <w:rPr>
@@ -1850,20 +2280,21 @@
               </w:rPr>
               <w:t>factor</w:t>
             </w:r>
-            <w:bookmarkEnd w:id="8"/>
-            <w:r>
-              <w:rPr>
-                <w:rFonts w:ascii="Arial" w:hAnsi="Arial" w:cs="Arial"/>
-                <w:sz w:val="20"/>
-                <w:szCs w:val="20"/>
-              </w:rPr>
-              <w:t>}</w:t>
-            </w:r>
-          </w:p>
-        </w:tc>
-        <w:tc>
-          <w:tcPr>
-            <w:tcW w:w="1260" w:type="dxa"/>
+            <w:bookmarkEnd w:id="9"/>
+            <w:proofErr w:type="spellEnd"/>
+            <w:r>
+              <w:rPr>
+                <w:rFonts w:ascii="Arial" w:hAnsi="Arial" w:cs="Arial"/>
+                <w:sz w:val="20"/>
+                <w:szCs w:val="20"/>
+              </w:rPr>
+              <w:t>}</w:t>
+            </w:r>
+          </w:p>
+        </w:tc>
+        <w:tc>
+          <w:tcPr>
+            <w:tcW w:w="1634" w:type="dxa"/>
             <w:vAlign w:val="center"/>
           </w:tcPr>
           <w:p>
@@ -1881,13 +2312,31 @@
                 <w:sz w:val="20"/>
                 <w:szCs w:val="20"/>
               </w:rPr>
-              <w:t>${ch_fouling_factor_unit}</w:t>
-            </w:r>
-          </w:p>
-        </w:tc>
-        <w:tc>
-          <w:tcPr>
-            <w:tcW w:w="3060" w:type="dxa"/>
+              <w:t>${</w:t>
+            </w:r>
+            <w:proofErr w:type="spellStart"/>
+            <w:r>
+              <w:rPr>
+                <w:rFonts w:ascii="Arial" w:hAnsi="Arial" w:cs="Arial"/>
+                <w:sz w:val="20"/>
+                <w:szCs w:val="20"/>
+              </w:rPr>
+              <w:t>ch_fouling_factor_unit</w:t>
+            </w:r>
+            <w:proofErr w:type="spellEnd"/>
+            <w:r>
+              <w:rPr>
+                <w:rFonts w:ascii="Arial" w:hAnsi="Arial" w:cs="Arial"/>
+                <w:sz w:val="20"/>
+                <w:szCs w:val="20"/>
+              </w:rPr>
+              <w:t>}</w:t>
+            </w:r>
+          </w:p>
+        </w:tc>
+        <w:tc>
+          <w:tcPr>
+            <w:tcW w:w="2686" w:type="dxa"/>
             <w:vAlign w:val="center"/>
           </w:tcPr>
           <w:p>
@@ -1905,7 +2354,25 @@
                 <w:sz w:val="20"/>
                 <w:szCs w:val="20"/>
               </w:rPr>
-              <w:t>${ch_fouling_factor_value}</w:t>
+              <w:t>${</w:t>
+            </w:r>
+            <w:proofErr w:type="spellStart"/>
+            <w:r>
+              <w:rPr>
+                <w:rFonts w:ascii="Arial" w:hAnsi="Arial" w:cs="Arial"/>
+                <w:sz w:val="20"/>
+                <w:szCs w:val="20"/>
+              </w:rPr>
+              <w:t>ch_fouling_factor_value</w:t>
+            </w:r>
+            <w:proofErr w:type="spellEnd"/>
+            <w:r>
+              <w:rPr>
+                <w:rFonts w:ascii="Arial" w:hAnsi="Arial" w:cs="Arial"/>
+                <w:sz w:val="20"/>
+                <w:szCs w:val="20"/>
+              </w:rPr>
+              <w:t>}</w:t>
             </w:r>
           </w:p>
         </w:tc>
@@ -1916,7 +2383,7 @@
         </w:trPr>
         <w:tc>
           <w:tcPr>
-            <w:tcW w:w="450" w:type="dxa"/>
+            <w:tcW w:w="567" w:type="dxa"/>
             <w:vAlign w:val="center"/>
           </w:tcPr>
           <w:p>
@@ -1935,25 +2402,34 @@
         </w:tc>
         <w:tc>
           <w:tcPr>
-            <w:tcW w:w="3870" w:type="dxa"/>
-            <w:vAlign w:val="center"/>
-          </w:tcPr>
-          <w:p>
-            <w:pPr>
-              <w:rPr>
-                <w:rFonts w:ascii="Arial" w:hAnsi="Arial" w:cs="Arial"/>
-                <w:sz w:val="20"/>
-                <w:szCs w:val="20"/>
-              </w:rPr>
-            </w:pPr>
-            <w:bookmarkStart w:id="9" w:name="CAPTION_CHW_MAX_WORKING_PRESSURE"/>
-            <w:r>
-              <w:rPr>
-                <w:rFonts w:ascii="Arial" w:hAnsi="Arial" w:cs="Arial"/>
-                <w:sz w:val="20"/>
-                <w:szCs w:val="20"/>
-              </w:rPr>
-              <w:t>${ch_m</w:t>
+            <w:tcW w:w="3753" w:type="dxa"/>
+            <w:vAlign w:val="center"/>
+          </w:tcPr>
+          <w:p>
+            <w:pPr>
+              <w:rPr>
+                <w:rFonts w:ascii="Arial" w:hAnsi="Arial" w:cs="Arial"/>
+                <w:sz w:val="20"/>
+                <w:szCs w:val="20"/>
+              </w:rPr>
+            </w:pPr>
+            <w:bookmarkStart w:id="10" w:name="CAPTION_CHW_MAX_WORKING_PRESSURE"/>
+            <w:r>
+              <w:rPr>
+                <w:rFonts w:ascii="Arial" w:hAnsi="Arial" w:cs="Arial"/>
+                <w:sz w:val="20"/>
+                <w:szCs w:val="20"/>
+              </w:rPr>
+              <w:t>${</w:t>
+            </w:r>
+            <w:proofErr w:type="spellStart"/>
+            <w:r>
+              <w:rPr>
+                <w:rFonts w:ascii="Arial" w:hAnsi="Arial" w:cs="Arial"/>
+                <w:sz w:val="20"/>
+                <w:szCs w:val="20"/>
+              </w:rPr>
+              <w:t>ch_m</w:t>
             </w:r>
             <w:r>
               <w:rPr>
@@ -1995,20 +2471,21 @@
               </w:rPr>
               <w:t>pressure</w:t>
             </w:r>
-            <w:bookmarkEnd w:id="9"/>
-            <w:r>
-              <w:rPr>
-                <w:rFonts w:ascii="Arial" w:hAnsi="Arial" w:cs="Arial"/>
-                <w:sz w:val="20"/>
-                <w:szCs w:val="20"/>
-              </w:rPr>
-              <w:t>}</w:t>
-            </w:r>
-          </w:p>
-        </w:tc>
-        <w:tc>
-          <w:tcPr>
-            <w:tcW w:w="1260" w:type="dxa"/>
+            <w:bookmarkEnd w:id="10"/>
+            <w:proofErr w:type="spellEnd"/>
+            <w:r>
+              <w:rPr>
+                <w:rFonts w:ascii="Arial" w:hAnsi="Arial" w:cs="Arial"/>
+                <w:sz w:val="20"/>
+                <w:szCs w:val="20"/>
+              </w:rPr>
+              <w:t>}</w:t>
+            </w:r>
+          </w:p>
+        </w:tc>
+        <w:tc>
+          <w:tcPr>
+            <w:tcW w:w="1634" w:type="dxa"/>
             <w:vAlign w:val="center"/>
           </w:tcPr>
           <w:p>
@@ -2026,13 +2503,31 @@
                 <w:sz w:val="20"/>
                 <w:szCs w:val="20"/>
               </w:rPr>
-              <w:t>${ch_max_working_pressure_unit}</w:t>
-            </w:r>
-          </w:p>
-        </w:tc>
-        <w:tc>
-          <w:tcPr>
-            <w:tcW w:w="3060" w:type="dxa"/>
+              <w:t>${</w:t>
+            </w:r>
+            <w:proofErr w:type="spellStart"/>
+            <w:r>
+              <w:rPr>
+                <w:rFonts w:ascii="Arial" w:hAnsi="Arial" w:cs="Arial"/>
+                <w:sz w:val="20"/>
+                <w:szCs w:val="20"/>
+              </w:rPr>
+              <w:t>ch_max_working_pressure_unit</w:t>
+            </w:r>
+            <w:proofErr w:type="spellEnd"/>
+            <w:r>
+              <w:rPr>
+                <w:rFonts w:ascii="Arial" w:hAnsi="Arial" w:cs="Arial"/>
+                <w:sz w:val="20"/>
+                <w:szCs w:val="20"/>
+              </w:rPr>
+              <w:t>}</w:t>
+            </w:r>
+          </w:p>
+        </w:tc>
+        <w:tc>
+          <w:tcPr>
+            <w:tcW w:w="2686" w:type="dxa"/>
             <w:vAlign w:val="center"/>
           </w:tcPr>
           <w:p>
@@ -2050,7 +2545,25 @@
                 <w:sz w:val="20"/>
                 <w:szCs w:val="20"/>
               </w:rPr>
-              <w:t>${ch_max_working_pressure_value}</w:t>
+              <w:t>${</w:t>
+            </w:r>
+            <w:proofErr w:type="spellStart"/>
+            <w:r>
+              <w:rPr>
+                <w:rFonts w:ascii="Arial" w:hAnsi="Arial" w:cs="Arial"/>
+                <w:sz w:val="20"/>
+                <w:szCs w:val="20"/>
+              </w:rPr>
+              <w:t>ch_max_working_pressure_value</w:t>
+            </w:r>
+            <w:proofErr w:type="spellEnd"/>
+            <w:r>
+              <w:rPr>
+                <w:rFonts w:ascii="Arial" w:hAnsi="Arial" w:cs="Arial"/>
+                <w:sz w:val="20"/>
+                <w:szCs w:val="20"/>
+              </w:rPr>
+              <w:t>}</w:t>
             </w:r>
           </w:p>
         </w:tc>
@@ -2085,7 +2598,7 @@
         </w:trPr>
         <w:tc>
           <w:tcPr>
-            <w:tcW w:w="450" w:type="dxa"/>
+            <w:tcW w:w="567" w:type="dxa"/>
             <w:shd w:val="pct15" w:color="auto" w:fill="FFFFFF"/>
             <w:vAlign w:val="center"/>
           </w:tcPr>
@@ -2111,7 +2624,7 @@
         </w:tc>
         <w:tc>
           <w:tcPr>
-            <w:tcW w:w="8190" w:type="dxa"/>
+            <w:tcW w:w="8073" w:type="dxa"/>
             <w:gridSpan w:val="3"/>
             <w:shd w:val="pct15" w:color="auto" w:fill="FFFFFF"/>
             <w:vAlign w:val="center"/>
@@ -2125,7 +2638,7 @@
                 <w:szCs w:val="20"/>
               </w:rPr>
             </w:pPr>
-            <w:bookmarkStart w:id="10" w:name="CAPTION_COOLING_WATER_CIRCUIT"/>
+            <w:bookmarkStart w:id="11" w:name="CAPTION_COOLING_WATER_CIRCUIT"/>
             <w:r>
               <w:rPr>
                 <w:rFonts w:ascii="Arial" w:hAnsi="Arial" w:cs="Arial"/>
@@ -2133,8 +2646,9 @@
                 <w:sz w:val="20"/>
                 <w:szCs w:val="20"/>
               </w:rPr>
-              <w:t>${co_water_c</w:t>
-            </w:r>
+              <w:t>${</w:t>
+            </w:r>
+            <w:proofErr w:type="spellStart"/>
             <w:r>
               <w:rPr>
                 <w:rFonts w:ascii="Arial" w:hAnsi="Arial" w:cs="Arial"/>
@@ -2142,9 +2656,19 @@
                 <w:sz w:val="20"/>
                 <w:szCs w:val="20"/>
               </w:rPr>
+              <w:t>co_water_c</w:t>
+            </w:r>
+            <w:r>
+              <w:rPr>
+                <w:rFonts w:ascii="Arial" w:hAnsi="Arial" w:cs="Arial"/>
+                <w:b/>
+                <w:sz w:val="20"/>
+                <w:szCs w:val="20"/>
+              </w:rPr>
               <w:t>ircuit</w:t>
             </w:r>
-            <w:bookmarkEnd w:id="10"/>
+            <w:bookmarkEnd w:id="11"/>
+            <w:proofErr w:type="spellEnd"/>
             <w:r>
               <w:rPr>
                 <w:rFonts w:ascii="Arial" w:hAnsi="Arial" w:cs="Arial"/>
@@ -2172,7 +2696,7 @@
         </w:trPr>
         <w:tc>
           <w:tcPr>
-            <w:tcW w:w="450" w:type="dxa"/>
+            <w:tcW w:w="567" w:type="dxa"/>
             <w:vAlign w:val="center"/>
           </w:tcPr>
           <w:p>
@@ -2191,25 +2715,26 @@
         </w:tc>
         <w:tc>
           <w:tcPr>
-            <w:tcW w:w="3870" w:type="dxa"/>
-            <w:vAlign w:val="center"/>
-          </w:tcPr>
-          <w:p>
-            <w:pPr>
-              <w:rPr>
-                <w:rFonts w:ascii="Arial" w:hAnsi="Arial" w:cs="Arial"/>
-                <w:sz w:val="20"/>
-                <w:szCs w:val="20"/>
-              </w:rPr>
-            </w:pPr>
-            <w:r>
-              <w:rPr>
-                <w:rFonts w:ascii="Arial" w:hAnsi="Arial" w:cs="Arial"/>
-                <w:sz w:val="20"/>
-                <w:szCs w:val="20"/>
-              </w:rPr>
-              <w:t>${</w:t>
-            </w:r>
+            <w:tcW w:w="3753" w:type="dxa"/>
+            <w:vAlign w:val="center"/>
+          </w:tcPr>
+          <w:p>
+            <w:pPr>
+              <w:rPr>
+                <w:rFonts w:ascii="Arial" w:hAnsi="Arial" w:cs="Arial"/>
+                <w:sz w:val="20"/>
+                <w:szCs w:val="20"/>
+              </w:rPr>
+            </w:pPr>
+            <w:r>
+              <w:rPr>
+                <w:rFonts w:ascii="Arial" w:hAnsi="Arial" w:cs="Arial"/>
+                <w:sz w:val="20"/>
+                <w:szCs w:val="20"/>
+              </w:rPr>
+              <w:t>${</w:t>
+            </w:r>
+            <w:proofErr w:type="spellStart"/>
             <w:r>
               <w:rPr>
                 <w:rFonts w:ascii="Arial" w:hAnsi="Arial" w:cs="Arial"/>
@@ -2226,19 +2751,20 @@
               </w:rPr>
               <w:t>jected</w:t>
             </w:r>
-            <w:r>
-              <w:rPr>
-                <w:rFonts w:ascii="Arial" w:hAnsi="Arial" w:cs="Arial"/>
-                <w:sz w:val="20"/>
-                <w:szCs w:val="20"/>
-              </w:rPr>
-              <w:t>}</w:t>
-            </w:r>
-          </w:p>
-        </w:tc>
-        <w:tc>
-          <w:tcPr>
-            <w:tcW w:w="1260" w:type="dxa"/>
+            <w:proofErr w:type="spellEnd"/>
+            <w:r>
+              <w:rPr>
+                <w:rFonts w:ascii="Arial" w:hAnsi="Arial" w:cs="Arial"/>
+                <w:sz w:val="20"/>
+                <w:szCs w:val="20"/>
+              </w:rPr>
+              <w:t>}</w:t>
+            </w:r>
+          </w:p>
+        </w:tc>
+        <w:tc>
+          <w:tcPr>
+            <w:tcW w:w="1634" w:type="dxa"/>
             <w:vAlign w:val="center"/>
           </w:tcPr>
           <w:p>
@@ -2256,21 +2782,39 @@
                 <w:sz w:val="20"/>
                 <w:szCs w:val="20"/>
               </w:rPr>
-              <w:t>${heat_re</w:t>
-            </w:r>
-            <w:r>
-              <w:rPr>
-                <w:rFonts w:ascii="Arial" w:hAnsi="Arial" w:cs="Arial"/>
-                <w:sz w:val="20"/>
-                <w:szCs w:val="20"/>
-              </w:rPr>
-              <w:t>jected_unit}</w:t>
-            </w:r>
-          </w:p>
-        </w:tc>
-        <w:tc>
-          <w:tcPr>
-            <w:tcW w:w="3060" w:type="dxa"/>
+              <w:t>${</w:t>
+            </w:r>
+            <w:proofErr w:type="spellStart"/>
+            <w:r>
+              <w:rPr>
+                <w:rFonts w:ascii="Arial" w:hAnsi="Arial" w:cs="Arial"/>
+                <w:sz w:val="20"/>
+                <w:szCs w:val="20"/>
+              </w:rPr>
+              <w:t>heat_re</w:t>
+            </w:r>
+            <w:r>
+              <w:rPr>
+                <w:rFonts w:ascii="Arial" w:hAnsi="Arial" w:cs="Arial"/>
+                <w:sz w:val="20"/>
+                <w:szCs w:val="20"/>
+              </w:rPr>
+              <w:t>jected_unit</w:t>
+            </w:r>
+            <w:proofErr w:type="spellEnd"/>
+            <w:r>
+              <w:rPr>
+                <w:rFonts w:ascii="Arial" w:hAnsi="Arial" w:cs="Arial"/>
+                <w:sz w:val="20"/>
+                <w:szCs w:val="20"/>
+              </w:rPr>
+              <w:t>}</w:t>
+            </w:r>
+          </w:p>
+        </w:tc>
+        <w:tc>
+          <w:tcPr>
+            <w:tcW w:w="2686" w:type="dxa"/>
             <w:vAlign w:val="center"/>
           </w:tcPr>
           <w:p>
@@ -2288,15 +2832,33 @@
                 <w:sz w:val="20"/>
                 <w:szCs w:val="20"/>
               </w:rPr>
-              <w:t>${heat_re</w:t>
-            </w:r>
-            <w:r>
-              <w:rPr>
-                <w:rFonts w:ascii="Arial" w:hAnsi="Arial" w:cs="Arial"/>
-                <w:sz w:val="20"/>
-                <w:szCs w:val="20"/>
-              </w:rPr>
-              <w:t>jected_value}</w:t>
+              <w:t>${</w:t>
+            </w:r>
+            <w:proofErr w:type="spellStart"/>
+            <w:r>
+              <w:rPr>
+                <w:rFonts w:ascii="Arial" w:hAnsi="Arial" w:cs="Arial"/>
+                <w:sz w:val="20"/>
+                <w:szCs w:val="20"/>
+              </w:rPr>
+              <w:t>heat_re</w:t>
+            </w:r>
+            <w:r>
+              <w:rPr>
+                <w:rFonts w:ascii="Arial" w:hAnsi="Arial" w:cs="Arial"/>
+                <w:sz w:val="20"/>
+                <w:szCs w:val="20"/>
+              </w:rPr>
+              <w:t>jected_value</w:t>
+            </w:r>
+            <w:proofErr w:type="spellEnd"/>
+            <w:r>
+              <w:rPr>
+                <w:rFonts w:ascii="Arial" w:hAnsi="Arial" w:cs="Arial"/>
+                <w:sz w:val="20"/>
+                <w:szCs w:val="20"/>
+              </w:rPr>
+              <w:t>}</w:t>
             </w:r>
           </w:p>
         </w:tc>
@@ -2307,7 +2869,7 @@
         </w:trPr>
         <w:tc>
           <w:tcPr>
-            <w:tcW w:w="450" w:type="dxa"/>
+            <w:tcW w:w="567" w:type="dxa"/>
             <w:vAlign w:val="center"/>
           </w:tcPr>
           <w:p>
@@ -2326,25 +2888,34 @@
         </w:tc>
         <w:tc>
           <w:tcPr>
-            <w:tcW w:w="3870" w:type="dxa"/>
-            <w:vAlign w:val="center"/>
-          </w:tcPr>
-          <w:p>
-            <w:pPr>
-              <w:rPr>
-                <w:rFonts w:ascii="Arial" w:hAnsi="Arial" w:cs="Arial"/>
-                <w:sz w:val="20"/>
-                <w:szCs w:val="20"/>
-              </w:rPr>
-            </w:pPr>
-            <w:bookmarkStart w:id="11" w:name="CAPTION_COW_FLOW"/>
-            <w:r>
-              <w:rPr>
-                <w:rFonts w:ascii="Arial" w:hAnsi="Arial" w:cs="Arial"/>
-                <w:sz w:val="20"/>
-                <w:szCs w:val="20"/>
-              </w:rPr>
-              <w:t>${co_water_</w:t>
+            <w:tcW w:w="3753" w:type="dxa"/>
+            <w:vAlign w:val="center"/>
+          </w:tcPr>
+          <w:p>
+            <w:pPr>
+              <w:rPr>
+                <w:rFonts w:ascii="Arial" w:hAnsi="Arial" w:cs="Arial"/>
+                <w:sz w:val="20"/>
+                <w:szCs w:val="20"/>
+              </w:rPr>
+            </w:pPr>
+            <w:bookmarkStart w:id="12" w:name="CAPTION_COW_FLOW"/>
+            <w:r>
+              <w:rPr>
+                <w:rFonts w:ascii="Arial" w:hAnsi="Arial" w:cs="Arial"/>
+                <w:sz w:val="20"/>
+                <w:szCs w:val="20"/>
+              </w:rPr>
+              <w:t>${</w:t>
+            </w:r>
+            <w:proofErr w:type="spellStart"/>
+            <w:r>
+              <w:rPr>
+                <w:rFonts w:ascii="Arial" w:hAnsi="Arial" w:cs="Arial"/>
+                <w:sz w:val="20"/>
+                <w:szCs w:val="20"/>
+              </w:rPr>
+              <w:t>co_water_</w:t>
             </w:r>
             <w:r>
               <w:rPr>
@@ -2354,20 +2925,21 @@
               </w:rPr>
               <w:t>flow</w:t>
             </w:r>
-            <w:bookmarkEnd w:id="11"/>
-            <w:r>
-              <w:rPr>
-                <w:rFonts w:ascii="Arial" w:hAnsi="Arial" w:cs="Arial"/>
-                <w:sz w:val="20"/>
-                <w:szCs w:val="20"/>
-              </w:rPr>
-              <w:t>}</w:t>
-            </w:r>
-          </w:p>
-        </w:tc>
-        <w:tc>
-          <w:tcPr>
-            <w:tcW w:w="1260" w:type="dxa"/>
+            <w:bookmarkEnd w:id="12"/>
+            <w:proofErr w:type="spellEnd"/>
+            <w:r>
+              <w:rPr>
+                <w:rFonts w:ascii="Arial" w:hAnsi="Arial" w:cs="Arial"/>
+                <w:sz w:val="20"/>
+                <w:szCs w:val="20"/>
+              </w:rPr>
+              <w:t>}</w:t>
+            </w:r>
+          </w:p>
+        </w:tc>
+        <w:tc>
+          <w:tcPr>
+            <w:tcW w:w="1634" w:type="dxa"/>
             <w:vAlign w:val="center"/>
           </w:tcPr>
           <w:p>
@@ -2385,13 +2957,31 @@
                 <w:sz w:val="20"/>
                 <w:szCs w:val="20"/>
               </w:rPr>
-              <w:t>${co_water_flow_unit}</w:t>
-            </w:r>
-          </w:p>
-        </w:tc>
-        <w:tc>
-          <w:tcPr>
-            <w:tcW w:w="3060" w:type="dxa"/>
+              <w:t>${</w:t>
+            </w:r>
+            <w:proofErr w:type="spellStart"/>
+            <w:r>
+              <w:rPr>
+                <w:rFonts w:ascii="Arial" w:hAnsi="Arial" w:cs="Arial"/>
+                <w:sz w:val="20"/>
+                <w:szCs w:val="20"/>
+              </w:rPr>
+              <w:t>co_water_flow_unit</w:t>
+            </w:r>
+            <w:proofErr w:type="spellEnd"/>
+            <w:r>
+              <w:rPr>
+                <w:rFonts w:ascii="Arial" w:hAnsi="Arial" w:cs="Arial"/>
+                <w:sz w:val="20"/>
+                <w:szCs w:val="20"/>
+              </w:rPr>
+              <w:t>}</w:t>
+            </w:r>
+          </w:p>
+        </w:tc>
+        <w:tc>
+          <w:tcPr>
+            <w:tcW w:w="2686" w:type="dxa"/>
             <w:vAlign w:val="center"/>
           </w:tcPr>
           <w:p>
@@ -2409,7 +2999,25 @@
                 <w:sz w:val="20"/>
                 <w:szCs w:val="20"/>
               </w:rPr>
-              <w:t>${co_water_flow_value}</w:t>
+              <w:t>${</w:t>
+            </w:r>
+            <w:proofErr w:type="spellStart"/>
+            <w:r>
+              <w:rPr>
+                <w:rFonts w:ascii="Arial" w:hAnsi="Arial" w:cs="Arial"/>
+                <w:sz w:val="20"/>
+                <w:szCs w:val="20"/>
+              </w:rPr>
+              <w:t>co_water_flow_value</w:t>
+            </w:r>
+            <w:proofErr w:type="spellEnd"/>
+            <w:r>
+              <w:rPr>
+                <w:rFonts w:ascii="Arial" w:hAnsi="Arial" w:cs="Arial"/>
+                <w:sz w:val="20"/>
+                <w:szCs w:val="20"/>
+              </w:rPr>
+              <w:t>}</w:t>
             </w:r>
           </w:p>
         </w:tc>
@@ -2420,7 +3028,7 @@
         </w:trPr>
         <w:tc>
           <w:tcPr>
-            <w:tcW w:w="450" w:type="dxa"/>
+            <w:tcW w:w="567" w:type="dxa"/>
             <w:vAlign w:val="center"/>
           </w:tcPr>
           <w:p>
@@ -2439,25 +3047,34 @@
         </w:tc>
         <w:tc>
           <w:tcPr>
-            <w:tcW w:w="3870" w:type="dxa"/>
-            <w:vAlign w:val="center"/>
-          </w:tcPr>
-          <w:p>
-            <w:pPr>
-              <w:rPr>
-                <w:rFonts w:ascii="Arial" w:hAnsi="Arial" w:cs="Arial"/>
-                <w:sz w:val="20"/>
-                <w:szCs w:val="20"/>
-              </w:rPr>
-            </w:pPr>
-            <w:bookmarkStart w:id="12" w:name="CAPTION_COW_IN_TEMPERATURE"/>
-            <w:r>
-              <w:rPr>
-                <w:rFonts w:ascii="Arial" w:hAnsi="Arial" w:cs="Arial"/>
-                <w:sz w:val="20"/>
-                <w:szCs w:val="20"/>
-              </w:rPr>
-              <w:t>${co_in_</w:t>
+            <w:tcW w:w="3753" w:type="dxa"/>
+            <w:vAlign w:val="center"/>
+          </w:tcPr>
+          <w:p>
+            <w:pPr>
+              <w:rPr>
+                <w:rFonts w:ascii="Arial" w:hAnsi="Arial" w:cs="Arial"/>
+                <w:sz w:val="20"/>
+                <w:szCs w:val="20"/>
+              </w:rPr>
+            </w:pPr>
+            <w:bookmarkStart w:id="13" w:name="CAPTION_COW_IN_TEMPERATURE"/>
+            <w:r>
+              <w:rPr>
+                <w:rFonts w:ascii="Arial" w:hAnsi="Arial" w:cs="Arial"/>
+                <w:sz w:val="20"/>
+                <w:szCs w:val="20"/>
+              </w:rPr>
+              <w:t>${</w:t>
+            </w:r>
+            <w:proofErr w:type="spellStart"/>
+            <w:r>
+              <w:rPr>
+                <w:rFonts w:ascii="Arial" w:hAnsi="Arial" w:cs="Arial"/>
+                <w:sz w:val="20"/>
+                <w:szCs w:val="20"/>
+              </w:rPr>
+              <w:t>co_in_</w:t>
             </w:r>
             <w:r>
               <w:rPr>
@@ -2467,20 +3084,21 @@
               </w:rPr>
               <w:t>temp</w:t>
             </w:r>
-            <w:bookmarkEnd w:id="12"/>
-            <w:r>
-              <w:rPr>
-                <w:rFonts w:ascii="Arial" w:hAnsi="Arial" w:cs="Arial"/>
-                <w:sz w:val="20"/>
-                <w:szCs w:val="20"/>
-              </w:rPr>
-              <w:t>}</w:t>
-            </w:r>
-          </w:p>
-        </w:tc>
-        <w:tc>
-          <w:tcPr>
-            <w:tcW w:w="1260" w:type="dxa"/>
+            <w:bookmarkEnd w:id="13"/>
+            <w:proofErr w:type="spellEnd"/>
+            <w:r>
+              <w:rPr>
+                <w:rFonts w:ascii="Arial" w:hAnsi="Arial" w:cs="Arial"/>
+                <w:sz w:val="20"/>
+                <w:szCs w:val="20"/>
+              </w:rPr>
+              <w:t>}</w:t>
+            </w:r>
+          </w:p>
+        </w:tc>
+        <w:tc>
+          <w:tcPr>
+            <w:tcW w:w="1634" w:type="dxa"/>
             <w:vAlign w:val="center"/>
           </w:tcPr>
           <w:p>
@@ -2498,13 +3116,31 @@
                 <w:sz w:val="20"/>
                 <w:szCs w:val="20"/>
               </w:rPr>
-              <w:t>${co_in_unit}</w:t>
-            </w:r>
-          </w:p>
-        </w:tc>
-        <w:tc>
-          <w:tcPr>
-            <w:tcW w:w="3060" w:type="dxa"/>
+              <w:t>${</w:t>
+            </w:r>
+            <w:proofErr w:type="spellStart"/>
+            <w:r>
+              <w:rPr>
+                <w:rFonts w:ascii="Arial" w:hAnsi="Arial" w:cs="Arial"/>
+                <w:sz w:val="20"/>
+                <w:szCs w:val="20"/>
+              </w:rPr>
+              <w:t>co_in_unit</w:t>
+            </w:r>
+            <w:proofErr w:type="spellEnd"/>
+            <w:r>
+              <w:rPr>
+                <w:rFonts w:ascii="Arial" w:hAnsi="Arial" w:cs="Arial"/>
+                <w:sz w:val="20"/>
+                <w:szCs w:val="20"/>
+              </w:rPr>
+              <w:t>}</w:t>
+            </w:r>
+          </w:p>
+        </w:tc>
+        <w:tc>
+          <w:tcPr>
+            <w:tcW w:w="2686" w:type="dxa"/>
             <w:vAlign w:val="center"/>
           </w:tcPr>
           <w:p>
@@ -2522,7 +3158,25 @@
                 <w:sz w:val="20"/>
                 <w:szCs w:val="20"/>
               </w:rPr>
-              <w:t>${co_in_value}</w:t>
+              <w:t>${</w:t>
+            </w:r>
+            <w:proofErr w:type="spellStart"/>
+            <w:r>
+              <w:rPr>
+                <w:rFonts w:ascii="Arial" w:hAnsi="Arial" w:cs="Arial"/>
+                <w:sz w:val="20"/>
+                <w:szCs w:val="20"/>
+              </w:rPr>
+              <w:t>co_in_value</w:t>
+            </w:r>
+            <w:proofErr w:type="spellEnd"/>
+            <w:r>
+              <w:rPr>
+                <w:rFonts w:ascii="Arial" w:hAnsi="Arial" w:cs="Arial"/>
+                <w:sz w:val="20"/>
+                <w:szCs w:val="20"/>
+              </w:rPr>
+              <w:t>}</w:t>
             </w:r>
           </w:p>
         </w:tc>
@@ -2533,7 +3187,7 @@
         </w:trPr>
         <w:tc>
           <w:tcPr>
-            <w:tcW w:w="450" w:type="dxa"/>
+            <w:tcW w:w="567" w:type="dxa"/>
             <w:vAlign w:val="center"/>
           </w:tcPr>
           <w:p>
@@ -2552,30 +3206,48 @@
         </w:tc>
         <w:tc>
           <w:tcPr>
-            <w:tcW w:w="3870" w:type="dxa"/>
-            <w:vAlign w:val="center"/>
-          </w:tcPr>
-          <w:p>
-            <w:pPr>
-              <w:rPr>
-                <w:rFonts w:ascii="Arial" w:hAnsi="Arial" w:cs="Arial"/>
-                <w:sz w:val="20"/>
-                <w:szCs w:val="20"/>
-              </w:rPr>
-            </w:pPr>
-            <w:r>
-              <w:rPr>
-                <w:rFonts w:ascii="Arial" w:hAnsi="Arial" w:cs="Arial"/>
-                <w:sz w:val="20"/>
-                <w:szCs w:val="20"/>
-              </w:rPr>
-              <w:t>${co_out_temp}</w:t>
-            </w:r>
-          </w:p>
-        </w:tc>
-        <w:tc>
-          <w:tcPr>
-            <w:tcW w:w="1260" w:type="dxa"/>
+            <w:tcW w:w="3753" w:type="dxa"/>
+            <w:vAlign w:val="center"/>
+          </w:tcPr>
+          <w:p>
+            <w:pPr>
+              <w:rPr>
+                <w:rFonts w:ascii="Arial" w:hAnsi="Arial" w:cs="Arial"/>
+                <w:sz w:val="20"/>
+                <w:szCs w:val="20"/>
+              </w:rPr>
+            </w:pPr>
+            <w:r>
+              <w:rPr>
+                <w:rFonts w:ascii="Arial" w:hAnsi="Arial" w:cs="Arial"/>
+                <w:sz w:val="20"/>
+                <w:szCs w:val="20"/>
+              </w:rPr>
+              <w:t>${</w:t>
+            </w:r>
+            <w:proofErr w:type="spellStart"/>
+            <w:r>
+              <w:rPr>
+                <w:rFonts w:ascii="Arial" w:hAnsi="Arial" w:cs="Arial"/>
+                <w:sz w:val="20"/>
+                <w:szCs w:val="20"/>
+              </w:rPr>
+              <w:t>co_out_temp</w:t>
+            </w:r>
+            <w:proofErr w:type="spellEnd"/>
+            <w:r>
+              <w:rPr>
+                <w:rFonts w:ascii="Arial" w:hAnsi="Arial" w:cs="Arial"/>
+                <w:sz w:val="20"/>
+                <w:szCs w:val="20"/>
+              </w:rPr>
+              <w:t>}</w:t>
+            </w:r>
+          </w:p>
+        </w:tc>
+        <w:tc>
+          <w:tcPr>
+            <w:tcW w:w="1634" w:type="dxa"/>
             <w:vAlign w:val="center"/>
           </w:tcPr>
           <w:p>
@@ -2593,13 +3265,31 @@
                 <w:sz w:val="20"/>
                 <w:szCs w:val="20"/>
               </w:rPr>
-              <w:t>${co_out_unit}</w:t>
-            </w:r>
-          </w:p>
-        </w:tc>
-        <w:tc>
-          <w:tcPr>
-            <w:tcW w:w="3060" w:type="dxa"/>
+              <w:t>${</w:t>
+            </w:r>
+            <w:proofErr w:type="spellStart"/>
+            <w:r>
+              <w:rPr>
+                <w:rFonts w:ascii="Arial" w:hAnsi="Arial" w:cs="Arial"/>
+                <w:sz w:val="20"/>
+                <w:szCs w:val="20"/>
+              </w:rPr>
+              <w:t>co_out_unit</w:t>
+            </w:r>
+            <w:proofErr w:type="spellEnd"/>
+            <w:r>
+              <w:rPr>
+                <w:rFonts w:ascii="Arial" w:hAnsi="Arial" w:cs="Arial"/>
+                <w:sz w:val="20"/>
+                <w:szCs w:val="20"/>
+              </w:rPr>
+              <w:t>}</w:t>
+            </w:r>
+          </w:p>
+        </w:tc>
+        <w:tc>
+          <w:tcPr>
+            <w:tcW w:w="2686" w:type="dxa"/>
             <w:vAlign w:val="center"/>
           </w:tcPr>
           <w:p>
@@ -2617,7 +3307,25 @@
                 <w:sz w:val="20"/>
                 <w:szCs w:val="20"/>
               </w:rPr>
-              <w:t>${co_out_value}</w:t>
+              <w:t>${</w:t>
+            </w:r>
+            <w:proofErr w:type="spellStart"/>
+            <w:r>
+              <w:rPr>
+                <w:rFonts w:ascii="Arial" w:hAnsi="Arial" w:cs="Arial"/>
+                <w:sz w:val="20"/>
+                <w:szCs w:val="20"/>
+              </w:rPr>
+              <w:t>co_out_value</w:t>
+            </w:r>
+            <w:proofErr w:type="spellEnd"/>
+            <w:r>
+              <w:rPr>
+                <w:rFonts w:ascii="Arial" w:hAnsi="Arial" w:cs="Arial"/>
+                <w:sz w:val="20"/>
+                <w:szCs w:val="20"/>
+              </w:rPr>
+              <w:t>}</w:t>
             </w:r>
           </w:p>
         </w:tc>
@@ -2628,7 +3336,7 @@
         </w:trPr>
         <w:tc>
           <w:tcPr>
-            <w:tcW w:w="450" w:type="dxa"/>
+            <w:tcW w:w="567" w:type="dxa"/>
             <w:vAlign w:val="center"/>
           </w:tcPr>
           <w:p>
@@ -2647,30 +3355,48 @@
         </w:tc>
         <w:tc>
           <w:tcPr>
-            <w:tcW w:w="3870" w:type="dxa"/>
-            <w:vAlign w:val="center"/>
-          </w:tcPr>
-          <w:p>
-            <w:pPr>
-              <w:rPr>
-                <w:rFonts w:ascii="Arial" w:hAnsi="Arial" w:cs="Arial"/>
-                <w:sz w:val="20"/>
-                <w:szCs w:val="20"/>
-              </w:rPr>
-            </w:pPr>
-            <w:r>
-              <w:rPr>
-                <w:rFonts w:ascii="Arial" w:hAnsi="Arial" w:cs="Arial"/>
-                <w:sz w:val="20"/>
-                <w:szCs w:val="20"/>
-              </w:rPr>
-              <w:t>${abs_con_pass}</w:t>
-            </w:r>
-          </w:p>
-        </w:tc>
-        <w:tc>
-          <w:tcPr>
-            <w:tcW w:w="1260" w:type="dxa"/>
+            <w:tcW w:w="3753" w:type="dxa"/>
+            <w:vAlign w:val="center"/>
+          </w:tcPr>
+          <w:p>
+            <w:pPr>
+              <w:rPr>
+                <w:rFonts w:ascii="Arial" w:hAnsi="Arial" w:cs="Arial"/>
+                <w:sz w:val="20"/>
+                <w:szCs w:val="20"/>
+              </w:rPr>
+            </w:pPr>
+            <w:r>
+              <w:rPr>
+                <w:rFonts w:ascii="Arial" w:hAnsi="Arial" w:cs="Arial"/>
+                <w:sz w:val="20"/>
+                <w:szCs w:val="20"/>
+              </w:rPr>
+              <w:t>${</w:t>
+            </w:r>
+            <w:proofErr w:type="spellStart"/>
+            <w:r>
+              <w:rPr>
+                <w:rFonts w:ascii="Arial" w:hAnsi="Arial" w:cs="Arial"/>
+                <w:sz w:val="20"/>
+                <w:szCs w:val="20"/>
+              </w:rPr>
+              <w:t>abs_con_pass</w:t>
+            </w:r>
+            <w:proofErr w:type="spellEnd"/>
+            <w:r>
+              <w:rPr>
+                <w:rFonts w:ascii="Arial" w:hAnsi="Arial" w:cs="Arial"/>
+                <w:sz w:val="20"/>
+                <w:szCs w:val="20"/>
+              </w:rPr>
+              <w:t>}</w:t>
+            </w:r>
+          </w:p>
+        </w:tc>
+        <w:tc>
+          <w:tcPr>
+            <w:tcW w:w="1634" w:type="dxa"/>
             <w:vAlign w:val="center"/>
           </w:tcPr>
           <w:p>
@@ -2694,7 +3420,7 @@
         </w:tc>
         <w:tc>
           <w:tcPr>
-            <w:tcW w:w="3060" w:type="dxa"/>
+            <w:tcW w:w="2686" w:type="dxa"/>
             <w:vAlign w:val="center"/>
           </w:tcPr>
           <w:p>
@@ -2706,14 +3432,32 @@
                 <w:szCs w:val="20"/>
               </w:rPr>
             </w:pPr>
-            <w:bookmarkStart w:id="13" w:name="VALUE_ABSO_COND_PASSES"/>
-            <w:r>
-              <w:rPr>
-                <w:rFonts w:ascii="Arial" w:hAnsi="Arial" w:cs="Arial"/>
-                <w:sz w:val="20"/>
-                <w:szCs w:val="20"/>
-              </w:rPr>
-              <w:t>${abs_pass_value}</w:t>
+            <w:bookmarkStart w:id="14" w:name="VALUE_ABSO_COND_PASSES"/>
+            <w:r>
+              <w:rPr>
+                <w:rFonts w:ascii="Arial" w:hAnsi="Arial" w:cs="Arial"/>
+                <w:sz w:val="20"/>
+                <w:szCs w:val="20"/>
+              </w:rPr>
+              <w:t>${</w:t>
+            </w:r>
+            <w:proofErr w:type="spellStart"/>
+            <w:r>
+              <w:rPr>
+                <w:rFonts w:ascii="Arial" w:hAnsi="Arial" w:cs="Arial"/>
+                <w:sz w:val="20"/>
+                <w:szCs w:val="20"/>
+              </w:rPr>
+              <w:t>abs_pass_value</w:t>
+            </w:r>
+            <w:proofErr w:type="spellEnd"/>
+            <w:r>
+              <w:rPr>
+                <w:rFonts w:ascii="Arial" w:hAnsi="Arial" w:cs="Arial"/>
+                <w:sz w:val="20"/>
+                <w:szCs w:val="20"/>
+              </w:rPr>
+              <w:t>}</w:t>
             </w:r>
             <w:r>
               <w:rPr>
@@ -2723,14 +3467,32 @@
               </w:rPr>
               <w:t>/</w:t>
             </w:r>
-            <w:bookmarkEnd w:id="13"/>
-            <w:r>
-              <w:rPr>
-                <w:rFonts w:ascii="Arial" w:hAnsi="Arial" w:cs="Arial"/>
-                <w:sz w:val="20"/>
-                <w:szCs w:val="20"/>
-              </w:rPr>
-              <w:t>${con_pass_value}</w:t>
+            <w:bookmarkEnd w:id="14"/>
+            <w:r>
+              <w:rPr>
+                <w:rFonts w:ascii="Arial" w:hAnsi="Arial" w:cs="Arial"/>
+                <w:sz w:val="20"/>
+                <w:szCs w:val="20"/>
+              </w:rPr>
+              <w:t>${</w:t>
+            </w:r>
+            <w:proofErr w:type="spellStart"/>
+            <w:r>
+              <w:rPr>
+                <w:rFonts w:ascii="Arial" w:hAnsi="Arial" w:cs="Arial"/>
+                <w:sz w:val="20"/>
+                <w:szCs w:val="20"/>
+              </w:rPr>
+              <w:t>con_pass_value</w:t>
+            </w:r>
+            <w:proofErr w:type="spellEnd"/>
+            <w:r>
+              <w:rPr>
+                <w:rFonts w:ascii="Arial" w:hAnsi="Arial" w:cs="Arial"/>
+                <w:sz w:val="20"/>
+                <w:szCs w:val="20"/>
+              </w:rPr>
+              <w:t>}</w:t>
             </w:r>
           </w:p>
         </w:tc>
@@ -2741,7 +3503,7 @@
         </w:trPr>
         <w:tc>
           <w:tcPr>
-            <w:tcW w:w="450" w:type="dxa"/>
+            <w:tcW w:w="567" w:type="dxa"/>
             <w:vAlign w:val="center"/>
           </w:tcPr>
           <w:p>
@@ -2756,29 +3518,38 @@
                 <w:szCs w:val="20"/>
               </w:rPr>
             </w:pPr>
-            <w:bookmarkStart w:id="14" w:name="CAPTION_COW_BYPASS_FLOW" w:colFirst="1" w:colLast="1"/>
-          </w:p>
-        </w:tc>
-        <w:tc>
-          <w:tcPr>
-            <w:tcW w:w="3870" w:type="dxa"/>
-            <w:vAlign w:val="center"/>
-          </w:tcPr>
-          <w:p>
-            <w:pPr>
-              <w:rPr>
-                <w:rFonts w:ascii="Arial" w:hAnsi="Arial" w:cs="Arial"/>
-                <w:sz w:val="20"/>
-                <w:szCs w:val="20"/>
-              </w:rPr>
-            </w:pPr>
-            <w:r>
-              <w:rPr>
-                <w:rFonts w:ascii="Arial" w:hAnsi="Arial" w:cs="Arial"/>
-                <w:sz w:val="20"/>
-                <w:szCs w:val="20"/>
-              </w:rPr>
-              <w:t>${co_bypass_f</w:t>
+            <w:bookmarkStart w:id="15" w:name="CAPTION_COW_BYPASS_FLOW" w:colFirst="1" w:colLast="1"/>
+          </w:p>
+        </w:tc>
+        <w:tc>
+          <w:tcPr>
+            <w:tcW w:w="3753" w:type="dxa"/>
+            <w:vAlign w:val="center"/>
+          </w:tcPr>
+          <w:p>
+            <w:pPr>
+              <w:rPr>
+                <w:rFonts w:ascii="Arial" w:hAnsi="Arial" w:cs="Arial"/>
+                <w:sz w:val="20"/>
+                <w:szCs w:val="20"/>
+              </w:rPr>
+            </w:pPr>
+            <w:r>
+              <w:rPr>
+                <w:rFonts w:ascii="Arial" w:hAnsi="Arial" w:cs="Arial"/>
+                <w:sz w:val="20"/>
+                <w:szCs w:val="20"/>
+              </w:rPr>
+              <w:t>${</w:t>
+            </w:r>
+            <w:proofErr w:type="spellStart"/>
+            <w:r>
+              <w:rPr>
+                <w:rFonts w:ascii="Arial" w:hAnsi="Arial" w:cs="Arial"/>
+                <w:sz w:val="20"/>
+                <w:szCs w:val="20"/>
+              </w:rPr>
+              <w:t>co_bypass_f</w:t>
             </w:r>
             <w:r>
               <w:rPr>
@@ -2788,19 +3559,20 @@
               </w:rPr>
               <w:t>low</w:t>
             </w:r>
-            <w:r>
-              <w:rPr>
-                <w:rFonts w:ascii="Arial" w:hAnsi="Arial" w:cs="Arial"/>
-                <w:sz w:val="20"/>
-                <w:szCs w:val="20"/>
-              </w:rPr>
-              <w:t>}</w:t>
-            </w:r>
-          </w:p>
-        </w:tc>
-        <w:tc>
-          <w:tcPr>
-            <w:tcW w:w="1260" w:type="dxa"/>
+            <w:proofErr w:type="spellEnd"/>
+            <w:r>
+              <w:rPr>
+                <w:rFonts w:ascii="Arial" w:hAnsi="Arial" w:cs="Arial"/>
+                <w:sz w:val="20"/>
+                <w:szCs w:val="20"/>
+              </w:rPr>
+              <w:t>}</w:t>
+            </w:r>
+          </w:p>
+        </w:tc>
+        <w:tc>
+          <w:tcPr>
+            <w:tcW w:w="1634" w:type="dxa"/>
             <w:vAlign w:val="center"/>
           </w:tcPr>
           <w:p>
@@ -2818,13 +3590,31 @@
                 <w:sz w:val="20"/>
                 <w:szCs w:val="20"/>
               </w:rPr>
-              <w:t>${co_bypass_flow_unit}</w:t>
-            </w:r>
-          </w:p>
-        </w:tc>
-        <w:tc>
-          <w:tcPr>
-            <w:tcW w:w="3060" w:type="dxa"/>
+              <w:t>${</w:t>
+            </w:r>
+            <w:proofErr w:type="spellStart"/>
+            <w:r>
+              <w:rPr>
+                <w:rFonts w:ascii="Arial" w:hAnsi="Arial" w:cs="Arial"/>
+                <w:sz w:val="20"/>
+                <w:szCs w:val="20"/>
+              </w:rPr>
+              <w:t>co_bypass_flow_unit</w:t>
+            </w:r>
+            <w:proofErr w:type="spellEnd"/>
+            <w:r>
+              <w:rPr>
+                <w:rFonts w:ascii="Arial" w:hAnsi="Arial" w:cs="Arial"/>
+                <w:sz w:val="20"/>
+                <w:szCs w:val="20"/>
+              </w:rPr>
+              <w:t>}</w:t>
+            </w:r>
+          </w:p>
+        </w:tc>
+        <w:tc>
+          <w:tcPr>
+            <w:tcW w:w="2686" w:type="dxa"/>
             <w:vAlign w:val="center"/>
           </w:tcPr>
           <w:p>
@@ -2842,19 +3632,37 @@
                 <w:sz w:val="20"/>
                 <w:szCs w:val="20"/>
               </w:rPr>
-              <w:t>${co_bypass_flow_value}</w:t>
+              <w:t>${</w:t>
+            </w:r>
+            <w:proofErr w:type="spellStart"/>
+            <w:r>
+              <w:rPr>
+                <w:rFonts w:ascii="Arial" w:hAnsi="Arial" w:cs="Arial"/>
+                <w:sz w:val="20"/>
+                <w:szCs w:val="20"/>
+              </w:rPr>
+              <w:t>co_bypass_flow_value</w:t>
+            </w:r>
+            <w:proofErr w:type="spellEnd"/>
+            <w:r>
+              <w:rPr>
+                <w:rFonts w:ascii="Arial" w:hAnsi="Arial" w:cs="Arial"/>
+                <w:sz w:val="20"/>
+                <w:szCs w:val="20"/>
+              </w:rPr>
+              <w:t>}</w:t>
             </w:r>
           </w:p>
         </w:tc>
       </w:tr>
-      <w:bookmarkEnd w:id="14"/>
+      <w:bookmarkEnd w:id="15"/>
       <w:tr>
         <w:trPr>
           <w:trHeight w:val="289"/>
         </w:trPr>
         <w:tc>
           <w:tcPr>
-            <w:tcW w:w="450" w:type="dxa"/>
+            <w:tcW w:w="567" w:type="dxa"/>
             <w:vAlign w:val="center"/>
           </w:tcPr>
           <w:p>
@@ -2873,25 +3681,34 @@
         </w:tc>
         <w:tc>
           <w:tcPr>
-            <w:tcW w:w="3870" w:type="dxa"/>
-            <w:vAlign w:val="center"/>
-          </w:tcPr>
-          <w:p>
-            <w:pPr>
-              <w:rPr>
-                <w:rFonts w:ascii="Arial" w:hAnsi="Arial" w:cs="Arial"/>
-                <w:sz w:val="20"/>
-                <w:szCs w:val="20"/>
-              </w:rPr>
-            </w:pPr>
-            <w:bookmarkStart w:id="15" w:name="CAPTION_COW_CIRCUIT_FRICTION_LOSS"/>
-            <w:r>
-              <w:rPr>
-                <w:rFonts w:ascii="Arial" w:hAnsi="Arial" w:cs="Arial"/>
-                <w:sz w:val="20"/>
-                <w:szCs w:val="20"/>
-              </w:rPr>
-              <w:t>${co_pressure_</w:t>
+            <w:tcW w:w="3753" w:type="dxa"/>
+            <w:vAlign w:val="center"/>
+          </w:tcPr>
+          <w:p>
+            <w:pPr>
+              <w:rPr>
+                <w:rFonts w:ascii="Arial" w:hAnsi="Arial" w:cs="Arial"/>
+                <w:sz w:val="20"/>
+                <w:szCs w:val="20"/>
+              </w:rPr>
+            </w:pPr>
+            <w:bookmarkStart w:id="16" w:name="CAPTION_COW_CIRCUIT_FRICTION_LOSS"/>
+            <w:r>
+              <w:rPr>
+                <w:rFonts w:ascii="Arial" w:hAnsi="Arial" w:cs="Arial"/>
+                <w:sz w:val="20"/>
+                <w:szCs w:val="20"/>
+              </w:rPr>
+              <w:t>${</w:t>
+            </w:r>
+            <w:proofErr w:type="spellStart"/>
+            <w:r>
+              <w:rPr>
+                <w:rFonts w:ascii="Arial" w:hAnsi="Arial" w:cs="Arial"/>
+                <w:sz w:val="20"/>
+                <w:szCs w:val="20"/>
+              </w:rPr>
+              <w:t>co_pressure_</w:t>
             </w:r>
             <w:r>
               <w:rPr>
@@ -2901,20 +3718,21 @@
               </w:rPr>
               <w:t>loss</w:t>
             </w:r>
-            <w:bookmarkEnd w:id="15"/>
-            <w:r>
-              <w:rPr>
-                <w:rFonts w:ascii="Arial" w:hAnsi="Arial" w:cs="Arial"/>
-                <w:sz w:val="20"/>
-                <w:szCs w:val="20"/>
-              </w:rPr>
-              <w:t>}</w:t>
-            </w:r>
-          </w:p>
-        </w:tc>
-        <w:tc>
-          <w:tcPr>
-            <w:tcW w:w="1260" w:type="dxa"/>
+            <w:bookmarkEnd w:id="16"/>
+            <w:proofErr w:type="spellEnd"/>
+            <w:r>
+              <w:rPr>
+                <w:rFonts w:ascii="Arial" w:hAnsi="Arial" w:cs="Arial"/>
+                <w:sz w:val="20"/>
+                <w:szCs w:val="20"/>
+              </w:rPr>
+              <w:t>}</w:t>
+            </w:r>
+          </w:p>
+        </w:tc>
+        <w:tc>
+          <w:tcPr>
+            <w:tcW w:w="1634" w:type="dxa"/>
             <w:vAlign w:val="center"/>
           </w:tcPr>
           <w:p>
@@ -2942,28 +3760,29 @@
               </w:rPr>
               <w:t>{</w:t>
             </w:r>
-            <w:r>
-              <w:rPr>
-                <w:rFonts w:ascii="Arial" w:hAnsi="Arial" w:cs="Arial"/>
-                <w:sz w:val="20"/>
-                <w:szCs w:val="20"/>
-              </w:rPr>
-              <w:t>co_press</w:t>
-            </w:r>
-            <w:r>
-              <w:rPr>
-                <w:rFonts w:ascii="Arial" w:hAnsi="Arial" w:cs="Arial"/>
-                <w:sz w:val="20"/>
-                <w:szCs w:val="20"/>
-              </w:rPr>
-              <w:lastRenderedPageBreak/>
-              <w:t>ure_loss_unit}</w:t>
-            </w:r>
-          </w:p>
-        </w:tc>
-        <w:tc>
-          <w:tcPr>
-            <w:tcW w:w="3060" w:type="dxa"/>
+            <w:proofErr w:type="spellStart"/>
+            <w:r>
+              <w:rPr>
+                <w:rFonts w:ascii="Arial" w:hAnsi="Arial" w:cs="Arial"/>
+                <w:sz w:val="20"/>
+                <w:szCs w:val="20"/>
+              </w:rPr>
+              <w:t>co_pressure_loss_unit</w:t>
+            </w:r>
+            <w:proofErr w:type="spellEnd"/>
+            <w:r>
+              <w:rPr>
+                <w:rFonts w:ascii="Arial" w:hAnsi="Arial" w:cs="Arial"/>
+                <w:sz w:val="20"/>
+                <w:szCs w:val="20"/>
+              </w:rPr>
+              <w:t>}</w:t>
+            </w:r>
+          </w:p>
+        </w:tc>
+        <w:tc>
+          <w:tcPr>
+            <w:tcW w:w="2686" w:type="dxa"/>
             <w:vAlign w:val="center"/>
           </w:tcPr>
           <w:p>
@@ -2981,8 +3800,25 @@
                 <w:sz w:val="20"/>
                 <w:szCs w:val="20"/>
               </w:rPr>
-              <w:lastRenderedPageBreak/>
-              <w:t>${co_pressure_loss_value}</w:t>
+              <w:t>${</w:t>
+            </w:r>
+            <w:proofErr w:type="spellStart"/>
+            <w:r>
+              <w:rPr>
+                <w:rFonts w:ascii="Arial" w:hAnsi="Arial" w:cs="Arial"/>
+                <w:sz w:val="20"/>
+                <w:szCs w:val="20"/>
+              </w:rPr>
+              <w:t>co_pressure_loss_value</w:t>
+            </w:r>
+            <w:proofErr w:type="spellEnd"/>
+            <w:r>
+              <w:rPr>
+                <w:rFonts w:ascii="Arial" w:hAnsi="Arial" w:cs="Arial"/>
+                <w:sz w:val="20"/>
+                <w:szCs w:val="20"/>
+              </w:rPr>
+              <w:t>}</w:t>
             </w:r>
           </w:p>
         </w:tc>
@@ -2993,7 +3829,7 @@
         </w:trPr>
         <w:tc>
           <w:tcPr>
-            <w:tcW w:w="450" w:type="dxa"/>
+            <w:tcW w:w="567" w:type="dxa"/>
             <w:vAlign w:val="center"/>
           </w:tcPr>
           <w:p>
@@ -3012,25 +3848,34 @@
         </w:tc>
         <w:tc>
           <w:tcPr>
-            <w:tcW w:w="3870" w:type="dxa"/>
-            <w:vAlign w:val="center"/>
-          </w:tcPr>
-          <w:p>
-            <w:pPr>
-              <w:rPr>
-                <w:rFonts w:ascii="Arial" w:hAnsi="Arial" w:cs="Arial"/>
-                <w:sz w:val="20"/>
-                <w:szCs w:val="20"/>
-              </w:rPr>
-            </w:pPr>
-            <w:bookmarkStart w:id="16" w:name="CAPTION_COW_CONNECTION"/>
-            <w:r>
-              <w:rPr>
-                <w:rFonts w:ascii="Arial" w:hAnsi="Arial" w:cs="Arial"/>
-                <w:sz w:val="20"/>
-                <w:szCs w:val="20"/>
-              </w:rPr>
-              <w:t>${co_conn_</w:t>
+            <w:tcW w:w="3753" w:type="dxa"/>
+            <w:vAlign w:val="center"/>
+          </w:tcPr>
+          <w:p>
+            <w:pPr>
+              <w:rPr>
+                <w:rFonts w:ascii="Arial" w:hAnsi="Arial" w:cs="Arial"/>
+                <w:sz w:val="20"/>
+                <w:szCs w:val="20"/>
+              </w:rPr>
+            </w:pPr>
+            <w:bookmarkStart w:id="17" w:name="CAPTION_COW_CONNECTION"/>
+            <w:r>
+              <w:rPr>
+                <w:rFonts w:ascii="Arial" w:hAnsi="Arial" w:cs="Arial"/>
+                <w:sz w:val="20"/>
+                <w:szCs w:val="20"/>
+              </w:rPr>
+              <w:t>${</w:t>
+            </w:r>
+            <w:proofErr w:type="spellStart"/>
+            <w:r>
+              <w:rPr>
+                <w:rFonts w:ascii="Arial" w:hAnsi="Arial" w:cs="Arial"/>
+                <w:sz w:val="20"/>
+                <w:szCs w:val="20"/>
+              </w:rPr>
+              <w:t>co_conn_</w:t>
             </w:r>
             <w:r>
               <w:rPr>
@@ -3040,20 +3885,21 @@
               </w:rPr>
               <w:t>dia</w:t>
             </w:r>
-            <w:bookmarkEnd w:id="16"/>
-            <w:r>
-              <w:rPr>
-                <w:rFonts w:ascii="Arial" w:hAnsi="Arial" w:cs="Arial"/>
-                <w:sz w:val="20"/>
-                <w:szCs w:val="20"/>
-              </w:rPr>
-              <w:t>}</w:t>
-            </w:r>
-          </w:p>
-        </w:tc>
-        <w:tc>
-          <w:tcPr>
-            <w:tcW w:w="1260" w:type="dxa"/>
+            <w:bookmarkEnd w:id="17"/>
+            <w:proofErr w:type="spellEnd"/>
+            <w:r>
+              <w:rPr>
+                <w:rFonts w:ascii="Arial" w:hAnsi="Arial" w:cs="Arial"/>
+                <w:sz w:val="20"/>
+                <w:szCs w:val="20"/>
+              </w:rPr>
+              <w:t>}</w:t>
+            </w:r>
+          </w:p>
+        </w:tc>
+        <w:tc>
+          <w:tcPr>
+            <w:tcW w:w="1634" w:type="dxa"/>
             <w:vAlign w:val="center"/>
           </w:tcPr>
           <w:p>
@@ -3071,13 +3917,31 @@
                 <w:sz w:val="20"/>
                 <w:szCs w:val="20"/>
               </w:rPr>
-              <w:t>${co_conn_dia_unit}</w:t>
-            </w:r>
-          </w:p>
-        </w:tc>
-        <w:tc>
-          <w:tcPr>
-            <w:tcW w:w="3060" w:type="dxa"/>
+              <w:t>${</w:t>
+            </w:r>
+            <w:proofErr w:type="spellStart"/>
+            <w:r>
+              <w:rPr>
+                <w:rFonts w:ascii="Arial" w:hAnsi="Arial" w:cs="Arial"/>
+                <w:sz w:val="20"/>
+                <w:szCs w:val="20"/>
+              </w:rPr>
+              <w:t>co_conn_dia_unit</w:t>
+            </w:r>
+            <w:proofErr w:type="spellEnd"/>
+            <w:r>
+              <w:rPr>
+                <w:rFonts w:ascii="Arial" w:hAnsi="Arial" w:cs="Arial"/>
+                <w:sz w:val="20"/>
+                <w:szCs w:val="20"/>
+              </w:rPr>
+              <w:t>}</w:t>
+            </w:r>
+          </w:p>
+        </w:tc>
+        <w:tc>
+          <w:tcPr>
+            <w:tcW w:w="2686" w:type="dxa"/>
             <w:vAlign w:val="center"/>
           </w:tcPr>
           <w:p>
@@ -3095,7 +3959,25 @@
                 <w:sz w:val="20"/>
                 <w:szCs w:val="20"/>
               </w:rPr>
-              <w:t>${co_conn_dia_value}</w:t>
+              <w:t>${</w:t>
+            </w:r>
+            <w:proofErr w:type="spellStart"/>
+            <w:r>
+              <w:rPr>
+                <w:rFonts w:ascii="Arial" w:hAnsi="Arial" w:cs="Arial"/>
+                <w:sz w:val="20"/>
+                <w:szCs w:val="20"/>
+              </w:rPr>
+              <w:t>co_conn_dia_value</w:t>
+            </w:r>
+            <w:proofErr w:type="spellEnd"/>
+            <w:r>
+              <w:rPr>
+                <w:rFonts w:ascii="Arial" w:hAnsi="Arial" w:cs="Arial"/>
+                <w:sz w:val="20"/>
+                <w:szCs w:val="20"/>
+              </w:rPr>
+              <w:t>}</w:t>
             </w:r>
           </w:p>
         </w:tc>
@@ -3106,7 +3988,7 @@
         </w:trPr>
         <w:tc>
           <w:tcPr>
-            <w:tcW w:w="450" w:type="dxa"/>
+            <w:tcW w:w="567" w:type="dxa"/>
             <w:vAlign w:val="center"/>
           </w:tcPr>
           <w:p>
@@ -3125,7 +4007,7 @@
         </w:tc>
         <w:tc>
           <w:tcPr>
-            <w:tcW w:w="3870" w:type="dxa"/>
+            <w:tcW w:w="3753" w:type="dxa"/>
             <w:vAlign w:val="center"/>
           </w:tcPr>
           <w:p>
@@ -3148,7 +4030,7 @@
         </w:tc>
         <w:tc>
           <w:tcPr>
-            <w:tcW w:w="1260" w:type="dxa"/>
+            <w:tcW w:w="1634" w:type="dxa"/>
             <w:vAlign w:val="center"/>
           </w:tcPr>
           <w:p>
@@ -3164,7 +4046,7 @@
         </w:tc>
         <w:tc>
           <w:tcPr>
-            <w:tcW w:w="3060" w:type="dxa"/>
+            <w:tcW w:w="2686" w:type="dxa"/>
             <w:vAlign w:val="center"/>
           </w:tcPr>
           <w:p>
@@ -3182,7 +4064,25 @@
                 <w:sz w:val="20"/>
                 <w:szCs w:val="20"/>
               </w:rPr>
-              <w:t>${glycol_value}</w:t>
+              <w:t>${</w:t>
+            </w:r>
+            <w:proofErr w:type="spellStart"/>
+            <w:r>
+              <w:rPr>
+                <w:rFonts w:ascii="Arial" w:hAnsi="Arial" w:cs="Arial"/>
+                <w:sz w:val="20"/>
+                <w:szCs w:val="20"/>
+              </w:rPr>
+              <w:t>glycol_value</w:t>
+            </w:r>
+            <w:proofErr w:type="spellEnd"/>
+            <w:r>
+              <w:rPr>
+                <w:rFonts w:ascii="Arial" w:hAnsi="Arial" w:cs="Arial"/>
+                <w:sz w:val="20"/>
+                <w:szCs w:val="20"/>
+              </w:rPr>
+              <w:t>}</w:t>
             </w:r>
           </w:p>
         </w:tc>
@@ -3193,7 +4093,7 @@
         </w:trPr>
         <w:tc>
           <w:tcPr>
-            <w:tcW w:w="450" w:type="dxa"/>
+            <w:tcW w:w="567" w:type="dxa"/>
             <w:vAlign w:val="center"/>
           </w:tcPr>
           <w:p>
@@ -3212,25 +4112,34 @@
         </w:tc>
         <w:tc>
           <w:tcPr>
-            <w:tcW w:w="3870" w:type="dxa"/>
-            <w:vAlign w:val="center"/>
-          </w:tcPr>
-          <w:p>
-            <w:pPr>
-              <w:rPr>
-                <w:rFonts w:ascii="Arial" w:hAnsi="Arial" w:cs="Arial"/>
-                <w:sz w:val="20"/>
-                <w:szCs w:val="20"/>
-              </w:rPr>
-            </w:pPr>
-            <w:bookmarkStart w:id="17" w:name="CAPTION_COW_GLYCOL_PERCENT"/>
-            <w:r>
-              <w:rPr>
-                <w:rFonts w:ascii="Arial" w:hAnsi="Arial" w:cs="Arial"/>
-                <w:sz w:val="20"/>
-                <w:szCs w:val="20"/>
-              </w:rPr>
-              <w:t>${co_</w:t>
+            <w:tcW w:w="3753" w:type="dxa"/>
+            <w:vAlign w:val="center"/>
+          </w:tcPr>
+          <w:p>
+            <w:pPr>
+              <w:rPr>
+                <w:rFonts w:ascii="Arial" w:hAnsi="Arial" w:cs="Arial"/>
+                <w:sz w:val="20"/>
+                <w:szCs w:val="20"/>
+              </w:rPr>
+            </w:pPr>
+            <w:bookmarkStart w:id="18" w:name="CAPTION_COW_GLYCOL_PERCENT"/>
+            <w:r>
+              <w:rPr>
+                <w:rFonts w:ascii="Arial" w:hAnsi="Arial" w:cs="Arial"/>
+                <w:sz w:val="20"/>
+                <w:szCs w:val="20"/>
+              </w:rPr>
+              <w:t>${</w:t>
+            </w:r>
+            <w:proofErr w:type="spellStart"/>
+            <w:r>
+              <w:rPr>
+                <w:rFonts w:ascii="Arial" w:hAnsi="Arial" w:cs="Arial"/>
+                <w:sz w:val="20"/>
+                <w:szCs w:val="20"/>
+              </w:rPr>
+              <w:t>co_</w:t>
             </w:r>
             <w:r>
               <w:rPr>
@@ -3240,6 +4149,7 @@
               </w:rPr>
               <w:t>glycol</w:t>
             </w:r>
+            <w:proofErr w:type="spellEnd"/>
             <w:r>
               <w:rPr>
                 <w:rFonts w:ascii="Arial" w:hAnsi="Arial" w:cs="Arial"/>
@@ -3256,12 +4166,12 @@
               </w:rPr>
               <w:t xml:space="preserve"> %</w:t>
             </w:r>
-            <w:bookmarkEnd w:id="17"/>
-          </w:p>
-        </w:tc>
-        <w:tc>
-          <w:tcPr>
-            <w:tcW w:w="1260" w:type="dxa"/>
+            <w:bookmarkEnd w:id="18"/>
+          </w:p>
+        </w:tc>
+        <w:tc>
+          <w:tcPr>
+            <w:tcW w:w="1634" w:type="dxa"/>
             <w:vAlign w:val="center"/>
           </w:tcPr>
           <w:p>
@@ -3285,7 +4195,7 @@
         </w:tc>
         <w:tc>
           <w:tcPr>
-            <w:tcW w:w="3060" w:type="dxa"/>
+            <w:tcW w:w="2686" w:type="dxa"/>
             <w:vAlign w:val="center"/>
           </w:tcPr>
           <w:p>
@@ -3303,7 +4213,25 @@
                 <w:sz w:val="20"/>
                 <w:szCs w:val="20"/>
               </w:rPr>
-              <w:t>${co_glycol_value}</w:t>
+              <w:t>${</w:t>
+            </w:r>
+            <w:proofErr w:type="spellStart"/>
+            <w:r>
+              <w:rPr>
+                <w:rFonts w:ascii="Arial" w:hAnsi="Arial" w:cs="Arial"/>
+                <w:sz w:val="20"/>
+                <w:szCs w:val="20"/>
+              </w:rPr>
+              <w:t>co_glycol_value</w:t>
+            </w:r>
+            <w:proofErr w:type="spellEnd"/>
+            <w:r>
+              <w:rPr>
+                <w:rFonts w:ascii="Arial" w:hAnsi="Arial" w:cs="Arial"/>
+                <w:sz w:val="20"/>
+                <w:szCs w:val="20"/>
+              </w:rPr>
+              <w:t>}</w:t>
             </w:r>
           </w:p>
         </w:tc>
@@ -3314,7 +4242,7 @@
         </w:trPr>
         <w:tc>
           <w:tcPr>
-            <w:tcW w:w="450" w:type="dxa"/>
+            <w:tcW w:w="567" w:type="dxa"/>
             <w:vAlign w:val="center"/>
           </w:tcPr>
           <w:p>
@@ -3333,25 +4261,34 @@
         </w:tc>
         <w:tc>
           <w:tcPr>
-            <w:tcW w:w="3870" w:type="dxa"/>
-            <w:vAlign w:val="center"/>
-          </w:tcPr>
-          <w:p>
-            <w:pPr>
-              <w:rPr>
-                <w:rFonts w:ascii="Arial" w:hAnsi="Arial" w:cs="Arial"/>
-                <w:sz w:val="20"/>
-                <w:szCs w:val="20"/>
-              </w:rPr>
-            </w:pPr>
-            <w:bookmarkStart w:id="18" w:name="CAPTION_COW_FOULING_FACTOR"/>
-            <w:r>
-              <w:rPr>
-                <w:rFonts w:ascii="Arial" w:hAnsi="Arial" w:cs="Arial"/>
-                <w:sz w:val="20"/>
-                <w:szCs w:val="20"/>
-              </w:rPr>
-              <w:t>${co_fouling_</w:t>
+            <w:tcW w:w="3753" w:type="dxa"/>
+            <w:vAlign w:val="center"/>
+          </w:tcPr>
+          <w:p>
+            <w:pPr>
+              <w:rPr>
+                <w:rFonts w:ascii="Arial" w:hAnsi="Arial" w:cs="Arial"/>
+                <w:sz w:val="20"/>
+                <w:szCs w:val="20"/>
+              </w:rPr>
+            </w:pPr>
+            <w:bookmarkStart w:id="19" w:name="CAPTION_COW_FOULING_FACTOR"/>
+            <w:r>
+              <w:rPr>
+                <w:rFonts w:ascii="Arial" w:hAnsi="Arial" w:cs="Arial"/>
+                <w:sz w:val="20"/>
+                <w:szCs w:val="20"/>
+              </w:rPr>
+              <w:t>${</w:t>
+            </w:r>
+            <w:proofErr w:type="spellStart"/>
+            <w:r>
+              <w:rPr>
+                <w:rFonts w:ascii="Arial" w:hAnsi="Arial" w:cs="Arial"/>
+                <w:sz w:val="20"/>
+                <w:szCs w:val="20"/>
+              </w:rPr>
+              <w:t>co_fouling_</w:t>
             </w:r>
             <w:r>
               <w:rPr>
@@ -3361,20 +4298,21 @@
               </w:rPr>
               <w:t>factor</w:t>
             </w:r>
-            <w:bookmarkEnd w:id="18"/>
-            <w:r>
-              <w:rPr>
-                <w:rFonts w:ascii="Arial" w:hAnsi="Arial" w:cs="Arial"/>
-                <w:sz w:val="20"/>
-                <w:szCs w:val="20"/>
-              </w:rPr>
-              <w:t>}</w:t>
-            </w:r>
-          </w:p>
-        </w:tc>
-        <w:tc>
-          <w:tcPr>
-            <w:tcW w:w="1260" w:type="dxa"/>
+            <w:bookmarkEnd w:id="19"/>
+            <w:proofErr w:type="spellEnd"/>
+            <w:r>
+              <w:rPr>
+                <w:rFonts w:ascii="Arial" w:hAnsi="Arial" w:cs="Arial"/>
+                <w:sz w:val="20"/>
+                <w:szCs w:val="20"/>
+              </w:rPr>
+              <w:t>}</w:t>
+            </w:r>
+          </w:p>
+        </w:tc>
+        <w:tc>
+          <w:tcPr>
+            <w:tcW w:w="1634" w:type="dxa"/>
             <w:vAlign w:val="center"/>
           </w:tcPr>
           <w:p>
@@ -3392,13 +4330,40 @@
                 <w:sz w:val="20"/>
                 <w:szCs w:val="20"/>
               </w:rPr>
-              <w:t>${co_fouling_factor_unit}</w:t>
-            </w:r>
-          </w:p>
-        </w:tc>
-        <w:tc>
-          <w:tcPr>
-            <w:tcW w:w="3060" w:type="dxa"/>
+              <w:t>${</w:t>
+            </w:r>
+            <w:proofErr w:type="spellStart"/>
+            <w:r>
+              <w:rPr>
+                <w:rFonts w:ascii="Arial" w:hAnsi="Arial" w:cs="Arial"/>
+                <w:sz w:val="20"/>
+                <w:szCs w:val="20"/>
+              </w:rPr>
+              <w:t>co_fouling_fa</w:t>
+            </w:r>
+            <w:r>
+              <w:rPr>
+                <w:rFonts w:ascii="Arial" w:hAnsi="Arial" w:cs="Arial"/>
+                <w:sz w:val="20"/>
+                <w:szCs w:val="20"/>
+              </w:rPr>
+              <w:lastRenderedPageBreak/>
+              <w:t>ctor_unit</w:t>
+            </w:r>
+            <w:proofErr w:type="spellEnd"/>
+            <w:r>
+              <w:rPr>
+                <w:rFonts w:ascii="Arial" w:hAnsi="Arial" w:cs="Arial"/>
+                <w:sz w:val="20"/>
+                <w:szCs w:val="20"/>
+              </w:rPr>
+              <w:t>}</w:t>
+            </w:r>
+          </w:p>
+        </w:tc>
+        <w:tc>
+          <w:tcPr>
+            <w:tcW w:w="2686" w:type="dxa"/>
             <w:vAlign w:val="center"/>
           </w:tcPr>
           <w:p>
@@ -3416,7 +4381,26 @@
                 <w:sz w:val="20"/>
                 <w:szCs w:val="20"/>
               </w:rPr>
-              <w:t>${co_fouling_factor_value}</w:t>
+              <w:lastRenderedPageBreak/>
+              <w:t>${</w:t>
+            </w:r>
+            <w:proofErr w:type="spellStart"/>
+            <w:r>
+              <w:rPr>
+                <w:rFonts w:ascii="Arial" w:hAnsi="Arial" w:cs="Arial"/>
+                <w:sz w:val="20"/>
+                <w:szCs w:val="20"/>
+              </w:rPr>
+              <w:t>co_fouling_factor_value</w:t>
+            </w:r>
+            <w:proofErr w:type="spellEnd"/>
+            <w:r>
+              <w:rPr>
+                <w:rFonts w:ascii="Arial" w:hAnsi="Arial" w:cs="Arial"/>
+                <w:sz w:val="20"/>
+                <w:szCs w:val="20"/>
+              </w:rPr>
+              <w:t>}</w:t>
             </w:r>
           </w:p>
         </w:tc>
@@ -3427,7 +4411,7 @@
         </w:trPr>
         <w:tc>
           <w:tcPr>
-            <w:tcW w:w="450" w:type="dxa"/>
+            <w:tcW w:w="567" w:type="dxa"/>
             <w:vAlign w:val="center"/>
           </w:tcPr>
           <w:p>
@@ -3446,25 +4430,34 @@
         </w:tc>
         <w:tc>
           <w:tcPr>
-            <w:tcW w:w="3870" w:type="dxa"/>
-            <w:vAlign w:val="center"/>
-          </w:tcPr>
-          <w:p>
-            <w:pPr>
-              <w:rPr>
-                <w:rFonts w:ascii="Arial" w:hAnsi="Arial" w:cs="Arial"/>
-                <w:sz w:val="20"/>
-                <w:szCs w:val="20"/>
-              </w:rPr>
-            </w:pPr>
-            <w:bookmarkStart w:id="19" w:name="CAPTION_COW_MAX_WORKING_PRESSURE"/>
-            <w:r>
-              <w:rPr>
-                <w:rFonts w:ascii="Arial" w:hAnsi="Arial" w:cs="Arial"/>
-                <w:sz w:val="20"/>
-                <w:szCs w:val="20"/>
-              </w:rPr>
-              <w:t>${co_max_working_</w:t>
+            <w:tcW w:w="3753" w:type="dxa"/>
+            <w:vAlign w:val="center"/>
+          </w:tcPr>
+          <w:p>
+            <w:pPr>
+              <w:rPr>
+                <w:rFonts w:ascii="Arial" w:hAnsi="Arial" w:cs="Arial"/>
+                <w:sz w:val="20"/>
+                <w:szCs w:val="20"/>
+              </w:rPr>
+            </w:pPr>
+            <w:bookmarkStart w:id="20" w:name="CAPTION_COW_MAX_WORKING_PRESSURE"/>
+            <w:r>
+              <w:rPr>
+                <w:rFonts w:ascii="Arial" w:hAnsi="Arial" w:cs="Arial"/>
+                <w:sz w:val="20"/>
+                <w:szCs w:val="20"/>
+              </w:rPr>
+              <w:t>${</w:t>
+            </w:r>
+            <w:proofErr w:type="spellStart"/>
+            <w:r>
+              <w:rPr>
+                <w:rFonts w:ascii="Arial" w:hAnsi="Arial" w:cs="Arial"/>
+                <w:sz w:val="20"/>
+                <w:szCs w:val="20"/>
+              </w:rPr>
+              <w:t>co_max_working_</w:t>
             </w:r>
             <w:r>
               <w:rPr>
@@ -3474,20 +4467,21 @@
               </w:rPr>
               <w:t>pressure</w:t>
             </w:r>
-            <w:bookmarkEnd w:id="19"/>
-            <w:r>
-              <w:rPr>
-                <w:rFonts w:ascii="Arial" w:hAnsi="Arial" w:cs="Arial"/>
-                <w:sz w:val="20"/>
-                <w:szCs w:val="20"/>
-              </w:rPr>
-              <w:t>}</w:t>
-            </w:r>
-          </w:p>
-        </w:tc>
-        <w:tc>
-          <w:tcPr>
-            <w:tcW w:w="1260" w:type="dxa"/>
+            <w:bookmarkEnd w:id="20"/>
+            <w:proofErr w:type="spellEnd"/>
+            <w:r>
+              <w:rPr>
+                <w:rFonts w:ascii="Arial" w:hAnsi="Arial" w:cs="Arial"/>
+                <w:sz w:val="20"/>
+                <w:szCs w:val="20"/>
+              </w:rPr>
+              <w:t>}</w:t>
+            </w:r>
+          </w:p>
+        </w:tc>
+        <w:tc>
+          <w:tcPr>
+            <w:tcW w:w="1634" w:type="dxa"/>
             <w:vAlign w:val="center"/>
           </w:tcPr>
           <w:p>
@@ -3505,13 +4499,31 @@
                 <w:sz w:val="20"/>
                 <w:szCs w:val="20"/>
               </w:rPr>
-              <w:t>${co_max_working_pressure_unit}</w:t>
-            </w:r>
-          </w:p>
-        </w:tc>
-        <w:tc>
-          <w:tcPr>
-            <w:tcW w:w="3060" w:type="dxa"/>
+              <w:t>${</w:t>
+            </w:r>
+            <w:proofErr w:type="spellStart"/>
+            <w:r>
+              <w:rPr>
+                <w:rFonts w:ascii="Arial" w:hAnsi="Arial" w:cs="Arial"/>
+                <w:sz w:val="20"/>
+                <w:szCs w:val="20"/>
+              </w:rPr>
+              <w:t>co_max_working_pressure_unit</w:t>
+            </w:r>
+            <w:proofErr w:type="spellEnd"/>
+            <w:r>
+              <w:rPr>
+                <w:rFonts w:ascii="Arial" w:hAnsi="Arial" w:cs="Arial"/>
+                <w:sz w:val="20"/>
+                <w:szCs w:val="20"/>
+              </w:rPr>
+              <w:t>}</w:t>
+            </w:r>
+          </w:p>
+        </w:tc>
+        <w:tc>
+          <w:tcPr>
+            <w:tcW w:w="2686" w:type="dxa"/>
             <w:vAlign w:val="center"/>
           </w:tcPr>
           <w:p>
@@ -3529,7 +4541,25 @@
                 <w:sz w:val="20"/>
                 <w:szCs w:val="20"/>
               </w:rPr>
-              <w:t>${co_max_working_pressure_value}</w:t>
+              <w:t>${</w:t>
+            </w:r>
+            <w:proofErr w:type="spellStart"/>
+            <w:r>
+              <w:rPr>
+                <w:rFonts w:ascii="Arial" w:hAnsi="Arial" w:cs="Arial"/>
+                <w:sz w:val="20"/>
+                <w:szCs w:val="20"/>
+              </w:rPr>
+              <w:t>co_max_working_pressure_value</w:t>
+            </w:r>
+            <w:proofErr w:type="spellEnd"/>
+            <w:r>
+              <w:rPr>
+                <w:rFonts w:ascii="Arial" w:hAnsi="Arial" w:cs="Arial"/>
+                <w:sz w:val="20"/>
+                <w:szCs w:val="20"/>
+              </w:rPr>
+              <w:t>}</w:t>
             </w:r>
           </w:p>
         </w:tc>
@@ -3562,7 +4592,7 @@
         </w:trPr>
         <w:tc>
           <w:tcPr>
-            <w:tcW w:w="450" w:type="dxa"/>
+            <w:tcW w:w="567" w:type="dxa"/>
             <w:shd w:val="pct15" w:color="auto" w:fill="FFFFFF"/>
             <w:vAlign w:val="center"/>
           </w:tcPr>
@@ -3591,7 +4621,7 @@
         </w:tc>
         <w:tc>
           <w:tcPr>
-            <w:tcW w:w="8190" w:type="dxa"/>
+            <w:tcW w:w="8073" w:type="dxa"/>
             <w:gridSpan w:val="3"/>
             <w:shd w:val="pct15" w:color="auto" w:fill="FFFFFF"/>
             <w:vAlign w:val="center"/>
@@ -3604,7 +4634,7 @@
                 <w:szCs w:val="20"/>
               </w:rPr>
             </w:pPr>
-            <w:bookmarkStart w:id="20" w:name="CAPTION_STEAM_CIRCUIT"/>
+            <w:bookmarkStart w:id="21" w:name="CAPTION_STEAM_CIRCUIT"/>
             <w:r>
               <w:rPr>
                 <w:rFonts w:ascii="Arial" w:hAnsi="Arial" w:cs="Arial"/>
@@ -3612,8 +4642,9 @@
                 <w:sz w:val="20"/>
                 <w:szCs w:val="20"/>
               </w:rPr>
-              <w:t>${direct</w:t>
-            </w:r>
+              <w:t>${</w:t>
+            </w:r>
+            <w:proofErr w:type="spellStart"/>
             <w:r>
               <w:rPr>
                 <w:rFonts w:ascii="Arial" w:hAnsi="Arial" w:cs="Arial"/>
@@ -3621,6 +4652,15 @@
                 <w:sz w:val="20"/>
                 <w:szCs w:val="20"/>
               </w:rPr>
+              <w:t>direct</w:t>
+            </w:r>
+            <w:r>
+              <w:rPr>
+                <w:rFonts w:ascii="Arial" w:hAnsi="Arial" w:cs="Arial"/>
+                <w:b/>
+                <w:sz w:val="20"/>
+                <w:szCs w:val="20"/>
+              </w:rPr>
               <w:t>_c</w:t>
             </w:r>
             <w:r>
@@ -3632,7 +4672,8 @@
               </w:rPr>
               <w:t>ircuit</w:t>
             </w:r>
-            <w:bookmarkEnd w:id="20"/>
+            <w:bookmarkEnd w:id="21"/>
+            <w:proofErr w:type="spellEnd"/>
             <w:r>
               <w:rPr>
                 <w:rFonts w:ascii="Arial" w:hAnsi="Arial" w:cs="Arial"/>
@@ -3660,7 +4701,7 @@
         </w:trPr>
         <w:tc>
           <w:tcPr>
-            <w:tcW w:w="450" w:type="dxa"/>
+            <w:tcW w:w="567" w:type="dxa"/>
             <w:vAlign w:val="center"/>
           </w:tcPr>
           <w:p>
@@ -3679,30 +4720,48 @@
         </w:tc>
         <w:tc>
           <w:tcPr>
-            <w:tcW w:w="3870" w:type="dxa"/>
-            <w:vAlign w:val="center"/>
-          </w:tcPr>
-          <w:p>
-            <w:pPr>
-              <w:rPr>
-                <w:rFonts w:ascii="Arial" w:hAnsi="Arial" w:cs="Arial"/>
-                <w:sz w:val="20"/>
-                <w:szCs w:val="20"/>
-              </w:rPr>
-            </w:pPr>
-            <w:r>
-              <w:rPr>
-                <w:rFonts w:ascii="Arial" w:hAnsi="Arial" w:cs="Arial"/>
-                <w:sz w:val="20"/>
-                <w:szCs w:val="20"/>
-              </w:rPr>
-              <w:t>${heat_input}</w:t>
-            </w:r>
-          </w:p>
-        </w:tc>
-        <w:tc>
-          <w:tcPr>
-            <w:tcW w:w="1260" w:type="dxa"/>
+            <w:tcW w:w="3753" w:type="dxa"/>
+            <w:vAlign w:val="center"/>
+          </w:tcPr>
+          <w:p>
+            <w:pPr>
+              <w:rPr>
+                <w:rFonts w:ascii="Arial" w:hAnsi="Arial" w:cs="Arial"/>
+                <w:sz w:val="20"/>
+                <w:szCs w:val="20"/>
+              </w:rPr>
+            </w:pPr>
+            <w:r>
+              <w:rPr>
+                <w:rFonts w:ascii="Arial" w:hAnsi="Arial" w:cs="Arial"/>
+                <w:sz w:val="20"/>
+                <w:szCs w:val="20"/>
+              </w:rPr>
+              <w:t>${</w:t>
+            </w:r>
+            <w:proofErr w:type="spellStart"/>
+            <w:r>
+              <w:rPr>
+                <w:rFonts w:ascii="Arial" w:hAnsi="Arial" w:cs="Arial"/>
+                <w:sz w:val="20"/>
+                <w:szCs w:val="20"/>
+              </w:rPr>
+              <w:t>heat_input</w:t>
+            </w:r>
+            <w:proofErr w:type="spellEnd"/>
+            <w:r>
+              <w:rPr>
+                <w:rFonts w:ascii="Arial" w:hAnsi="Arial" w:cs="Arial"/>
+                <w:sz w:val="20"/>
+                <w:szCs w:val="20"/>
+              </w:rPr>
+              <w:t>}</w:t>
+            </w:r>
+          </w:p>
+        </w:tc>
+        <w:tc>
+          <w:tcPr>
+            <w:tcW w:w="1634" w:type="dxa"/>
             <w:vAlign w:val="center"/>
           </w:tcPr>
           <w:p>
@@ -3720,13 +4779,31 @@
                 <w:sz w:val="20"/>
                 <w:szCs w:val="20"/>
               </w:rPr>
-              <w:t>${heat_input_unit}</w:t>
-            </w:r>
-          </w:p>
-        </w:tc>
-        <w:tc>
-          <w:tcPr>
-            <w:tcW w:w="3060" w:type="dxa"/>
+              <w:t>${</w:t>
+            </w:r>
+            <w:proofErr w:type="spellStart"/>
+            <w:r>
+              <w:rPr>
+                <w:rFonts w:ascii="Arial" w:hAnsi="Arial" w:cs="Arial"/>
+                <w:sz w:val="20"/>
+                <w:szCs w:val="20"/>
+              </w:rPr>
+              <w:t>heat_input_unit</w:t>
+            </w:r>
+            <w:proofErr w:type="spellEnd"/>
+            <w:r>
+              <w:rPr>
+                <w:rFonts w:ascii="Arial" w:hAnsi="Arial" w:cs="Arial"/>
+                <w:sz w:val="20"/>
+                <w:szCs w:val="20"/>
+              </w:rPr>
+              <w:t>}</w:t>
+            </w:r>
+          </w:p>
+        </w:tc>
+        <w:tc>
+          <w:tcPr>
+            <w:tcW w:w="2686" w:type="dxa"/>
             <w:vAlign w:val="center"/>
           </w:tcPr>
           <w:p>
@@ -3744,7 +4821,25 @@
                 <w:sz w:val="20"/>
                 <w:szCs w:val="20"/>
               </w:rPr>
-              <w:t>${heat_input_value}</w:t>
+              <w:t>${</w:t>
+            </w:r>
+            <w:proofErr w:type="spellStart"/>
+            <w:r>
+              <w:rPr>
+                <w:rFonts w:ascii="Arial" w:hAnsi="Arial" w:cs="Arial"/>
+                <w:sz w:val="20"/>
+                <w:szCs w:val="20"/>
+              </w:rPr>
+              <w:t>heat_input_value</w:t>
+            </w:r>
+            <w:proofErr w:type="spellEnd"/>
+            <w:r>
+              <w:rPr>
+                <w:rFonts w:ascii="Arial" w:hAnsi="Arial" w:cs="Arial"/>
+                <w:sz w:val="20"/>
+                <w:szCs w:val="20"/>
+              </w:rPr>
+              <w:t>}</w:t>
             </w:r>
           </w:p>
         </w:tc>
@@ -3755,7 +4850,7 @@
         </w:trPr>
         <w:tc>
           <w:tcPr>
-            <w:tcW w:w="450" w:type="dxa"/>
+            <w:tcW w:w="567" w:type="dxa"/>
             <w:vAlign w:val="center"/>
           </w:tcPr>
           <w:p>
@@ -3774,25 +4869,26 @@
         </w:tc>
         <w:tc>
           <w:tcPr>
-            <w:tcW w:w="3870" w:type="dxa"/>
-            <w:vAlign w:val="center"/>
-          </w:tcPr>
-          <w:p>
-            <w:pPr>
-              <w:rPr>
-                <w:rFonts w:ascii="Arial" w:hAnsi="Arial" w:cs="Arial"/>
-                <w:sz w:val="20"/>
-                <w:szCs w:val="20"/>
-              </w:rPr>
-            </w:pPr>
-            <w:r>
-              <w:rPr>
-                <w:rFonts w:ascii="Arial" w:hAnsi="Arial" w:cs="Arial"/>
-                <w:sz w:val="20"/>
-                <w:szCs w:val="20"/>
-              </w:rPr>
-              <w:t>${</w:t>
-            </w:r>
+            <w:tcW w:w="3753" w:type="dxa"/>
+            <w:vAlign w:val="center"/>
+          </w:tcPr>
+          <w:p>
+            <w:pPr>
+              <w:rPr>
+                <w:rFonts w:ascii="Arial" w:hAnsi="Arial" w:cs="Arial"/>
+                <w:sz w:val="20"/>
+                <w:szCs w:val="20"/>
+              </w:rPr>
+            </w:pPr>
+            <w:r>
+              <w:rPr>
+                <w:rFonts w:ascii="Arial" w:hAnsi="Arial" w:cs="Arial"/>
+                <w:sz w:val="20"/>
+                <w:szCs w:val="20"/>
+              </w:rPr>
+              <w:t>${</w:t>
+            </w:r>
+            <w:proofErr w:type="spellStart"/>
             <w:r>
               <w:rPr>
                 <w:rFonts w:ascii="Arial" w:hAnsi="Arial" w:cs="Arial"/>
@@ -3801,19 +4897,20 @@
               </w:rPr>
               <w:t>fuel_type</w:t>
             </w:r>
-            <w:r>
-              <w:rPr>
-                <w:rFonts w:ascii="Arial" w:hAnsi="Arial" w:cs="Arial"/>
-                <w:sz w:val="20"/>
-                <w:szCs w:val="20"/>
-              </w:rPr>
-              <w:t>}</w:t>
-            </w:r>
-          </w:p>
-        </w:tc>
-        <w:tc>
-          <w:tcPr>
-            <w:tcW w:w="1260" w:type="dxa"/>
+            <w:proofErr w:type="spellEnd"/>
+            <w:r>
+              <w:rPr>
+                <w:rFonts w:ascii="Arial" w:hAnsi="Arial" w:cs="Arial"/>
+                <w:sz w:val="20"/>
+                <w:szCs w:val="20"/>
+              </w:rPr>
+              <w:t>}</w:t>
+            </w:r>
+          </w:p>
+        </w:tc>
+        <w:tc>
+          <w:tcPr>
+            <w:tcW w:w="1634" w:type="dxa"/>
             <w:vAlign w:val="center"/>
           </w:tcPr>
           <w:p>
@@ -3829,7 +4926,7 @@
         </w:tc>
         <w:tc>
           <w:tcPr>
-            <w:tcW w:w="3060" w:type="dxa"/>
+            <w:tcW w:w="2686" w:type="dxa"/>
             <w:vAlign w:val="center"/>
           </w:tcPr>
           <w:p>
@@ -3849,6 +4946,7 @@
               </w:rPr>
               <w:t>${</w:t>
             </w:r>
+            <w:proofErr w:type="spellStart"/>
             <w:r>
               <w:rPr>
                 <w:rFonts w:ascii="Arial" w:hAnsi="Arial" w:cs="Arial"/>
@@ -3863,7 +4961,16 @@
                 <w:sz w:val="20"/>
                 <w:szCs w:val="20"/>
               </w:rPr>
-              <w:t>_value}</w:t>
+              <w:t>_value</w:t>
+            </w:r>
+            <w:proofErr w:type="spellEnd"/>
+            <w:r>
+              <w:rPr>
+                <w:rFonts w:ascii="Arial" w:hAnsi="Arial" w:cs="Arial"/>
+                <w:sz w:val="20"/>
+                <w:szCs w:val="20"/>
+              </w:rPr>
+              <w:t>}</w:t>
             </w:r>
           </w:p>
         </w:tc>
@@ -3874,7 +4981,7 @@
         </w:trPr>
         <w:tc>
           <w:tcPr>
-            <w:tcW w:w="450" w:type="dxa"/>
+            <w:tcW w:w="567" w:type="dxa"/>
             <w:vAlign w:val="center"/>
           </w:tcPr>
           <w:p>
@@ -3893,25 +5000,26 @@
         </w:tc>
         <w:tc>
           <w:tcPr>
-            <w:tcW w:w="3870" w:type="dxa"/>
-            <w:vAlign w:val="center"/>
-          </w:tcPr>
-          <w:p>
-            <w:pPr>
-              <w:rPr>
-                <w:rFonts w:ascii="Arial" w:hAnsi="Arial" w:cs="Arial"/>
-                <w:sz w:val="20"/>
-                <w:szCs w:val="20"/>
-              </w:rPr>
-            </w:pPr>
-            <w:r>
-              <w:rPr>
-                <w:rFonts w:ascii="Arial" w:hAnsi="Arial" w:cs="Arial"/>
-                <w:sz w:val="20"/>
-                <w:szCs w:val="20"/>
-              </w:rPr>
-              <w:t>${</w:t>
-            </w:r>
+            <w:tcW w:w="3753" w:type="dxa"/>
+            <w:vAlign w:val="center"/>
+          </w:tcPr>
+          <w:p>
+            <w:pPr>
+              <w:rPr>
+                <w:rFonts w:ascii="Arial" w:hAnsi="Arial" w:cs="Arial"/>
+                <w:sz w:val="20"/>
+                <w:szCs w:val="20"/>
+              </w:rPr>
+            </w:pPr>
+            <w:r>
+              <w:rPr>
+                <w:rFonts w:ascii="Arial" w:hAnsi="Arial" w:cs="Arial"/>
+                <w:sz w:val="20"/>
+                <w:szCs w:val="20"/>
+              </w:rPr>
+              <w:t>${</w:t>
+            </w:r>
+            <w:proofErr w:type="spellStart"/>
             <w:r>
               <w:rPr>
                 <w:rFonts w:ascii="Arial" w:hAnsi="Arial" w:cs="Arial"/>
@@ -3920,19 +5028,20 @@
               </w:rPr>
               <w:t>calorific_type</w:t>
             </w:r>
-            <w:r>
-              <w:rPr>
-                <w:rFonts w:ascii="Arial" w:hAnsi="Arial" w:cs="Arial"/>
-                <w:sz w:val="20"/>
-                <w:szCs w:val="20"/>
-              </w:rPr>
-              <w:t>}</w:t>
-            </w:r>
-          </w:p>
-        </w:tc>
-        <w:tc>
-          <w:tcPr>
-            <w:tcW w:w="1260" w:type="dxa"/>
+            <w:proofErr w:type="spellEnd"/>
+            <w:r>
+              <w:rPr>
+                <w:rFonts w:ascii="Arial" w:hAnsi="Arial" w:cs="Arial"/>
+                <w:sz w:val="20"/>
+                <w:szCs w:val="20"/>
+              </w:rPr>
+              <w:t>}</w:t>
+            </w:r>
+          </w:p>
+        </w:tc>
+        <w:tc>
+          <w:tcPr>
+            <w:tcW w:w="1634" w:type="dxa"/>
             <w:vAlign w:val="center"/>
           </w:tcPr>
           <w:p>
@@ -3952,6 +5061,7 @@
               </w:rPr>
               <w:t>${</w:t>
             </w:r>
+            <w:proofErr w:type="spellStart"/>
             <w:r>
               <w:rPr>
                 <w:rFonts w:ascii="Arial" w:hAnsi="Arial" w:cs="Arial"/>
@@ -3974,13 +5084,22 @@
                 <w:sz w:val="20"/>
                 <w:szCs w:val="20"/>
               </w:rPr>
-              <w:t>unit}</w:t>
-            </w:r>
-          </w:p>
-        </w:tc>
-        <w:tc>
-          <w:tcPr>
-            <w:tcW w:w="3060" w:type="dxa"/>
+              <w:t>unit</w:t>
+            </w:r>
+            <w:proofErr w:type="spellEnd"/>
+            <w:r>
+              <w:rPr>
+                <w:rFonts w:ascii="Arial" w:hAnsi="Arial" w:cs="Arial"/>
+                <w:sz w:val="20"/>
+                <w:szCs w:val="20"/>
+              </w:rPr>
+              <w:t>}</w:t>
+            </w:r>
+          </w:p>
+        </w:tc>
+        <w:tc>
+          <w:tcPr>
+            <w:tcW w:w="2686" w:type="dxa"/>
             <w:vAlign w:val="center"/>
           </w:tcPr>
           <w:p>
@@ -4000,6 +5119,7 @@
               </w:rPr>
               <w:t>${</w:t>
             </w:r>
+            <w:proofErr w:type="spellStart"/>
             <w:r>
               <w:rPr>
                 <w:rFonts w:ascii="Arial" w:hAnsi="Arial" w:cs="Arial"/>
@@ -4014,7 +5134,16 @@
                 <w:sz w:val="20"/>
                 <w:szCs w:val="20"/>
               </w:rPr>
-              <w:t>_value}</w:t>
+              <w:t>_value</w:t>
+            </w:r>
+            <w:proofErr w:type="spellEnd"/>
+            <w:r>
+              <w:rPr>
+                <w:rFonts w:ascii="Arial" w:hAnsi="Arial" w:cs="Arial"/>
+                <w:sz w:val="20"/>
+                <w:szCs w:val="20"/>
+              </w:rPr>
+              <w:t>}</w:t>
             </w:r>
           </w:p>
         </w:tc>
@@ -4025,7 +5154,7 @@
         </w:trPr>
         <w:tc>
           <w:tcPr>
-            <w:tcW w:w="450" w:type="dxa"/>
+            <w:tcW w:w="567" w:type="dxa"/>
             <w:vAlign w:val="center"/>
           </w:tcPr>
           <w:p>
@@ -4044,25 +5173,26 @@
         </w:tc>
         <w:tc>
           <w:tcPr>
-            <w:tcW w:w="3870" w:type="dxa"/>
-            <w:vAlign w:val="center"/>
-          </w:tcPr>
-          <w:p>
-            <w:pPr>
-              <w:rPr>
-                <w:rFonts w:ascii="Arial" w:hAnsi="Arial" w:cs="Arial"/>
-                <w:sz w:val="20"/>
-                <w:szCs w:val="20"/>
-              </w:rPr>
-            </w:pPr>
-            <w:r>
-              <w:rPr>
-                <w:rFonts w:ascii="Arial" w:hAnsi="Arial" w:cs="Arial"/>
-                <w:sz w:val="20"/>
-                <w:szCs w:val="20"/>
-              </w:rPr>
-              <w:t>${</w:t>
-            </w:r>
+            <w:tcW w:w="3753" w:type="dxa"/>
+            <w:vAlign w:val="center"/>
+          </w:tcPr>
+          <w:p>
+            <w:pPr>
+              <w:rPr>
+                <w:rFonts w:ascii="Arial" w:hAnsi="Arial" w:cs="Arial"/>
+                <w:sz w:val="20"/>
+                <w:szCs w:val="20"/>
+              </w:rPr>
+            </w:pPr>
+            <w:r>
+              <w:rPr>
+                <w:rFonts w:ascii="Arial" w:hAnsi="Arial" w:cs="Arial"/>
+                <w:sz w:val="20"/>
+                <w:szCs w:val="20"/>
+              </w:rPr>
+              <w:t>${</w:t>
+            </w:r>
+            <w:proofErr w:type="spellStart"/>
             <w:r>
               <w:rPr>
                 <w:rFonts w:ascii="Arial" w:hAnsi="Arial" w:cs="Arial"/>
@@ -4071,19 +5201,20 @@
               </w:rPr>
               <w:t>calorific_value</w:t>
             </w:r>
-            <w:r>
-              <w:rPr>
-                <w:rFonts w:ascii="Arial" w:hAnsi="Arial" w:cs="Arial"/>
-                <w:sz w:val="20"/>
-                <w:szCs w:val="20"/>
-              </w:rPr>
-              <w:t>}</w:t>
-            </w:r>
-          </w:p>
-        </w:tc>
-        <w:tc>
-          <w:tcPr>
-            <w:tcW w:w="1260" w:type="dxa"/>
+            <w:proofErr w:type="spellEnd"/>
+            <w:r>
+              <w:rPr>
+                <w:rFonts w:ascii="Arial" w:hAnsi="Arial" w:cs="Arial"/>
+                <w:sz w:val="20"/>
+                <w:szCs w:val="20"/>
+              </w:rPr>
+              <w:t>}</w:t>
+            </w:r>
+          </w:p>
+        </w:tc>
+        <w:tc>
+          <w:tcPr>
+            <w:tcW w:w="1634" w:type="dxa"/>
             <w:vAlign w:val="center"/>
           </w:tcPr>
           <w:p>
@@ -4103,6 +5234,7 @@
               </w:rPr>
               <w:t>${</w:t>
             </w:r>
+            <w:proofErr w:type="spellStart"/>
             <w:r>
               <w:rPr>
                 <w:rFonts w:ascii="Arial" w:hAnsi="Arial" w:cs="Arial"/>
@@ -4117,13 +5249,22 @@
                 <w:sz w:val="20"/>
                 <w:szCs w:val="20"/>
               </w:rPr>
-              <w:t>_unit}</w:t>
-            </w:r>
-          </w:p>
-        </w:tc>
-        <w:tc>
-          <w:tcPr>
-            <w:tcW w:w="3060" w:type="dxa"/>
+              <w:t>_unit</w:t>
+            </w:r>
+            <w:proofErr w:type="spellEnd"/>
+            <w:r>
+              <w:rPr>
+                <w:rFonts w:ascii="Arial" w:hAnsi="Arial" w:cs="Arial"/>
+                <w:sz w:val="20"/>
+                <w:szCs w:val="20"/>
+              </w:rPr>
+              <w:t>}</w:t>
+            </w:r>
+          </w:p>
+        </w:tc>
+        <w:tc>
+          <w:tcPr>
+            <w:tcW w:w="2686" w:type="dxa"/>
             <w:vAlign w:val="center"/>
           </w:tcPr>
           <w:p>
@@ -4143,6 +5284,7 @@
               </w:rPr>
               <w:t>${</w:t>
             </w:r>
+            <w:proofErr w:type="spellStart"/>
             <w:r>
               <w:rPr>
                 <w:rFonts w:ascii="Arial" w:hAnsi="Arial" w:cs="Arial"/>
@@ -4157,7 +5299,16 @@
                 <w:sz w:val="20"/>
                 <w:szCs w:val="20"/>
               </w:rPr>
-              <w:t>_value}</w:t>
+              <w:t>_value</w:t>
+            </w:r>
+            <w:proofErr w:type="spellEnd"/>
+            <w:r>
+              <w:rPr>
+                <w:rFonts w:ascii="Arial" w:hAnsi="Arial" w:cs="Arial"/>
+                <w:sz w:val="20"/>
+                <w:szCs w:val="20"/>
+              </w:rPr>
+              <w:t>}</w:t>
             </w:r>
           </w:p>
         </w:tc>
@@ -4168,7 +5319,7 @@
         </w:trPr>
         <w:tc>
           <w:tcPr>
-            <w:tcW w:w="450" w:type="dxa"/>
+            <w:tcW w:w="567" w:type="dxa"/>
             <w:vAlign w:val="center"/>
           </w:tcPr>
           <w:p>
@@ -4187,27 +5338,28 @@
         </w:tc>
         <w:tc>
           <w:tcPr>
-            <w:tcW w:w="3870" w:type="dxa"/>
-            <w:vAlign w:val="center"/>
-          </w:tcPr>
-          <w:p>
-            <w:pPr>
-              <w:rPr>
-                <w:rFonts w:ascii="Arial" w:hAnsi="Arial" w:cs="Arial"/>
-                <w:sz w:val="20"/>
-                <w:szCs w:val="20"/>
-              </w:rPr>
-            </w:pPr>
-            <w:bookmarkStart w:id="21" w:name="CAPTION_COND_DRAIN_PRESSURE"/>
-            <w:r>
-              <w:rPr>
-                <w:rFonts w:ascii="Arial" w:hAnsi="Arial" w:cs="Arial"/>
-                <w:sz w:val="20"/>
-                <w:szCs w:val="20"/>
-              </w:rPr>
-              <w:t>${</w:t>
-            </w:r>
-            <w:bookmarkEnd w:id="21"/>
+            <w:tcW w:w="3753" w:type="dxa"/>
+            <w:vAlign w:val="center"/>
+          </w:tcPr>
+          <w:p>
+            <w:pPr>
+              <w:rPr>
+                <w:rFonts w:ascii="Arial" w:hAnsi="Arial" w:cs="Arial"/>
+                <w:sz w:val="20"/>
+                <w:szCs w:val="20"/>
+              </w:rPr>
+            </w:pPr>
+            <w:bookmarkStart w:id="22" w:name="CAPTION_COND_DRAIN_PRESSURE"/>
+            <w:r>
+              <w:rPr>
+                <w:rFonts w:ascii="Arial" w:hAnsi="Arial" w:cs="Arial"/>
+                <w:sz w:val="20"/>
+                <w:szCs w:val="20"/>
+              </w:rPr>
+              <w:t>${</w:t>
+            </w:r>
+            <w:bookmarkEnd w:id="22"/>
+            <w:proofErr w:type="spellStart"/>
             <w:r>
               <w:rPr>
                 <w:rFonts w:ascii="Arial" w:hAnsi="Arial" w:cs="Arial"/>
@@ -4216,6 +5368,7 @@
               </w:rPr>
               <w:t>fuel_consumption</w:t>
             </w:r>
+            <w:proofErr w:type="spellEnd"/>
             <w:r>
               <w:rPr>
                 <w:rFonts w:ascii="Arial" w:hAnsi="Arial" w:cs="Arial"/>
@@ -4236,7 +5389,7 @@
         </w:tc>
         <w:tc>
           <w:tcPr>
-            <w:tcW w:w="1260" w:type="dxa"/>
+            <w:tcW w:w="1634" w:type="dxa"/>
             <w:vAlign w:val="center"/>
           </w:tcPr>
           <w:p>
@@ -4254,13 +5407,31 @@
                 <w:sz w:val="20"/>
                 <w:szCs w:val="20"/>
               </w:rPr>
-              <w:t>${fuel_consumption_unit}</w:t>
-            </w:r>
-          </w:p>
-        </w:tc>
-        <w:tc>
-          <w:tcPr>
-            <w:tcW w:w="3060" w:type="dxa"/>
+              <w:t>${</w:t>
+            </w:r>
+            <w:proofErr w:type="spellStart"/>
+            <w:r>
+              <w:rPr>
+                <w:rFonts w:ascii="Arial" w:hAnsi="Arial" w:cs="Arial"/>
+                <w:sz w:val="20"/>
+                <w:szCs w:val="20"/>
+              </w:rPr>
+              <w:t>fuel_consumption_unit</w:t>
+            </w:r>
+            <w:proofErr w:type="spellEnd"/>
+            <w:r>
+              <w:rPr>
+                <w:rFonts w:ascii="Arial" w:hAnsi="Arial" w:cs="Arial"/>
+                <w:sz w:val="20"/>
+                <w:szCs w:val="20"/>
+              </w:rPr>
+              <w:t>}</w:t>
+            </w:r>
+          </w:p>
+        </w:tc>
+        <w:tc>
+          <w:tcPr>
+            <w:tcW w:w="2686" w:type="dxa"/>
             <w:vAlign w:val="center"/>
           </w:tcPr>
           <w:p>
@@ -4278,7 +5449,25 @@
                 <w:sz w:val="20"/>
                 <w:szCs w:val="20"/>
               </w:rPr>
-              <w:t>${fuel_consumption_value}</w:t>
+              <w:t>${</w:t>
+            </w:r>
+            <w:proofErr w:type="spellStart"/>
+            <w:r>
+              <w:rPr>
+                <w:rFonts w:ascii="Arial" w:hAnsi="Arial" w:cs="Arial"/>
+                <w:sz w:val="20"/>
+                <w:szCs w:val="20"/>
+              </w:rPr>
+              <w:t>fuel_consumption_value</w:t>
+            </w:r>
+            <w:proofErr w:type="spellEnd"/>
+            <w:r>
+              <w:rPr>
+                <w:rFonts w:ascii="Arial" w:hAnsi="Arial" w:cs="Arial"/>
+                <w:sz w:val="20"/>
+                <w:szCs w:val="20"/>
+              </w:rPr>
+              <w:t>}</w:t>
             </w:r>
           </w:p>
         </w:tc>
@@ -4289,7 +5478,7 @@
         </w:trPr>
         <w:tc>
           <w:tcPr>
-            <w:tcW w:w="450" w:type="dxa"/>
+            <w:tcW w:w="567" w:type="dxa"/>
             <w:vAlign w:val="center"/>
           </w:tcPr>
           <w:p>
@@ -4308,27 +5497,28 @@
         </w:tc>
         <w:tc>
           <w:tcPr>
-            <w:tcW w:w="3870" w:type="dxa"/>
-            <w:vAlign w:val="center"/>
-          </w:tcPr>
-          <w:p>
-            <w:pPr>
-              <w:rPr>
-                <w:rFonts w:ascii="Arial" w:hAnsi="Arial" w:cs="Arial"/>
-                <w:sz w:val="20"/>
-                <w:szCs w:val="20"/>
-              </w:rPr>
-            </w:pPr>
-            <w:bookmarkStart w:id="22" w:name="CAPTION_CONNECTION_INLET"/>
-            <w:r>
-              <w:rPr>
-                <w:rFonts w:ascii="Arial" w:hAnsi="Arial" w:cs="Arial"/>
-                <w:sz w:val="20"/>
-                <w:szCs w:val="20"/>
-              </w:rPr>
-              <w:t>${</w:t>
-            </w:r>
-            <w:bookmarkEnd w:id="22"/>
+            <w:tcW w:w="3753" w:type="dxa"/>
+            <w:vAlign w:val="center"/>
+          </w:tcPr>
+          <w:p>
+            <w:pPr>
+              <w:rPr>
+                <w:rFonts w:ascii="Arial" w:hAnsi="Arial" w:cs="Arial"/>
+                <w:sz w:val="20"/>
+                <w:szCs w:val="20"/>
+              </w:rPr>
+            </w:pPr>
+            <w:bookmarkStart w:id="23" w:name="CAPTION_CONNECTION_INLET"/>
+            <w:r>
+              <w:rPr>
+                <w:rFonts w:ascii="Arial" w:hAnsi="Arial" w:cs="Arial"/>
+                <w:sz w:val="20"/>
+                <w:szCs w:val="20"/>
+              </w:rPr>
+              <w:t>${</w:t>
+            </w:r>
+            <w:bookmarkEnd w:id="23"/>
+            <w:proofErr w:type="spellStart"/>
             <w:r>
               <w:rPr>
                 <w:rFonts w:ascii="Arial" w:hAnsi="Arial" w:cs="Arial"/>
@@ -4337,19 +5527,20 @@
               </w:rPr>
               <w:t>gas_duct_size</w:t>
             </w:r>
-            <w:r>
-              <w:rPr>
-                <w:rFonts w:ascii="Arial" w:hAnsi="Arial" w:cs="Arial"/>
-                <w:sz w:val="20"/>
-                <w:szCs w:val="20"/>
-              </w:rPr>
-              <w:t>}</w:t>
-            </w:r>
-          </w:p>
-        </w:tc>
-        <w:tc>
-          <w:tcPr>
-            <w:tcW w:w="1260" w:type="dxa"/>
+            <w:proofErr w:type="spellEnd"/>
+            <w:r>
+              <w:rPr>
+                <w:rFonts w:ascii="Arial" w:hAnsi="Arial" w:cs="Arial"/>
+                <w:sz w:val="20"/>
+                <w:szCs w:val="20"/>
+              </w:rPr>
+              <w:t>}</w:t>
+            </w:r>
+          </w:p>
+        </w:tc>
+        <w:tc>
+          <w:tcPr>
+            <w:tcW w:w="1634" w:type="dxa"/>
             <w:vAlign w:val="center"/>
           </w:tcPr>
           <w:p>
@@ -4367,13 +5558,31 @@
                 <w:sz w:val="20"/>
                 <w:szCs w:val="20"/>
               </w:rPr>
-              <w:t>${gas_duct_size_unit}</w:t>
-            </w:r>
-          </w:p>
-        </w:tc>
-        <w:tc>
-          <w:tcPr>
-            <w:tcW w:w="3060" w:type="dxa"/>
+              <w:t>${</w:t>
+            </w:r>
+            <w:proofErr w:type="spellStart"/>
+            <w:r>
+              <w:rPr>
+                <w:rFonts w:ascii="Arial" w:hAnsi="Arial" w:cs="Arial"/>
+                <w:sz w:val="20"/>
+                <w:szCs w:val="20"/>
+              </w:rPr>
+              <w:t>gas_duct_size_unit</w:t>
+            </w:r>
+            <w:proofErr w:type="spellEnd"/>
+            <w:r>
+              <w:rPr>
+                <w:rFonts w:ascii="Arial" w:hAnsi="Arial" w:cs="Arial"/>
+                <w:sz w:val="20"/>
+                <w:szCs w:val="20"/>
+              </w:rPr>
+              <w:t>}</w:t>
+            </w:r>
+          </w:p>
+        </w:tc>
+        <w:tc>
+          <w:tcPr>
+            <w:tcW w:w="2686" w:type="dxa"/>
             <w:vAlign w:val="center"/>
           </w:tcPr>
           <w:p>
@@ -4391,7 +5600,25 @@
                 <w:sz w:val="20"/>
                 <w:szCs w:val="20"/>
               </w:rPr>
-              <w:t>${gas_duct_size_value}</w:t>
+              <w:t>${</w:t>
+            </w:r>
+            <w:proofErr w:type="spellStart"/>
+            <w:r>
+              <w:rPr>
+                <w:rFonts w:ascii="Arial" w:hAnsi="Arial" w:cs="Arial"/>
+                <w:sz w:val="20"/>
+                <w:szCs w:val="20"/>
+              </w:rPr>
+              <w:t>gas_duct_size_value</w:t>
+            </w:r>
+            <w:proofErr w:type="spellEnd"/>
+            <w:r>
+              <w:rPr>
+                <w:rFonts w:ascii="Arial" w:hAnsi="Arial" w:cs="Arial"/>
+                <w:sz w:val="20"/>
+                <w:szCs w:val="20"/>
+              </w:rPr>
+              <w:t>}</w:t>
             </w:r>
           </w:p>
         </w:tc>
@@ -4402,7 +5629,7 @@
         </w:trPr>
         <w:tc>
           <w:tcPr>
-            <w:tcW w:w="450" w:type="dxa"/>
+            <w:tcW w:w="567" w:type="dxa"/>
             <w:vAlign w:val="center"/>
           </w:tcPr>
           <w:p>
@@ -4418,27 +5645,28 @@
         </w:tc>
         <w:tc>
           <w:tcPr>
-            <w:tcW w:w="3870" w:type="dxa"/>
-            <w:vAlign w:val="center"/>
-          </w:tcPr>
-          <w:p>
-            <w:pPr>
-              <w:rPr>
-                <w:rFonts w:ascii="Arial" w:hAnsi="Arial" w:cs="Arial"/>
-                <w:sz w:val="20"/>
-                <w:szCs w:val="20"/>
-              </w:rPr>
-            </w:pPr>
-            <w:bookmarkStart w:id="23" w:name="CAPTION_CONNECTION_DRAIN"/>
-            <w:r>
-              <w:rPr>
-                <w:rFonts w:ascii="Arial" w:hAnsi="Arial" w:cs="Arial"/>
-                <w:sz w:val="20"/>
-                <w:szCs w:val="20"/>
-              </w:rPr>
-              <w:t>${</w:t>
-            </w:r>
-            <w:bookmarkEnd w:id="23"/>
+            <w:tcW w:w="3753" w:type="dxa"/>
+            <w:vAlign w:val="center"/>
+          </w:tcPr>
+          <w:p>
+            <w:pPr>
+              <w:rPr>
+                <w:rFonts w:ascii="Arial" w:hAnsi="Arial" w:cs="Arial"/>
+                <w:sz w:val="20"/>
+                <w:szCs w:val="20"/>
+              </w:rPr>
+            </w:pPr>
+            <w:bookmarkStart w:id="24" w:name="CAPTION_CONNECTION_DRAIN"/>
+            <w:r>
+              <w:rPr>
+                <w:rFonts w:ascii="Arial" w:hAnsi="Arial" w:cs="Arial"/>
+                <w:sz w:val="20"/>
+                <w:szCs w:val="20"/>
+              </w:rPr>
+              <w:t>${</w:t>
+            </w:r>
+            <w:bookmarkEnd w:id="24"/>
+            <w:proofErr w:type="spellStart"/>
             <w:r>
               <w:rPr>
                 <w:rFonts w:ascii="Arial" w:hAnsi="Arial" w:cs="Arial"/>
@@ -4447,19 +5675,20 @@
               </w:rPr>
               <w:t>gas_pressure</w:t>
             </w:r>
-            <w:r>
-              <w:rPr>
-                <w:rFonts w:ascii="Arial" w:hAnsi="Arial" w:cs="Arial"/>
-                <w:sz w:val="20"/>
-                <w:szCs w:val="20"/>
-              </w:rPr>
-              <w:t>}</w:t>
-            </w:r>
-          </w:p>
-        </w:tc>
-        <w:tc>
-          <w:tcPr>
-            <w:tcW w:w="1260" w:type="dxa"/>
+            <w:proofErr w:type="spellEnd"/>
+            <w:r>
+              <w:rPr>
+                <w:rFonts w:ascii="Arial" w:hAnsi="Arial" w:cs="Arial"/>
+                <w:sz w:val="20"/>
+                <w:szCs w:val="20"/>
+              </w:rPr>
+              <w:t>}</w:t>
+            </w:r>
+          </w:p>
+        </w:tc>
+        <w:tc>
+          <w:tcPr>
+            <w:tcW w:w="1634" w:type="dxa"/>
             <w:vAlign w:val="center"/>
           </w:tcPr>
           <w:p>
@@ -4477,13 +5706,31 @@
                 <w:sz w:val="20"/>
                 <w:szCs w:val="20"/>
               </w:rPr>
-              <w:t>${gas_pressure_unit}</w:t>
-            </w:r>
-          </w:p>
-        </w:tc>
-        <w:tc>
-          <w:tcPr>
-            <w:tcW w:w="3060" w:type="dxa"/>
+              <w:t>${</w:t>
+            </w:r>
+            <w:proofErr w:type="spellStart"/>
+            <w:r>
+              <w:rPr>
+                <w:rFonts w:ascii="Arial" w:hAnsi="Arial" w:cs="Arial"/>
+                <w:sz w:val="20"/>
+                <w:szCs w:val="20"/>
+              </w:rPr>
+              <w:t>gas_pressure_unit</w:t>
+            </w:r>
+            <w:proofErr w:type="spellEnd"/>
+            <w:r>
+              <w:rPr>
+                <w:rFonts w:ascii="Arial" w:hAnsi="Arial" w:cs="Arial"/>
+                <w:sz w:val="20"/>
+                <w:szCs w:val="20"/>
+              </w:rPr>
+              <w:t>}</w:t>
+            </w:r>
+          </w:p>
+        </w:tc>
+        <w:tc>
+          <w:tcPr>
+            <w:tcW w:w="2686" w:type="dxa"/>
             <w:vAlign w:val="center"/>
           </w:tcPr>
           <w:p>
@@ -4501,7 +5748,25 @@
                 <w:sz w:val="20"/>
                 <w:szCs w:val="20"/>
               </w:rPr>
-              <w:t>${gas_pressure_value}</w:t>
+              <w:t>${</w:t>
+            </w:r>
+            <w:proofErr w:type="spellStart"/>
+            <w:r>
+              <w:rPr>
+                <w:rFonts w:ascii="Arial" w:hAnsi="Arial" w:cs="Arial"/>
+                <w:sz w:val="20"/>
+                <w:szCs w:val="20"/>
+              </w:rPr>
+              <w:t>gas_pressure_value</w:t>
+            </w:r>
+            <w:proofErr w:type="spellEnd"/>
+            <w:r>
+              <w:rPr>
+                <w:rFonts w:ascii="Arial" w:hAnsi="Arial" w:cs="Arial"/>
+                <w:sz w:val="20"/>
+                <w:szCs w:val="20"/>
+              </w:rPr>
+              <w:t>}</w:t>
             </w:r>
           </w:p>
         </w:tc>
@@ -4536,7 +5801,7 @@
         </w:trPr>
         <w:tc>
           <w:tcPr>
-            <w:tcW w:w="450" w:type="dxa"/>
+            <w:tcW w:w="567" w:type="dxa"/>
             <w:shd w:val="pct15" w:color="auto" w:fill="FFFFFF"/>
             <w:vAlign w:val="center"/>
           </w:tcPr>
@@ -4562,7 +5827,7 @@
         </w:tc>
         <w:tc>
           <w:tcPr>
-            <w:tcW w:w="8190" w:type="dxa"/>
+            <w:tcW w:w="8073" w:type="dxa"/>
             <w:gridSpan w:val="3"/>
             <w:shd w:val="pct15" w:color="auto" w:fill="FFFFFF"/>
             <w:vAlign w:val="center"/>
@@ -4575,7 +5840,7 @@
                 <w:szCs w:val="20"/>
               </w:rPr>
             </w:pPr>
-            <w:bookmarkStart w:id="24" w:name="CAPTION_ELECTRICAL_DATA"/>
+            <w:bookmarkStart w:id="25" w:name="CAPTION_ELECTRICAL_DATA"/>
             <w:r>
               <w:rPr>
                 <w:rFonts w:ascii="Arial" w:hAnsi="Arial" w:cs="Arial"/>
@@ -4583,8 +5848,9 @@
                 <w:sz w:val="20"/>
                 <w:szCs w:val="20"/>
               </w:rPr>
-              <w:t>${electrical_d</w:t>
-            </w:r>
+              <w:t>${</w:t>
+            </w:r>
+            <w:proofErr w:type="spellStart"/>
             <w:r>
               <w:rPr>
                 <w:rFonts w:ascii="Arial" w:hAnsi="Arial" w:cs="Arial"/>
@@ -4592,9 +5858,19 @@
                 <w:sz w:val="20"/>
                 <w:szCs w:val="20"/>
               </w:rPr>
+              <w:t>electrical_d</w:t>
+            </w:r>
+            <w:r>
+              <w:rPr>
+                <w:rFonts w:ascii="Arial" w:hAnsi="Arial" w:cs="Arial"/>
+                <w:b/>
+                <w:sz w:val="20"/>
+                <w:szCs w:val="20"/>
+              </w:rPr>
               <w:t>ata</w:t>
             </w:r>
-            <w:bookmarkEnd w:id="24"/>
+            <w:bookmarkEnd w:id="25"/>
+            <w:proofErr w:type="spellEnd"/>
             <w:r>
               <w:rPr>
                 <w:rFonts w:ascii="Arial" w:hAnsi="Arial" w:cs="Arial"/>
@@ -4622,7 +5898,7 @@
         </w:trPr>
         <w:tc>
           <w:tcPr>
-            <w:tcW w:w="450" w:type="dxa"/>
+            <w:tcW w:w="567" w:type="dxa"/>
             <w:vAlign w:val="center"/>
           </w:tcPr>
           <w:p>
@@ -4653,25 +5929,34 @@
         </w:tc>
         <w:tc>
           <w:tcPr>
-            <w:tcW w:w="3870" w:type="dxa"/>
-            <w:vAlign w:val="center"/>
-          </w:tcPr>
-          <w:p>
-            <w:pPr>
-              <w:rPr>
-                <w:rFonts w:ascii="Arial" w:hAnsi="Arial" w:cs="Arial"/>
-                <w:sz w:val="20"/>
-                <w:szCs w:val="20"/>
-              </w:rPr>
-            </w:pPr>
-            <w:bookmarkStart w:id="25" w:name="CAPTION_POWER_SUPPLY"/>
-            <w:r>
-              <w:rPr>
-                <w:rFonts w:ascii="Arial" w:hAnsi="Arial" w:cs="Arial"/>
-                <w:sz w:val="20"/>
-                <w:szCs w:val="20"/>
-              </w:rPr>
-              <w:t>${power_</w:t>
+            <w:tcW w:w="3753" w:type="dxa"/>
+            <w:vAlign w:val="center"/>
+          </w:tcPr>
+          <w:p>
+            <w:pPr>
+              <w:rPr>
+                <w:rFonts w:ascii="Arial" w:hAnsi="Arial" w:cs="Arial"/>
+                <w:sz w:val="20"/>
+                <w:szCs w:val="20"/>
+              </w:rPr>
+            </w:pPr>
+            <w:bookmarkStart w:id="26" w:name="CAPTION_POWER_SUPPLY"/>
+            <w:r>
+              <w:rPr>
+                <w:rFonts w:ascii="Arial" w:hAnsi="Arial" w:cs="Arial"/>
+                <w:sz w:val="20"/>
+                <w:szCs w:val="20"/>
+              </w:rPr>
+              <w:t>${</w:t>
+            </w:r>
+            <w:proofErr w:type="spellStart"/>
+            <w:r>
+              <w:rPr>
+                <w:rFonts w:ascii="Arial" w:hAnsi="Arial" w:cs="Arial"/>
+                <w:sz w:val="20"/>
+                <w:szCs w:val="20"/>
+              </w:rPr>
+              <w:t>power_</w:t>
             </w:r>
             <w:r>
               <w:rPr>
@@ -4681,20 +5966,21 @@
               </w:rPr>
               <w:t>supply</w:t>
             </w:r>
-            <w:bookmarkEnd w:id="25"/>
-            <w:r>
-              <w:rPr>
-                <w:rFonts w:ascii="Arial" w:hAnsi="Arial" w:cs="Arial"/>
-                <w:sz w:val="20"/>
-                <w:szCs w:val="20"/>
-              </w:rPr>
-              <w:t>}</w:t>
-            </w:r>
-          </w:p>
-        </w:tc>
-        <w:tc>
-          <w:tcPr>
-            <w:tcW w:w="1260" w:type="dxa"/>
+            <w:bookmarkEnd w:id="26"/>
+            <w:proofErr w:type="spellEnd"/>
+            <w:r>
+              <w:rPr>
+                <w:rFonts w:ascii="Arial" w:hAnsi="Arial" w:cs="Arial"/>
+                <w:sz w:val="20"/>
+                <w:szCs w:val="20"/>
+              </w:rPr>
+              <w:t>}</w:t>
+            </w:r>
+          </w:p>
+        </w:tc>
+        <w:tc>
+          <w:tcPr>
+            <w:tcW w:w="1634" w:type="dxa"/>
             <w:vAlign w:val="center"/>
           </w:tcPr>
           <w:p>
@@ -4710,7 +5996,7 @@
         </w:tc>
         <w:tc>
           <w:tcPr>
-            <w:tcW w:w="3060" w:type="dxa"/>
+            <w:tcW w:w="2686" w:type="dxa"/>
             <w:vAlign w:val="center"/>
           </w:tcPr>
           <w:p>
@@ -4728,7 +6014,25 @@
                 <w:sz w:val="20"/>
                 <w:szCs w:val="20"/>
               </w:rPr>
-              <w:t>${power_supply_value}</w:t>
+              <w:t>${</w:t>
+            </w:r>
+            <w:proofErr w:type="spellStart"/>
+            <w:r>
+              <w:rPr>
+                <w:rFonts w:ascii="Arial" w:hAnsi="Arial" w:cs="Arial"/>
+                <w:sz w:val="20"/>
+                <w:szCs w:val="20"/>
+              </w:rPr>
+              <w:t>power_supply_value</w:t>
+            </w:r>
+            <w:proofErr w:type="spellEnd"/>
+            <w:r>
+              <w:rPr>
+                <w:rFonts w:ascii="Arial" w:hAnsi="Arial" w:cs="Arial"/>
+                <w:sz w:val="20"/>
+                <w:szCs w:val="20"/>
+              </w:rPr>
+              <w:t>}</w:t>
             </w:r>
           </w:p>
         </w:tc>
@@ -4739,7 +6043,7 @@
         </w:trPr>
         <w:tc>
           <w:tcPr>
-            <w:tcW w:w="450" w:type="dxa"/>
+            <w:tcW w:w="567" w:type="dxa"/>
             <w:vAlign w:val="center"/>
           </w:tcPr>
           <w:p>
@@ -4762,25 +6066,34 @@
         </w:tc>
         <w:tc>
           <w:tcPr>
-            <w:tcW w:w="3870" w:type="dxa"/>
-            <w:vAlign w:val="center"/>
-          </w:tcPr>
-          <w:p>
-            <w:pPr>
-              <w:rPr>
-                <w:rFonts w:ascii="Arial" w:hAnsi="Arial" w:cs="Arial"/>
-                <w:sz w:val="20"/>
-                <w:szCs w:val="20"/>
-              </w:rPr>
-            </w:pPr>
-            <w:bookmarkStart w:id="26" w:name="CAPTION_POWER_CONSUMPTION"/>
-            <w:r>
-              <w:rPr>
-                <w:rFonts w:ascii="Arial" w:hAnsi="Arial" w:cs="Arial"/>
-                <w:sz w:val="20"/>
-                <w:szCs w:val="20"/>
-              </w:rPr>
-              <w:t>${power_</w:t>
+            <w:tcW w:w="3753" w:type="dxa"/>
+            <w:vAlign w:val="center"/>
+          </w:tcPr>
+          <w:p>
+            <w:pPr>
+              <w:rPr>
+                <w:rFonts w:ascii="Arial" w:hAnsi="Arial" w:cs="Arial"/>
+                <w:sz w:val="20"/>
+                <w:szCs w:val="20"/>
+              </w:rPr>
+            </w:pPr>
+            <w:bookmarkStart w:id="27" w:name="CAPTION_POWER_CONSUMPTION"/>
+            <w:r>
+              <w:rPr>
+                <w:rFonts w:ascii="Arial" w:hAnsi="Arial" w:cs="Arial"/>
+                <w:sz w:val="20"/>
+                <w:szCs w:val="20"/>
+              </w:rPr>
+              <w:t>${</w:t>
+            </w:r>
+            <w:proofErr w:type="spellStart"/>
+            <w:r>
+              <w:rPr>
+                <w:rFonts w:ascii="Arial" w:hAnsi="Arial" w:cs="Arial"/>
+                <w:sz w:val="20"/>
+                <w:szCs w:val="20"/>
+              </w:rPr>
+              <w:t>power_</w:t>
             </w:r>
             <w:r>
               <w:rPr>
@@ -4790,20 +6103,21 @@
               </w:rPr>
               <w:t>consumption</w:t>
             </w:r>
-            <w:bookmarkEnd w:id="26"/>
-            <w:r>
-              <w:rPr>
-                <w:rFonts w:ascii="Arial" w:hAnsi="Arial" w:cs="Arial"/>
-                <w:sz w:val="20"/>
-                <w:szCs w:val="20"/>
-              </w:rPr>
-              <w:t>}</w:t>
-            </w:r>
-          </w:p>
-        </w:tc>
-        <w:tc>
-          <w:tcPr>
-            <w:tcW w:w="1260" w:type="dxa"/>
+            <w:bookmarkEnd w:id="27"/>
+            <w:proofErr w:type="spellEnd"/>
+            <w:r>
+              <w:rPr>
+                <w:rFonts w:ascii="Arial" w:hAnsi="Arial" w:cs="Arial"/>
+                <w:sz w:val="20"/>
+                <w:szCs w:val="20"/>
+              </w:rPr>
+              <w:t>}</w:t>
+            </w:r>
+          </w:p>
+        </w:tc>
+        <w:tc>
+          <w:tcPr>
+            <w:tcW w:w="1634" w:type="dxa"/>
             <w:vAlign w:val="center"/>
           </w:tcPr>
           <w:p>
@@ -4827,7 +6141,7 @@
         </w:tc>
         <w:tc>
           <w:tcPr>
-            <w:tcW w:w="3060" w:type="dxa"/>
+            <w:tcW w:w="2686" w:type="dxa"/>
             <w:vAlign w:val="center"/>
           </w:tcPr>
           <w:p>
@@ -4845,7 +6159,25 @@
                 <w:sz w:val="20"/>
                 <w:szCs w:val="20"/>
               </w:rPr>
-              <w:t>${power_consumption_value}</w:t>
+              <w:t>${</w:t>
+            </w:r>
+            <w:proofErr w:type="spellStart"/>
+            <w:r>
+              <w:rPr>
+                <w:rFonts w:ascii="Arial" w:hAnsi="Arial" w:cs="Arial"/>
+                <w:sz w:val="20"/>
+                <w:szCs w:val="20"/>
+              </w:rPr>
+              <w:t>power_consumption_value</w:t>
+            </w:r>
+            <w:proofErr w:type="spellEnd"/>
+            <w:r>
+              <w:rPr>
+                <w:rFonts w:ascii="Arial" w:hAnsi="Arial" w:cs="Arial"/>
+                <w:sz w:val="20"/>
+                <w:szCs w:val="20"/>
+              </w:rPr>
+              <w:t>}</w:t>
             </w:r>
           </w:p>
         </w:tc>
@@ -4856,7 +6188,7 @@
         </w:trPr>
         <w:tc>
           <w:tcPr>
-            <w:tcW w:w="450" w:type="dxa"/>
+            <w:tcW w:w="567" w:type="dxa"/>
             <w:vAlign w:val="center"/>
           </w:tcPr>
           <w:p>
@@ -4887,25 +6219,34 @@
         </w:tc>
         <w:tc>
           <w:tcPr>
-            <w:tcW w:w="3870" w:type="dxa"/>
-            <w:vAlign w:val="center"/>
-          </w:tcPr>
-          <w:p>
-            <w:pPr>
-              <w:rPr>
-                <w:rFonts w:ascii="Arial" w:hAnsi="Arial" w:cs="Arial"/>
-                <w:sz w:val="20"/>
-                <w:szCs w:val="20"/>
-              </w:rPr>
-            </w:pPr>
-            <w:bookmarkStart w:id="27" w:name="CAPTION_ABSO_PUMP_RATING"/>
-            <w:r>
-              <w:rPr>
-                <w:rFonts w:ascii="Arial" w:hAnsi="Arial" w:cs="Arial"/>
-                <w:sz w:val="20"/>
-                <w:szCs w:val="20"/>
-              </w:rPr>
-              <w:t>${absorbent_pump_</w:t>
+            <w:tcW w:w="3753" w:type="dxa"/>
+            <w:vAlign w:val="center"/>
+          </w:tcPr>
+          <w:p>
+            <w:pPr>
+              <w:rPr>
+                <w:rFonts w:ascii="Arial" w:hAnsi="Arial" w:cs="Arial"/>
+                <w:sz w:val="20"/>
+                <w:szCs w:val="20"/>
+              </w:rPr>
+            </w:pPr>
+            <w:bookmarkStart w:id="28" w:name="CAPTION_ABSO_PUMP_RATING"/>
+            <w:r>
+              <w:rPr>
+                <w:rFonts w:ascii="Arial" w:hAnsi="Arial" w:cs="Arial"/>
+                <w:sz w:val="20"/>
+                <w:szCs w:val="20"/>
+              </w:rPr>
+              <w:t>${</w:t>
+            </w:r>
+            <w:proofErr w:type="spellStart"/>
+            <w:r>
+              <w:rPr>
+                <w:rFonts w:ascii="Arial" w:hAnsi="Arial" w:cs="Arial"/>
+                <w:sz w:val="20"/>
+                <w:szCs w:val="20"/>
+              </w:rPr>
+              <w:t>absorbent_pump_</w:t>
             </w:r>
             <w:r>
               <w:rPr>
@@ -4915,20 +6256,21 @@
               </w:rPr>
               <w:t>rating</w:t>
             </w:r>
-            <w:bookmarkEnd w:id="27"/>
-            <w:r>
-              <w:rPr>
-                <w:rFonts w:ascii="Arial" w:hAnsi="Arial" w:cs="Arial"/>
-                <w:sz w:val="20"/>
-                <w:szCs w:val="20"/>
-              </w:rPr>
-              <w:t>}</w:t>
-            </w:r>
-          </w:p>
-        </w:tc>
-        <w:tc>
-          <w:tcPr>
-            <w:tcW w:w="1260" w:type="dxa"/>
+            <w:bookmarkEnd w:id="28"/>
+            <w:proofErr w:type="spellEnd"/>
+            <w:r>
+              <w:rPr>
+                <w:rFonts w:ascii="Arial" w:hAnsi="Arial" w:cs="Arial"/>
+                <w:sz w:val="20"/>
+                <w:szCs w:val="20"/>
+              </w:rPr>
+              <w:t>}</w:t>
+            </w:r>
+          </w:p>
+        </w:tc>
+        <w:tc>
+          <w:tcPr>
+            <w:tcW w:w="1634" w:type="dxa"/>
             <w:vAlign w:val="center"/>
           </w:tcPr>
           <w:p>
@@ -4952,7 +6294,7 @@
         </w:tc>
         <w:tc>
           <w:tcPr>
-            <w:tcW w:w="3060" w:type="dxa"/>
+            <w:tcW w:w="2686" w:type="dxa"/>
             <w:vAlign w:val="center"/>
           </w:tcPr>
           <w:p>
@@ -4964,14 +6306,50 @@
                 <w:szCs w:val="20"/>
               </w:rPr>
             </w:pPr>
-            <w:bookmarkStart w:id="28" w:name="VALUE_ABSO_PUMP_RATING"/>
-            <w:r>
-              <w:rPr>
-                <w:rFonts w:ascii="Arial" w:hAnsi="Arial" w:cs="Arial"/>
-                <w:sz w:val="20"/>
-                <w:szCs w:val="20"/>
-              </w:rPr>
-              <w:t>${absorbent_pump_rating_kw_value} (${absorbent_pump_rating_amp_value}</w:t>
+            <w:bookmarkStart w:id="29" w:name="VALUE_ABSO_PUMP_RATING"/>
+            <w:r>
+              <w:rPr>
+                <w:rFonts w:ascii="Arial" w:hAnsi="Arial" w:cs="Arial"/>
+                <w:sz w:val="20"/>
+                <w:szCs w:val="20"/>
+              </w:rPr>
+              <w:t>${</w:t>
+            </w:r>
+            <w:proofErr w:type="spellStart"/>
+            <w:r>
+              <w:rPr>
+                <w:rFonts w:ascii="Arial" w:hAnsi="Arial" w:cs="Arial"/>
+                <w:sz w:val="20"/>
+                <w:szCs w:val="20"/>
+              </w:rPr>
+              <w:t>absorbent_pump_rating_kw_value</w:t>
+            </w:r>
+            <w:proofErr w:type="spellEnd"/>
+            <w:r>
+              <w:rPr>
+                <w:rFonts w:ascii="Arial" w:hAnsi="Arial" w:cs="Arial"/>
+                <w:sz w:val="20"/>
+                <w:szCs w:val="20"/>
+              </w:rPr>
+              <w:t>} (${</w:t>
+            </w:r>
+            <w:proofErr w:type="spellStart"/>
+            <w:r>
+              <w:rPr>
+                <w:rFonts w:ascii="Arial" w:hAnsi="Arial" w:cs="Arial"/>
+                <w:sz w:val="20"/>
+                <w:szCs w:val="20"/>
+              </w:rPr>
+              <w:t>absorbent_pump_rating_amp_value</w:t>
+            </w:r>
+            <w:proofErr w:type="spellEnd"/>
+            <w:r>
+              <w:rPr>
+                <w:rFonts w:ascii="Arial" w:hAnsi="Arial" w:cs="Arial"/>
+                <w:sz w:val="20"/>
+                <w:szCs w:val="20"/>
+              </w:rPr>
+              <w:t>}</w:t>
             </w:r>
             <w:r>
               <w:rPr>
@@ -4981,7 +6359,7 @@
               </w:rPr>
               <w:t>)</w:t>
             </w:r>
-            <w:bookmarkEnd w:id="28"/>
+            <w:bookmarkEnd w:id="29"/>
           </w:p>
         </w:tc>
       </w:tr>
@@ -4991,7 +6369,7 @@
         </w:trPr>
         <w:tc>
           <w:tcPr>
-            <w:tcW w:w="450" w:type="dxa"/>
+            <w:tcW w:w="567" w:type="dxa"/>
             <w:vAlign w:val="center"/>
           </w:tcPr>
           <w:p>
@@ -5022,25 +6400,34 @@
         </w:tc>
         <w:tc>
           <w:tcPr>
-            <w:tcW w:w="3870" w:type="dxa"/>
-            <w:vAlign w:val="center"/>
-          </w:tcPr>
-          <w:p>
-            <w:pPr>
-              <w:rPr>
-                <w:rFonts w:ascii="Arial" w:hAnsi="Arial" w:cs="Arial"/>
-                <w:sz w:val="20"/>
-                <w:szCs w:val="20"/>
-              </w:rPr>
-            </w:pPr>
-            <w:bookmarkStart w:id="29" w:name="CAPTION_REFR_PUMP_RATING"/>
-            <w:r>
-              <w:rPr>
-                <w:rFonts w:ascii="Arial" w:hAnsi="Arial" w:cs="Arial"/>
-                <w:sz w:val="20"/>
-                <w:szCs w:val="20"/>
-              </w:rPr>
-              <w:t>${refrigerant_pump_</w:t>
+            <w:tcW w:w="3753" w:type="dxa"/>
+            <w:vAlign w:val="center"/>
+          </w:tcPr>
+          <w:p>
+            <w:pPr>
+              <w:rPr>
+                <w:rFonts w:ascii="Arial" w:hAnsi="Arial" w:cs="Arial"/>
+                <w:sz w:val="20"/>
+                <w:szCs w:val="20"/>
+              </w:rPr>
+            </w:pPr>
+            <w:bookmarkStart w:id="30" w:name="CAPTION_REFR_PUMP_RATING"/>
+            <w:r>
+              <w:rPr>
+                <w:rFonts w:ascii="Arial" w:hAnsi="Arial" w:cs="Arial"/>
+                <w:sz w:val="20"/>
+                <w:szCs w:val="20"/>
+              </w:rPr>
+              <w:t>${</w:t>
+            </w:r>
+            <w:proofErr w:type="spellStart"/>
+            <w:r>
+              <w:rPr>
+                <w:rFonts w:ascii="Arial" w:hAnsi="Arial" w:cs="Arial"/>
+                <w:sz w:val="20"/>
+                <w:szCs w:val="20"/>
+              </w:rPr>
+              <w:t>refrigerant_pump_</w:t>
             </w:r>
             <w:r>
               <w:rPr>
@@ -5050,20 +6437,21 @@
               </w:rPr>
               <w:t>rating</w:t>
             </w:r>
-            <w:bookmarkEnd w:id="29"/>
-            <w:r>
-              <w:rPr>
-                <w:rFonts w:ascii="Arial" w:hAnsi="Arial" w:cs="Arial"/>
-                <w:sz w:val="20"/>
-                <w:szCs w:val="20"/>
-              </w:rPr>
-              <w:t>}</w:t>
-            </w:r>
-          </w:p>
-        </w:tc>
-        <w:tc>
-          <w:tcPr>
-            <w:tcW w:w="1260" w:type="dxa"/>
+            <w:bookmarkEnd w:id="30"/>
+            <w:proofErr w:type="spellEnd"/>
+            <w:r>
+              <w:rPr>
+                <w:rFonts w:ascii="Arial" w:hAnsi="Arial" w:cs="Arial"/>
+                <w:sz w:val="20"/>
+                <w:szCs w:val="20"/>
+              </w:rPr>
+              <w:t>}</w:t>
+            </w:r>
+          </w:p>
+        </w:tc>
+        <w:tc>
+          <w:tcPr>
+            <w:tcW w:w="1634" w:type="dxa"/>
             <w:vAlign w:val="center"/>
           </w:tcPr>
           <w:p>
@@ -5087,7 +6475,7 @@
         </w:tc>
         <w:tc>
           <w:tcPr>
-            <w:tcW w:w="3060" w:type="dxa"/>
+            <w:tcW w:w="2686" w:type="dxa"/>
             <w:vAlign w:val="center"/>
           </w:tcPr>
           <w:p>
@@ -5099,14 +6487,50 @@
                 <w:szCs w:val="20"/>
               </w:rPr>
             </w:pPr>
-            <w:bookmarkStart w:id="30" w:name="VALUE_REFR_PUMP_RATING"/>
-            <w:r>
-              <w:rPr>
-                <w:rFonts w:ascii="Arial" w:hAnsi="Arial" w:cs="Arial"/>
-                <w:sz w:val="20"/>
-                <w:szCs w:val="20"/>
-              </w:rPr>
-              <w:t>${refrigerant_pump_rating_kw_value} (${refrigerant_pump_rating_amp_value}</w:t>
+            <w:bookmarkStart w:id="31" w:name="VALUE_REFR_PUMP_RATING"/>
+            <w:r>
+              <w:rPr>
+                <w:rFonts w:ascii="Arial" w:hAnsi="Arial" w:cs="Arial"/>
+                <w:sz w:val="20"/>
+                <w:szCs w:val="20"/>
+              </w:rPr>
+              <w:t>${</w:t>
+            </w:r>
+            <w:proofErr w:type="spellStart"/>
+            <w:r>
+              <w:rPr>
+                <w:rFonts w:ascii="Arial" w:hAnsi="Arial" w:cs="Arial"/>
+                <w:sz w:val="20"/>
+                <w:szCs w:val="20"/>
+              </w:rPr>
+              <w:t>refrigerant_pump_rating_kw_value</w:t>
+            </w:r>
+            <w:proofErr w:type="spellEnd"/>
+            <w:r>
+              <w:rPr>
+                <w:rFonts w:ascii="Arial" w:hAnsi="Arial" w:cs="Arial"/>
+                <w:sz w:val="20"/>
+                <w:szCs w:val="20"/>
+              </w:rPr>
+              <w:t>} (${</w:t>
+            </w:r>
+            <w:proofErr w:type="spellStart"/>
+            <w:r>
+              <w:rPr>
+                <w:rFonts w:ascii="Arial" w:hAnsi="Arial" w:cs="Arial"/>
+                <w:sz w:val="20"/>
+                <w:szCs w:val="20"/>
+              </w:rPr>
+              <w:t>refrigerant_pump_rating_amp_value</w:t>
+            </w:r>
+            <w:proofErr w:type="spellEnd"/>
+            <w:r>
+              <w:rPr>
+                <w:rFonts w:ascii="Arial" w:hAnsi="Arial" w:cs="Arial"/>
+                <w:sz w:val="20"/>
+                <w:szCs w:val="20"/>
+              </w:rPr>
+              <w:t>}</w:t>
             </w:r>
             <w:r>
               <w:rPr>
@@ -5116,7 +6540,7 @@
               </w:rPr>
               <w:t>)</w:t>
             </w:r>
-            <w:bookmarkEnd w:id="30"/>
+            <w:bookmarkEnd w:id="31"/>
           </w:p>
         </w:tc>
       </w:tr>
@@ -5126,7 +6550,7 @@
         </w:trPr>
         <w:tc>
           <w:tcPr>
-            <w:tcW w:w="450" w:type="dxa"/>
+            <w:tcW w:w="567" w:type="dxa"/>
             <w:vAlign w:val="center"/>
           </w:tcPr>
           <w:p>
@@ -5157,25 +6581,34 @@
         </w:tc>
         <w:tc>
           <w:tcPr>
-            <w:tcW w:w="3870" w:type="dxa"/>
-            <w:vAlign w:val="center"/>
-          </w:tcPr>
-          <w:p>
-            <w:pPr>
-              <w:rPr>
-                <w:rFonts w:ascii="Arial" w:hAnsi="Arial" w:cs="Arial"/>
-                <w:sz w:val="20"/>
-                <w:szCs w:val="20"/>
-              </w:rPr>
-            </w:pPr>
-            <w:bookmarkStart w:id="31" w:name="CAPTION_VACU_PUMP_RATING"/>
-            <w:r>
-              <w:rPr>
-                <w:rFonts w:ascii="Arial" w:hAnsi="Arial" w:cs="Arial"/>
-                <w:sz w:val="20"/>
-                <w:szCs w:val="20"/>
-              </w:rPr>
-              <w:t>${vacuum_pump_</w:t>
+            <w:tcW w:w="3753" w:type="dxa"/>
+            <w:vAlign w:val="center"/>
+          </w:tcPr>
+          <w:p>
+            <w:pPr>
+              <w:rPr>
+                <w:rFonts w:ascii="Arial" w:hAnsi="Arial" w:cs="Arial"/>
+                <w:sz w:val="20"/>
+                <w:szCs w:val="20"/>
+              </w:rPr>
+            </w:pPr>
+            <w:bookmarkStart w:id="32" w:name="CAPTION_VACU_PUMP_RATING"/>
+            <w:r>
+              <w:rPr>
+                <w:rFonts w:ascii="Arial" w:hAnsi="Arial" w:cs="Arial"/>
+                <w:sz w:val="20"/>
+                <w:szCs w:val="20"/>
+              </w:rPr>
+              <w:t>${</w:t>
+            </w:r>
+            <w:proofErr w:type="spellStart"/>
+            <w:r>
+              <w:rPr>
+                <w:rFonts w:ascii="Arial" w:hAnsi="Arial" w:cs="Arial"/>
+                <w:sz w:val="20"/>
+                <w:szCs w:val="20"/>
+              </w:rPr>
+              <w:t>vacuum_pump_</w:t>
             </w:r>
             <w:r>
               <w:rPr>
@@ -5185,20 +6618,21 @@
               </w:rPr>
               <w:t>rating</w:t>
             </w:r>
-            <w:bookmarkEnd w:id="31"/>
-            <w:r>
-              <w:rPr>
-                <w:rFonts w:ascii="Arial" w:hAnsi="Arial" w:cs="Arial"/>
-                <w:sz w:val="20"/>
-                <w:szCs w:val="20"/>
-              </w:rPr>
-              <w:t>}</w:t>
-            </w:r>
-          </w:p>
-        </w:tc>
-        <w:tc>
-          <w:tcPr>
-            <w:tcW w:w="1260" w:type="dxa"/>
+            <w:bookmarkEnd w:id="32"/>
+            <w:proofErr w:type="spellEnd"/>
+            <w:r>
+              <w:rPr>
+                <w:rFonts w:ascii="Arial" w:hAnsi="Arial" w:cs="Arial"/>
+                <w:sz w:val="20"/>
+                <w:szCs w:val="20"/>
+              </w:rPr>
+              <w:t>}</w:t>
+            </w:r>
+          </w:p>
+        </w:tc>
+        <w:tc>
+          <w:tcPr>
+            <w:tcW w:w="1634" w:type="dxa"/>
             <w:vAlign w:val="center"/>
           </w:tcPr>
           <w:p>
@@ -5222,7 +6656,7 @@
         </w:tc>
         <w:tc>
           <w:tcPr>
-            <w:tcW w:w="3060" w:type="dxa"/>
+            <w:tcW w:w="2686" w:type="dxa"/>
             <w:vAlign w:val="center"/>
           </w:tcPr>
           <w:p>
@@ -5234,14 +6668,50 @@
                 <w:szCs w:val="20"/>
               </w:rPr>
             </w:pPr>
-            <w:bookmarkStart w:id="32" w:name="VALUE_VACU_PUMP_RATING"/>
-            <w:r>
-              <w:rPr>
-                <w:rFonts w:ascii="Arial" w:hAnsi="Arial" w:cs="Arial"/>
-                <w:sz w:val="20"/>
-                <w:szCs w:val="20"/>
-              </w:rPr>
-              <w:t>${vacuum_pump_rating_kw_value} (${vacuum_pump_rating_amp_value}</w:t>
+            <w:bookmarkStart w:id="33" w:name="VALUE_VACU_PUMP_RATING"/>
+            <w:r>
+              <w:rPr>
+                <w:rFonts w:ascii="Arial" w:hAnsi="Arial" w:cs="Arial"/>
+                <w:sz w:val="20"/>
+                <w:szCs w:val="20"/>
+              </w:rPr>
+              <w:t>${</w:t>
+            </w:r>
+            <w:proofErr w:type="spellStart"/>
+            <w:r>
+              <w:rPr>
+                <w:rFonts w:ascii="Arial" w:hAnsi="Arial" w:cs="Arial"/>
+                <w:sz w:val="20"/>
+                <w:szCs w:val="20"/>
+              </w:rPr>
+              <w:t>vacuum_pump_rating_kw_value</w:t>
+            </w:r>
+            <w:proofErr w:type="spellEnd"/>
+            <w:r>
+              <w:rPr>
+                <w:rFonts w:ascii="Arial" w:hAnsi="Arial" w:cs="Arial"/>
+                <w:sz w:val="20"/>
+                <w:szCs w:val="20"/>
+              </w:rPr>
+              <w:t>} (${</w:t>
+            </w:r>
+            <w:proofErr w:type="spellStart"/>
+            <w:r>
+              <w:rPr>
+                <w:rFonts w:ascii="Arial" w:hAnsi="Arial" w:cs="Arial"/>
+                <w:sz w:val="20"/>
+                <w:szCs w:val="20"/>
+              </w:rPr>
+              <w:t>vacuum_pump_rating_amp_value</w:t>
+            </w:r>
+            <w:proofErr w:type="spellEnd"/>
+            <w:r>
+              <w:rPr>
+                <w:rFonts w:ascii="Arial" w:hAnsi="Arial" w:cs="Arial"/>
+                <w:sz w:val="20"/>
+                <w:szCs w:val="20"/>
+              </w:rPr>
+              <w:t>}</w:t>
             </w:r>
             <w:r>
               <w:rPr>
@@ -5251,7 +6721,7 @@
               </w:rPr>
               <w:t>)</w:t>
             </w:r>
-            <w:bookmarkEnd w:id="32"/>
+            <w:bookmarkEnd w:id="33"/>
           </w:p>
         </w:tc>
       </w:tr>
@@ -5261,7 +6731,7 @@
         </w:trPr>
         <w:tc>
           <w:tcPr>
-            <w:tcW w:w="450" w:type="dxa"/>
+            <w:tcW w:w="567" w:type="dxa"/>
             <w:vAlign w:val="center"/>
           </w:tcPr>
           <w:p>
@@ -5284,30 +6754,48 @@
         </w:tc>
         <w:tc>
           <w:tcPr>
-            <w:tcW w:w="3870" w:type="dxa"/>
-            <w:vAlign w:val="center"/>
-          </w:tcPr>
-          <w:p>
-            <w:pPr>
-              <w:rPr>
-                <w:rFonts w:ascii="Arial" w:hAnsi="Arial" w:cs="Arial"/>
-                <w:sz w:val="20"/>
-                <w:szCs w:val="20"/>
-              </w:rPr>
-            </w:pPr>
-            <w:r>
-              <w:rPr>
-                <w:rFonts w:ascii="Arial" w:hAnsi="Arial" w:cs="Arial"/>
-                <w:sz w:val="20"/>
-                <w:szCs w:val="20"/>
-              </w:rPr>
-              <w:t>${burner_rating}</w:t>
-            </w:r>
-          </w:p>
-        </w:tc>
-        <w:tc>
-          <w:tcPr>
-            <w:tcW w:w="1260" w:type="dxa"/>
+            <w:tcW w:w="3753" w:type="dxa"/>
+            <w:vAlign w:val="center"/>
+          </w:tcPr>
+          <w:p>
+            <w:pPr>
+              <w:rPr>
+                <w:rFonts w:ascii="Arial" w:hAnsi="Arial" w:cs="Arial"/>
+                <w:sz w:val="20"/>
+                <w:szCs w:val="20"/>
+              </w:rPr>
+            </w:pPr>
+            <w:r>
+              <w:rPr>
+                <w:rFonts w:ascii="Arial" w:hAnsi="Arial" w:cs="Arial"/>
+                <w:sz w:val="20"/>
+                <w:szCs w:val="20"/>
+              </w:rPr>
+              <w:t>${</w:t>
+            </w:r>
+            <w:proofErr w:type="spellStart"/>
+            <w:r>
+              <w:rPr>
+                <w:rFonts w:ascii="Arial" w:hAnsi="Arial" w:cs="Arial"/>
+                <w:sz w:val="20"/>
+                <w:szCs w:val="20"/>
+              </w:rPr>
+              <w:t>burner_rating</w:t>
+            </w:r>
+            <w:proofErr w:type="spellEnd"/>
+            <w:r>
+              <w:rPr>
+                <w:rFonts w:ascii="Arial" w:hAnsi="Arial" w:cs="Arial"/>
+                <w:sz w:val="20"/>
+                <w:szCs w:val="20"/>
+              </w:rPr>
+              <w:t>}</w:t>
+            </w:r>
+          </w:p>
+        </w:tc>
+        <w:tc>
+          <w:tcPr>
+            <w:tcW w:w="1634" w:type="dxa"/>
             <w:vAlign w:val="center"/>
           </w:tcPr>
           <w:p>
@@ -5331,7 +6819,7 @@
         </w:tc>
         <w:tc>
           <w:tcPr>
-            <w:tcW w:w="3060" w:type="dxa"/>
+            <w:tcW w:w="2686" w:type="dxa"/>
             <w:vAlign w:val="center"/>
           </w:tcPr>
           <w:p>
@@ -5349,7 +6837,43 @@
                 <w:sz w:val="20"/>
                 <w:szCs w:val="20"/>
               </w:rPr>
-              <w:t>${burner_rating_kw_value} (${burner_rating_amp_value})</w:t>
+              <w:t>${</w:t>
+            </w:r>
+            <w:proofErr w:type="spellStart"/>
+            <w:r>
+              <w:rPr>
+                <w:rFonts w:ascii="Arial" w:hAnsi="Arial" w:cs="Arial"/>
+                <w:sz w:val="20"/>
+                <w:szCs w:val="20"/>
+              </w:rPr>
+              <w:t>burner_rating_kw_value</w:t>
+            </w:r>
+            <w:proofErr w:type="spellEnd"/>
+            <w:r>
+              <w:rPr>
+                <w:rFonts w:ascii="Arial" w:hAnsi="Arial" w:cs="Arial"/>
+                <w:sz w:val="20"/>
+                <w:szCs w:val="20"/>
+              </w:rPr>
+              <w:t>} (${</w:t>
+            </w:r>
+            <w:proofErr w:type="spellStart"/>
+            <w:r>
+              <w:rPr>
+                <w:rFonts w:ascii="Arial" w:hAnsi="Arial" w:cs="Arial"/>
+                <w:sz w:val="20"/>
+                <w:szCs w:val="20"/>
+              </w:rPr>
+              <w:t>burner_rating_amp_value</w:t>
+            </w:r>
+            <w:proofErr w:type="spellEnd"/>
+            <w:r>
+              <w:rPr>
+                <w:rFonts w:ascii="Arial" w:hAnsi="Arial" w:cs="Arial"/>
+                <w:sz w:val="20"/>
+                <w:szCs w:val="20"/>
+              </w:rPr>
+              <w:t>})</w:t>
             </w:r>
           </w:p>
         </w:tc>
@@ -5360,7 +6884,7 @@
         </w:trPr>
         <w:tc>
           <w:tcPr>
-            <w:tcW w:w="450" w:type="dxa"/>
+            <w:tcW w:w="567" w:type="dxa"/>
             <w:vAlign w:val="center"/>
           </w:tcPr>
           <w:p>
@@ -5383,7 +6907,7 @@
         </w:tc>
         <w:tc>
           <w:tcPr>
-            <w:tcW w:w="3870" w:type="dxa"/>
+            <w:tcW w:w="3753" w:type="dxa"/>
             <w:vAlign w:val="center"/>
           </w:tcPr>
           <w:p>
@@ -5406,7 +6930,7 @@
         </w:tc>
         <w:tc>
           <w:tcPr>
-            <w:tcW w:w="1260" w:type="dxa"/>
+            <w:tcW w:w="1634" w:type="dxa"/>
             <w:vAlign w:val="center"/>
           </w:tcPr>
           <w:p>
@@ -5422,7 +6946,7 @@
         </w:tc>
         <w:tc>
           <w:tcPr>
-            <w:tcW w:w="3060" w:type="dxa"/>
+            <w:tcW w:w="2686" w:type="dxa"/>
             <w:vAlign w:val="center"/>
           </w:tcPr>
           <w:p>
@@ -5440,7 +6964,25 @@
                 <w:sz w:val="20"/>
                 <w:szCs w:val="20"/>
               </w:rPr>
-              <w:t>${mop_value}</w:t>
+              <w:t>${</w:t>
+            </w:r>
+            <w:proofErr w:type="spellStart"/>
+            <w:r>
+              <w:rPr>
+                <w:rFonts w:ascii="Arial" w:hAnsi="Arial" w:cs="Arial"/>
+                <w:sz w:val="20"/>
+                <w:szCs w:val="20"/>
+              </w:rPr>
+              <w:t>mop_value</w:t>
+            </w:r>
+            <w:proofErr w:type="spellEnd"/>
+            <w:r>
+              <w:rPr>
+                <w:rFonts w:ascii="Arial" w:hAnsi="Arial" w:cs="Arial"/>
+                <w:sz w:val="20"/>
+                <w:szCs w:val="20"/>
+              </w:rPr>
+              <w:t>}</w:t>
             </w:r>
           </w:p>
         </w:tc>
@@ -5451,7 +6993,7 @@
         </w:trPr>
         <w:tc>
           <w:tcPr>
-            <w:tcW w:w="450" w:type="dxa"/>
+            <w:tcW w:w="567" w:type="dxa"/>
             <w:vAlign w:val="center"/>
           </w:tcPr>
           <w:p>
@@ -5474,7 +7016,7 @@
         </w:tc>
         <w:tc>
           <w:tcPr>
-            <w:tcW w:w="3870" w:type="dxa"/>
+            <w:tcW w:w="3753" w:type="dxa"/>
             <w:vAlign w:val="center"/>
           </w:tcPr>
           <w:p>
@@ -5497,7 +7039,7 @@
         </w:tc>
         <w:tc>
           <w:tcPr>
-            <w:tcW w:w="1260" w:type="dxa"/>
+            <w:tcW w:w="1634" w:type="dxa"/>
             <w:vAlign w:val="center"/>
           </w:tcPr>
           <w:p>
@@ -5513,7 +7055,7 @@
         </w:tc>
         <w:tc>
           <w:tcPr>
-            <w:tcW w:w="3060" w:type="dxa"/>
+            <w:tcW w:w="2686" w:type="dxa"/>
             <w:vAlign w:val="center"/>
           </w:tcPr>
           <w:p>
@@ -5531,10 +7073,18 @@
                 <w:sz w:val="20"/>
                 <w:szCs w:val="20"/>
               </w:rPr>
-              <w:t>${mca_value</w:t>
-            </w:r>
-            <w:bookmarkStart w:id="33" w:name="_GoBack"/>
-            <w:bookmarkEnd w:id="33"/>
+              <w:t>${</w:t>
+            </w:r>
+            <w:proofErr w:type="spellStart"/>
+            <w:r>
+              <w:rPr>
+                <w:rFonts w:ascii="Arial" w:hAnsi="Arial" w:cs="Arial"/>
+                <w:sz w:val="20"/>
+                <w:szCs w:val="20"/>
+              </w:rPr>
+              <w:t>mca_value</w:t>
+            </w:r>
+            <w:proofErr w:type="spellEnd"/>
             <w:r>
               <w:rPr>
                 <w:rFonts w:ascii="Arial" w:hAnsi="Arial" w:cs="Arial"/>
@@ -5576,7 +7126,7 @@
         </w:trPr>
         <w:tc>
           <w:tcPr>
-            <w:tcW w:w="450" w:type="dxa"/>
+            <w:tcW w:w="567" w:type="dxa"/>
             <w:shd w:val="pct15" w:color="auto" w:fill="FFFFFF"/>
             <w:vAlign w:val="center"/>
           </w:tcPr>
@@ -5602,7 +7152,7 @@
         </w:tc>
         <w:tc>
           <w:tcPr>
-            <w:tcW w:w="8190" w:type="dxa"/>
+            <w:tcW w:w="8073" w:type="dxa"/>
             <w:gridSpan w:val="3"/>
             <w:shd w:val="pct15" w:color="auto" w:fill="FFFFFF"/>
             <w:vAlign w:val="center"/>
@@ -5623,8 +7173,9 @@
                 <w:sz w:val="20"/>
                 <w:szCs w:val="20"/>
               </w:rPr>
-              <w:t>${physical_d</w:t>
-            </w:r>
+              <w:t>${</w:t>
+            </w:r>
+            <w:proofErr w:type="spellStart"/>
             <w:r>
               <w:rPr>
                 <w:rFonts w:ascii="Arial" w:hAnsi="Arial" w:cs="Arial"/>
@@ -5632,9 +7183,19 @@
                 <w:sz w:val="20"/>
                 <w:szCs w:val="20"/>
               </w:rPr>
+              <w:t>physical_d</w:t>
+            </w:r>
+            <w:r>
+              <w:rPr>
+                <w:rFonts w:ascii="Arial" w:hAnsi="Arial" w:cs="Arial"/>
+                <w:b/>
+                <w:sz w:val="20"/>
+                <w:szCs w:val="20"/>
+              </w:rPr>
               <w:t>ata</w:t>
             </w:r>
             <w:bookmarkEnd w:id="34"/>
+            <w:proofErr w:type="spellEnd"/>
             <w:r>
               <w:rPr>
                 <w:rFonts w:ascii="Arial" w:hAnsi="Arial" w:cs="Arial"/>
@@ -5662,7 +7223,7 @@
         </w:trPr>
         <w:tc>
           <w:tcPr>
-            <w:tcW w:w="450" w:type="dxa"/>
+            <w:tcW w:w="567" w:type="dxa"/>
             <w:vAlign w:val="center"/>
           </w:tcPr>
           <w:p>
@@ -5693,7 +7254,7 @@
         </w:tc>
         <w:tc>
           <w:tcPr>
-            <w:tcW w:w="3870" w:type="dxa"/>
+            <w:tcW w:w="3753" w:type="dxa"/>
             <w:vAlign w:val="center"/>
           </w:tcPr>
           <w:p>
@@ -5734,7 +7295,7 @@
         </w:tc>
         <w:tc>
           <w:tcPr>
-            <w:tcW w:w="1260" w:type="dxa"/>
+            <w:tcW w:w="1634" w:type="dxa"/>
             <w:vAlign w:val="center"/>
           </w:tcPr>
           <w:p>
@@ -5752,13 +7313,31 @@
                 <w:sz w:val="20"/>
                 <w:szCs w:val="20"/>
               </w:rPr>
-              <w:t>${length_unit}</w:t>
-            </w:r>
-          </w:p>
-        </w:tc>
-        <w:tc>
-          <w:tcPr>
-            <w:tcW w:w="3060" w:type="dxa"/>
+              <w:t>${</w:t>
+            </w:r>
+            <w:proofErr w:type="spellStart"/>
+            <w:r>
+              <w:rPr>
+                <w:rFonts w:ascii="Arial" w:hAnsi="Arial" w:cs="Arial"/>
+                <w:sz w:val="20"/>
+                <w:szCs w:val="20"/>
+              </w:rPr>
+              <w:t>length_unit</w:t>
+            </w:r>
+            <w:proofErr w:type="spellEnd"/>
+            <w:r>
+              <w:rPr>
+                <w:rFonts w:ascii="Arial" w:hAnsi="Arial" w:cs="Arial"/>
+                <w:sz w:val="20"/>
+                <w:szCs w:val="20"/>
+              </w:rPr>
+              <w:t>}</w:t>
+            </w:r>
+          </w:p>
+        </w:tc>
+        <w:tc>
+          <w:tcPr>
+            <w:tcW w:w="2686" w:type="dxa"/>
             <w:vAlign w:val="center"/>
           </w:tcPr>
           <w:p>
@@ -5776,7 +7355,25 @@
                 <w:sz w:val="20"/>
                 <w:szCs w:val="20"/>
               </w:rPr>
-              <w:t>${length_value}</w:t>
+              <w:t>${</w:t>
+            </w:r>
+            <w:proofErr w:type="spellStart"/>
+            <w:r>
+              <w:rPr>
+                <w:rFonts w:ascii="Arial" w:hAnsi="Arial" w:cs="Arial"/>
+                <w:sz w:val="20"/>
+                <w:szCs w:val="20"/>
+              </w:rPr>
+              <w:t>length_value</w:t>
+            </w:r>
+            <w:proofErr w:type="spellEnd"/>
+            <w:r>
+              <w:rPr>
+                <w:rFonts w:ascii="Arial" w:hAnsi="Arial" w:cs="Arial"/>
+                <w:sz w:val="20"/>
+                <w:szCs w:val="20"/>
+              </w:rPr>
+              <w:t>}</w:t>
             </w:r>
           </w:p>
         </w:tc>
@@ -5787,7 +7384,7 @@
         </w:trPr>
         <w:tc>
           <w:tcPr>
-            <w:tcW w:w="450" w:type="dxa"/>
+            <w:tcW w:w="567" w:type="dxa"/>
             <w:vAlign w:val="center"/>
           </w:tcPr>
           <w:p>
@@ -5818,7 +7415,7 @@
         </w:tc>
         <w:tc>
           <w:tcPr>
-            <w:tcW w:w="3870" w:type="dxa"/>
+            <w:tcW w:w="3753" w:type="dxa"/>
             <w:vAlign w:val="center"/>
           </w:tcPr>
           <w:p>
@@ -5859,7 +7456,7 @@
         </w:tc>
         <w:tc>
           <w:tcPr>
-            <w:tcW w:w="1260" w:type="dxa"/>
+            <w:tcW w:w="1634" w:type="dxa"/>
             <w:vAlign w:val="center"/>
           </w:tcPr>
           <w:p>
@@ -5877,13 +7474,31 @@
                 <w:sz w:val="20"/>
                 <w:szCs w:val="20"/>
               </w:rPr>
-              <w:t>${width_unit}</w:t>
-            </w:r>
-          </w:p>
-        </w:tc>
-        <w:tc>
-          <w:tcPr>
-            <w:tcW w:w="3060" w:type="dxa"/>
+              <w:t>${</w:t>
+            </w:r>
+            <w:proofErr w:type="spellStart"/>
+            <w:r>
+              <w:rPr>
+                <w:rFonts w:ascii="Arial" w:hAnsi="Arial" w:cs="Arial"/>
+                <w:sz w:val="20"/>
+                <w:szCs w:val="20"/>
+              </w:rPr>
+              <w:t>width_unit</w:t>
+            </w:r>
+            <w:proofErr w:type="spellEnd"/>
+            <w:r>
+              <w:rPr>
+                <w:rFonts w:ascii="Arial" w:hAnsi="Arial" w:cs="Arial"/>
+                <w:sz w:val="20"/>
+                <w:szCs w:val="20"/>
+              </w:rPr>
+              <w:t>}</w:t>
+            </w:r>
+          </w:p>
+        </w:tc>
+        <w:tc>
+          <w:tcPr>
+            <w:tcW w:w="2686" w:type="dxa"/>
             <w:vAlign w:val="center"/>
           </w:tcPr>
           <w:p>
@@ -5901,7 +7516,25 @@
                 <w:sz w:val="20"/>
                 <w:szCs w:val="20"/>
               </w:rPr>
-              <w:t>${width_value}</w:t>
+              <w:t>${</w:t>
+            </w:r>
+            <w:proofErr w:type="spellStart"/>
+            <w:r>
+              <w:rPr>
+                <w:rFonts w:ascii="Arial" w:hAnsi="Arial" w:cs="Arial"/>
+                <w:sz w:val="20"/>
+                <w:szCs w:val="20"/>
+              </w:rPr>
+              <w:t>width_value</w:t>
+            </w:r>
+            <w:proofErr w:type="spellEnd"/>
+            <w:r>
+              <w:rPr>
+                <w:rFonts w:ascii="Arial" w:hAnsi="Arial" w:cs="Arial"/>
+                <w:sz w:val="20"/>
+                <w:szCs w:val="20"/>
+              </w:rPr>
+              <w:t>}</w:t>
             </w:r>
           </w:p>
         </w:tc>
@@ -5912,7 +7545,7 @@
         </w:trPr>
         <w:tc>
           <w:tcPr>
-            <w:tcW w:w="450" w:type="dxa"/>
+            <w:tcW w:w="567" w:type="dxa"/>
             <w:vAlign w:val="center"/>
           </w:tcPr>
           <w:p>
@@ -5943,7 +7576,7 @@
         </w:tc>
         <w:tc>
           <w:tcPr>
-            <w:tcW w:w="3870" w:type="dxa"/>
+            <w:tcW w:w="3753" w:type="dxa"/>
             <w:vAlign w:val="center"/>
           </w:tcPr>
           <w:p>
@@ -5984,7 +7617,7 @@
         </w:tc>
         <w:tc>
           <w:tcPr>
-            <w:tcW w:w="1260" w:type="dxa"/>
+            <w:tcW w:w="1634" w:type="dxa"/>
             <w:vAlign w:val="center"/>
           </w:tcPr>
           <w:p>
@@ -6002,13 +7635,31 @@
                 <w:sz w:val="20"/>
                 <w:szCs w:val="20"/>
               </w:rPr>
-              <w:t>${height_unit}</w:t>
-            </w:r>
-          </w:p>
-        </w:tc>
-        <w:tc>
-          <w:tcPr>
-            <w:tcW w:w="3060" w:type="dxa"/>
+              <w:t>${</w:t>
+            </w:r>
+            <w:proofErr w:type="spellStart"/>
+            <w:r>
+              <w:rPr>
+                <w:rFonts w:ascii="Arial" w:hAnsi="Arial" w:cs="Arial"/>
+                <w:sz w:val="20"/>
+                <w:szCs w:val="20"/>
+              </w:rPr>
+              <w:t>height_unit</w:t>
+            </w:r>
+            <w:proofErr w:type="spellEnd"/>
+            <w:r>
+              <w:rPr>
+                <w:rFonts w:ascii="Arial" w:hAnsi="Arial" w:cs="Arial"/>
+                <w:sz w:val="20"/>
+                <w:szCs w:val="20"/>
+              </w:rPr>
+              <w:t>}</w:t>
+            </w:r>
+          </w:p>
+        </w:tc>
+        <w:tc>
+          <w:tcPr>
+            <w:tcW w:w="2686" w:type="dxa"/>
             <w:vAlign w:val="center"/>
           </w:tcPr>
           <w:p>
@@ -6026,7 +7677,25 @@
                 <w:sz w:val="20"/>
                 <w:szCs w:val="20"/>
               </w:rPr>
-              <w:t>${height_value}</w:t>
+              <w:t>${</w:t>
+            </w:r>
+            <w:proofErr w:type="spellStart"/>
+            <w:r>
+              <w:rPr>
+                <w:rFonts w:ascii="Arial" w:hAnsi="Arial" w:cs="Arial"/>
+                <w:sz w:val="20"/>
+                <w:szCs w:val="20"/>
+              </w:rPr>
+              <w:t>height_value</w:t>
+            </w:r>
+            <w:proofErr w:type="spellEnd"/>
+            <w:r>
+              <w:rPr>
+                <w:rFonts w:ascii="Arial" w:hAnsi="Arial" w:cs="Arial"/>
+                <w:sz w:val="20"/>
+                <w:szCs w:val="20"/>
+              </w:rPr>
+              <w:t>}</w:t>
             </w:r>
           </w:p>
         </w:tc>
@@ -6037,7 +7706,7 @@
         </w:trPr>
         <w:tc>
           <w:tcPr>
-            <w:tcW w:w="450" w:type="dxa"/>
+            <w:tcW w:w="567" w:type="dxa"/>
             <w:vAlign w:val="center"/>
           </w:tcPr>
           <w:p>
@@ -6068,7 +7737,7 @@
         </w:tc>
         <w:tc>
           <w:tcPr>
-            <w:tcW w:w="3870" w:type="dxa"/>
+            <w:tcW w:w="3753" w:type="dxa"/>
             <w:vAlign w:val="center"/>
           </w:tcPr>
           <w:p>
@@ -6086,7 +7755,16 @@
                 <w:sz w:val="20"/>
                 <w:szCs w:val="20"/>
               </w:rPr>
-              <w:t>${operating_</w:t>
+              <w:t>${</w:t>
+            </w:r>
+            <w:proofErr w:type="spellStart"/>
+            <w:r>
+              <w:rPr>
+                <w:rFonts w:ascii="Arial" w:hAnsi="Arial" w:cs="Arial"/>
+                <w:sz w:val="20"/>
+                <w:szCs w:val="20"/>
+              </w:rPr>
+              <w:t>operating_</w:t>
             </w:r>
             <w:r>
               <w:rPr>
@@ -6097,19 +7775,20 @@
               <w:t>weight</w:t>
             </w:r>
             <w:bookmarkEnd w:id="38"/>
-            <w:r>
-              <w:rPr>
-                <w:rFonts w:ascii="Arial" w:hAnsi="Arial" w:cs="Arial"/>
-                <w:sz w:val="20"/>
-                <w:szCs w:val="20"/>
-              </w:rPr>
-              <w:t>}</w:t>
-            </w:r>
-          </w:p>
-        </w:tc>
-        <w:tc>
-          <w:tcPr>
-            <w:tcW w:w="1260" w:type="dxa"/>
+            <w:proofErr w:type="spellEnd"/>
+            <w:r>
+              <w:rPr>
+                <w:rFonts w:ascii="Arial" w:hAnsi="Arial" w:cs="Arial"/>
+                <w:sz w:val="20"/>
+                <w:szCs w:val="20"/>
+              </w:rPr>
+              <w:t>}</w:t>
+            </w:r>
+          </w:p>
+        </w:tc>
+        <w:tc>
+          <w:tcPr>
+            <w:tcW w:w="1634" w:type="dxa"/>
             <w:vAlign w:val="center"/>
           </w:tcPr>
           <w:p>
@@ -6127,13 +7806,31 @@
                 <w:sz w:val="20"/>
                 <w:szCs w:val="20"/>
               </w:rPr>
-              <w:t>${operating_weight_unit}</w:t>
-            </w:r>
-          </w:p>
-        </w:tc>
-        <w:tc>
-          <w:tcPr>
-            <w:tcW w:w="3060" w:type="dxa"/>
+              <w:t>${</w:t>
+            </w:r>
+            <w:proofErr w:type="spellStart"/>
+            <w:r>
+              <w:rPr>
+                <w:rFonts w:ascii="Arial" w:hAnsi="Arial" w:cs="Arial"/>
+                <w:sz w:val="20"/>
+                <w:szCs w:val="20"/>
+              </w:rPr>
+              <w:t>operating_weight_unit</w:t>
+            </w:r>
+            <w:proofErr w:type="spellEnd"/>
+            <w:r>
+              <w:rPr>
+                <w:rFonts w:ascii="Arial" w:hAnsi="Arial" w:cs="Arial"/>
+                <w:sz w:val="20"/>
+                <w:szCs w:val="20"/>
+              </w:rPr>
+              <w:t>}</w:t>
+            </w:r>
+          </w:p>
+        </w:tc>
+        <w:tc>
+          <w:tcPr>
+            <w:tcW w:w="2686" w:type="dxa"/>
             <w:vAlign w:val="center"/>
           </w:tcPr>
           <w:p>
@@ -6151,7 +7848,25 @@
                 <w:sz w:val="20"/>
                 <w:szCs w:val="20"/>
               </w:rPr>
-              <w:t>${operating_weight_value}</w:t>
+              <w:t>${</w:t>
+            </w:r>
+            <w:proofErr w:type="spellStart"/>
+            <w:r>
+              <w:rPr>
+                <w:rFonts w:ascii="Arial" w:hAnsi="Arial" w:cs="Arial"/>
+                <w:sz w:val="20"/>
+                <w:szCs w:val="20"/>
+              </w:rPr>
+              <w:t>operating_weight_value</w:t>
+            </w:r>
+            <w:proofErr w:type="spellEnd"/>
+            <w:r>
+              <w:rPr>
+                <w:rFonts w:ascii="Arial" w:hAnsi="Arial" w:cs="Arial"/>
+                <w:sz w:val="20"/>
+                <w:szCs w:val="20"/>
+              </w:rPr>
+              <w:t>}</w:t>
             </w:r>
           </w:p>
         </w:tc>
@@ -6162,23 +7877,24 @@
         </w:trPr>
         <w:tc>
           <w:tcPr>
-            <w:tcW w:w="450" w:type="dxa"/>
-            <w:vAlign w:val="center"/>
-          </w:tcPr>
-          <w:p>
-            <w:pPr>
-              <w:rPr>
-                <w:rFonts w:ascii="Arial" w:hAnsi="Arial" w:cs="Arial"/>
-                <w:sz w:val="20"/>
-                <w:szCs w:val="20"/>
-              </w:rPr>
-            </w:pPr>
-            <w:r>
-              <w:rPr>
-                <w:rFonts w:ascii="Arial" w:hAnsi="Arial" w:cs="Arial"/>
-                <w:sz w:val="20"/>
-                <w:szCs w:val="20"/>
-              </w:rPr>
+            <w:tcW w:w="567" w:type="dxa"/>
+            <w:vAlign w:val="center"/>
+          </w:tcPr>
+          <w:p>
+            <w:pPr>
+              <w:rPr>
+                <w:rFonts w:ascii="Arial" w:hAnsi="Arial" w:cs="Arial"/>
+                <w:sz w:val="20"/>
+                <w:szCs w:val="20"/>
+              </w:rPr>
+            </w:pPr>
+            <w:r>
+              <w:rPr>
+                <w:rFonts w:ascii="Arial" w:hAnsi="Arial" w:cs="Arial"/>
+                <w:sz w:val="20"/>
+                <w:szCs w:val="20"/>
+              </w:rPr>
+              <w:lastRenderedPageBreak/>
               <w:t>5</w:t>
             </w:r>
             <w:r>
@@ -6193,7 +7909,7 @@
         </w:tc>
         <w:tc>
           <w:tcPr>
-            <w:tcW w:w="3870" w:type="dxa"/>
+            <w:tcW w:w="3753" w:type="dxa"/>
             <w:vAlign w:val="center"/>
           </w:tcPr>
           <w:p>
@@ -6211,7 +7927,16 @@
                 <w:sz w:val="20"/>
                 <w:szCs w:val="20"/>
               </w:rPr>
-              <w:t>${dry_</w:t>
+              <w:t>${</w:t>
+            </w:r>
+            <w:proofErr w:type="spellStart"/>
+            <w:r>
+              <w:rPr>
+                <w:rFonts w:ascii="Arial" w:hAnsi="Arial" w:cs="Arial"/>
+                <w:sz w:val="20"/>
+                <w:szCs w:val="20"/>
+              </w:rPr>
+              <w:t>dry_</w:t>
             </w:r>
             <w:r>
               <w:rPr>
@@ -6222,19 +7947,20 @@
               <w:t>weight</w:t>
             </w:r>
             <w:bookmarkEnd w:id="39"/>
-            <w:r>
-              <w:rPr>
-                <w:rFonts w:ascii="Arial" w:hAnsi="Arial" w:cs="Arial"/>
-                <w:sz w:val="20"/>
-                <w:szCs w:val="20"/>
-              </w:rPr>
-              <w:t>}</w:t>
-            </w:r>
-          </w:p>
-        </w:tc>
-        <w:tc>
-          <w:tcPr>
-            <w:tcW w:w="1260" w:type="dxa"/>
+            <w:proofErr w:type="spellEnd"/>
+            <w:r>
+              <w:rPr>
+                <w:rFonts w:ascii="Arial" w:hAnsi="Arial" w:cs="Arial"/>
+                <w:sz w:val="20"/>
+                <w:szCs w:val="20"/>
+              </w:rPr>
+              <w:t>}</w:t>
+            </w:r>
+          </w:p>
+        </w:tc>
+        <w:tc>
+          <w:tcPr>
+            <w:tcW w:w="1634" w:type="dxa"/>
             <w:vAlign w:val="center"/>
           </w:tcPr>
           <w:p>
@@ -6252,13 +7978,31 @@
                 <w:sz w:val="20"/>
                 <w:szCs w:val="20"/>
               </w:rPr>
-              <w:t>${dry_weight_unit}</w:t>
-            </w:r>
-          </w:p>
-        </w:tc>
-        <w:tc>
-          <w:tcPr>
-            <w:tcW w:w="3060" w:type="dxa"/>
+              <w:t>${</w:t>
+            </w:r>
+            <w:proofErr w:type="spellStart"/>
+            <w:r>
+              <w:rPr>
+                <w:rFonts w:ascii="Arial" w:hAnsi="Arial" w:cs="Arial"/>
+                <w:sz w:val="20"/>
+                <w:szCs w:val="20"/>
+              </w:rPr>
+              <w:t>dry_weight_unit</w:t>
+            </w:r>
+            <w:proofErr w:type="spellEnd"/>
+            <w:r>
+              <w:rPr>
+                <w:rFonts w:ascii="Arial" w:hAnsi="Arial" w:cs="Arial"/>
+                <w:sz w:val="20"/>
+                <w:szCs w:val="20"/>
+              </w:rPr>
+              <w:t>}</w:t>
+            </w:r>
+          </w:p>
+        </w:tc>
+        <w:tc>
+          <w:tcPr>
+            <w:tcW w:w="2686" w:type="dxa"/>
             <w:vAlign w:val="center"/>
           </w:tcPr>
           <w:p>
@@ -6276,7 +8020,25 @@
                 <w:sz w:val="20"/>
                 <w:szCs w:val="20"/>
               </w:rPr>
-              <w:t>${dry_weight_value}</w:t>
+              <w:t>${</w:t>
+            </w:r>
+            <w:proofErr w:type="spellStart"/>
+            <w:r>
+              <w:rPr>
+                <w:rFonts w:ascii="Arial" w:hAnsi="Arial" w:cs="Arial"/>
+                <w:sz w:val="20"/>
+                <w:szCs w:val="20"/>
+              </w:rPr>
+              <w:t>dry_weight_value</w:t>
+            </w:r>
+            <w:proofErr w:type="spellEnd"/>
+            <w:r>
+              <w:rPr>
+                <w:rFonts w:ascii="Arial" w:hAnsi="Arial" w:cs="Arial"/>
+                <w:sz w:val="20"/>
+                <w:szCs w:val="20"/>
+              </w:rPr>
+              <w:t>}</w:t>
             </w:r>
           </w:p>
         </w:tc>
@@ -6287,7 +8049,7 @@
         </w:trPr>
         <w:tc>
           <w:tcPr>
-            <w:tcW w:w="450" w:type="dxa"/>
+            <w:tcW w:w="567" w:type="dxa"/>
             <w:vAlign w:val="center"/>
           </w:tcPr>
           <w:p>
@@ -6318,7 +8080,7 @@
         </w:tc>
         <w:tc>
           <w:tcPr>
-            <w:tcW w:w="3870" w:type="dxa"/>
+            <w:tcW w:w="3753" w:type="dxa"/>
             <w:vAlign w:val="center"/>
           </w:tcPr>
           <w:p>
@@ -6336,7 +8098,16 @@
                 <w:sz w:val="20"/>
                 <w:szCs w:val="20"/>
               </w:rPr>
-              <w:t>${shipping_w</w:t>
+              <w:t>${</w:t>
+            </w:r>
+            <w:proofErr w:type="spellStart"/>
+            <w:r>
+              <w:rPr>
+                <w:rFonts w:ascii="Arial" w:hAnsi="Arial" w:cs="Arial"/>
+                <w:sz w:val="20"/>
+                <w:szCs w:val="20"/>
+              </w:rPr>
+              <w:t>shipping_w</w:t>
             </w:r>
             <w:r>
               <w:rPr>
@@ -6347,19 +8118,20 @@
               <w:t>eight</w:t>
             </w:r>
             <w:bookmarkEnd w:id="40"/>
-            <w:r>
-              <w:rPr>
-                <w:rFonts w:ascii="Arial" w:hAnsi="Arial" w:cs="Arial"/>
-                <w:sz w:val="20"/>
-                <w:szCs w:val="20"/>
-              </w:rPr>
-              <w:t>}</w:t>
-            </w:r>
-          </w:p>
-        </w:tc>
-        <w:tc>
-          <w:tcPr>
-            <w:tcW w:w="1260" w:type="dxa"/>
+            <w:proofErr w:type="spellEnd"/>
+            <w:r>
+              <w:rPr>
+                <w:rFonts w:ascii="Arial" w:hAnsi="Arial" w:cs="Arial"/>
+                <w:sz w:val="20"/>
+                <w:szCs w:val="20"/>
+              </w:rPr>
+              <w:t>}</w:t>
+            </w:r>
+          </w:p>
+        </w:tc>
+        <w:tc>
+          <w:tcPr>
+            <w:tcW w:w="1634" w:type="dxa"/>
             <w:vAlign w:val="center"/>
           </w:tcPr>
           <w:p>
@@ -6377,13 +8149,31 @@
                 <w:sz w:val="20"/>
                 <w:szCs w:val="20"/>
               </w:rPr>
-              <w:t>${shipping_weight_unit}</w:t>
-            </w:r>
-          </w:p>
-        </w:tc>
-        <w:tc>
-          <w:tcPr>
-            <w:tcW w:w="3060" w:type="dxa"/>
+              <w:t>${</w:t>
+            </w:r>
+            <w:proofErr w:type="spellStart"/>
+            <w:r>
+              <w:rPr>
+                <w:rFonts w:ascii="Arial" w:hAnsi="Arial" w:cs="Arial"/>
+                <w:sz w:val="20"/>
+                <w:szCs w:val="20"/>
+              </w:rPr>
+              <w:t>shipping_weight_unit</w:t>
+            </w:r>
+            <w:proofErr w:type="spellEnd"/>
+            <w:r>
+              <w:rPr>
+                <w:rFonts w:ascii="Arial" w:hAnsi="Arial" w:cs="Arial"/>
+                <w:sz w:val="20"/>
+                <w:szCs w:val="20"/>
+              </w:rPr>
+              <w:t>}</w:t>
+            </w:r>
+          </w:p>
+        </w:tc>
+        <w:tc>
+          <w:tcPr>
+            <w:tcW w:w="2686" w:type="dxa"/>
             <w:vAlign w:val="center"/>
           </w:tcPr>
           <w:p>
@@ -6401,7 +8191,25 @@
                 <w:sz w:val="20"/>
                 <w:szCs w:val="20"/>
               </w:rPr>
-              <w:t>${shipping_weight_value}</w:t>
+              <w:t>${</w:t>
+            </w:r>
+            <w:proofErr w:type="spellStart"/>
+            <w:r>
+              <w:rPr>
+                <w:rFonts w:ascii="Arial" w:hAnsi="Arial" w:cs="Arial"/>
+                <w:sz w:val="20"/>
+                <w:szCs w:val="20"/>
+              </w:rPr>
+              <w:t>shipping_weight_value</w:t>
+            </w:r>
+            <w:proofErr w:type="spellEnd"/>
+            <w:r>
+              <w:rPr>
+                <w:rFonts w:ascii="Arial" w:hAnsi="Arial" w:cs="Arial"/>
+                <w:sz w:val="20"/>
+                <w:szCs w:val="20"/>
+              </w:rPr>
+              <w:t>}</w:t>
             </w:r>
           </w:p>
         </w:tc>
@@ -6412,7 +8220,7 @@
         </w:trPr>
         <w:tc>
           <w:tcPr>
-            <w:tcW w:w="450" w:type="dxa"/>
+            <w:tcW w:w="567" w:type="dxa"/>
             <w:vAlign w:val="center"/>
           </w:tcPr>
           <w:p>
@@ -6435,7 +8243,7 @@
         </w:tc>
         <w:tc>
           <w:tcPr>
-            <w:tcW w:w="3870" w:type="dxa"/>
+            <w:tcW w:w="3753" w:type="dxa"/>
             <w:vAlign w:val="center"/>
           </w:tcPr>
           <w:p>
@@ -6453,7 +8261,16 @@
                 <w:sz w:val="20"/>
                 <w:szCs w:val="20"/>
               </w:rPr>
-              <w:t>${flooded_</w:t>
+              <w:t>${</w:t>
+            </w:r>
+            <w:proofErr w:type="spellStart"/>
+            <w:r>
+              <w:rPr>
+                <w:rFonts w:ascii="Arial" w:hAnsi="Arial" w:cs="Arial"/>
+                <w:sz w:val="20"/>
+                <w:szCs w:val="20"/>
+              </w:rPr>
+              <w:t>flooded_</w:t>
             </w:r>
             <w:r>
               <w:rPr>
@@ -6464,19 +8281,20 @@
               <w:t>weight</w:t>
             </w:r>
             <w:bookmarkEnd w:id="41"/>
-            <w:r>
-              <w:rPr>
-                <w:rFonts w:ascii="Arial" w:hAnsi="Arial" w:cs="Arial"/>
-                <w:sz w:val="20"/>
-                <w:szCs w:val="20"/>
-              </w:rPr>
-              <w:t>}</w:t>
-            </w:r>
-          </w:p>
-        </w:tc>
-        <w:tc>
-          <w:tcPr>
-            <w:tcW w:w="1260" w:type="dxa"/>
+            <w:proofErr w:type="spellEnd"/>
+            <w:r>
+              <w:rPr>
+                <w:rFonts w:ascii="Arial" w:hAnsi="Arial" w:cs="Arial"/>
+                <w:sz w:val="20"/>
+                <w:szCs w:val="20"/>
+              </w:rPr>
+              <w:t>}</w:t>
+            </w:r>
+          </w:p>
+        </w:tc>
+        <w:tc>
+          <w:tcPr>
+            <w:tcW w:w="1634" w:type="dxa"/>
             <w:vAlign w:val="center"/>
           </w:tcPr>
           <w:p>
@@ -6494,13 +8312,31 @@
                 <w:sz w:val="20"/>
                 <w:szCs w:val="20"/>
               </w:rPr>
-              <w:t>${flooded_weight_unit}</w:t>
-            </w:r>
-          </w:p>
-        </w:tc>
-        <w:tc>
-          <w:tcPr>
-            <w:tcW w:w="3060" w:type="dxa"/>
+              <w:t>${</w:t>
+            </w:r>
+            <w:proofErr w:type="spellStart"/>
+            <w:r>
+              <w:rPr>
+                <w:rFonts w:ascii="Arial" w:hAnsi="Arial" w:cs="Arial"/>
+                <w:sz w:val="20"/>
+                <w:szCs w:val="20"/>
+              </w:rPr>
+              <w:t>flooded_weight_unit</w:t>
+            </w:r>
+            <w:proofErr w:type="spellEnd"/>
+            <w:r>
+              <w:rPr>
+                <w:rFonts w:ascii="Arial" w:hAnsi="Arial" w:cs="Arial"/>
+                <w:sz w:val="20"/>
+                <w:szCs w:val="20"/>
+              </w:rPr>
+              <w:t>}</w:t>
+            </w:r>
+          </w:p>
+        </w:tc>
+        <w:tc>
+          <w:tcPr>
+            <w:tcW w:w="2686" w:type="dxa"/>
             <w:vAlign w:val="center"/>
           </w:tcPr>
           <w:p>
@@ -6518,7 +8354,25 @@
                 <w:sz w:val="20"/>
                 <w:szCs w:val="20"/>
               </w:rPr>
-              <w:t>${flooded_weight_value}</w:t>
+              <w:t>${</w:t>
+            </w:r>
+            <w:proofErr w:type="spellStart"/>
+            <w:r>
+              <w:rPr>
+                <w:rFonts w:ascii="Arial" w:hAnsi="Arial" w:cs="Arial"/>
+                <w:sz w:val="20"/>
+                <w:szCs w:val="20"/>
+              </w:rPr>
+              <w:t>flooded_weight_value</w:t>
+            </w:r>
+            <w:proofErr w:type="spellEnd"/>
+            <w:r>
+              <w:rPr>
+                <w:rFonts w:ascii="Arial" w:hAnsi="Arial" w:cs="Arial"/>
+                <w:sz w:val="20"/>
+                <w:szCs w:val="20"/>
+              </w:rPr>
+              <w:t>}</w:t>
             </w:r>
           </w:p>
         </w:tc>
@@ -6529,7 +8383,7 @@
         </w:trPr>
         <w:tc>
           <w:tcPr>
-            <w:tcW w:w="450" w:type="dxa"/>
+            <w:tcW w:w="567" w:type="dxa"/>
             <w:vAlign w:val="center"/>
           </w:tcPr>
           <w:p>
@@ -6560,7 +8414,7 @@
         </w:tc>
         <w:tc>
           <w:tcPr>
-            <w:tcW w:w="3870" w:type="dxa"/>
+            <w:tcW w:w="3753" w:type="dxa"/>
             <w:vAlign w:val="center"/>
           </w:tcPr>
           <w:p>
@@ -6578,7 +8432,16 @@
                 <w:sz w:val="20"/>
                 <w:szCs w:val="20"/>
               </w:rPr>
-              <w:t>${tube_cleaning_</w:t>
+              <w:t>${</w:t>
+            </w:r>
+            <w:proofErr w:type="spellStart"/>
+            <w:r>
+              <w:rPr>
+                <w:rFonts w:ascii="Arial" w:hAnsi="Arial" w:cs="Arial"/>
+                <w:sz w:val="20"/>
+                <w:szCs w:val="20"/>
+              </w:rPr>
+              <w:t>tube_cleaning_</w:t>
             </w:r>
             <w:r>
               <w:rPr>
@@ -6589,6 +8452,7 @@
               <w:t>space</w:t>
             </w:r>
             <w:bookmarkEnd w:id="42"/>
+            <w:proofErr w:type="spellEnd"/>
             <w:r>
               <w:rPr>
                 <w:rFonts w:ascii="Arial" w:hAnsi="Arial" w:cs="Arial"/>
@@ -6609,7 +8473,7 @@
         </w:tc>
         <w:tc>
           <w:tcPr>
-            <w:tcW w:w="1260" w:type="dxa"/>
+            <w:tcW w:w="1634" w:type="dxa"/>
             <w:vAlign w:val="center"/>
           </w:tcPr>
           <w:p>
@@ -6627,13 +8491,31 @@
                 <w:sz w:val="20"/>
                 <w:szCs w:val="20"/>
               </w:rPr>
-              <w:t>${tube_cleaning_space_unit}</w:t>
-            </w:r>
-          </w:p>
-        </w:tc>
-        <w:tc>
-          <w:tcPr>
-            <w:tcW w:w="3060" w:type="dxa"/>
+              <w:t>${</w:t>
+            </w:r>
+            <w:proofErr w:type="spellStart"/>
+            <w:r>
+              <w:rPr>
+                <w:rFonts w:ascii="Arial" w:hAnsi="Arial" w:cs="Arial"/>
+                <w:sz w:val="20"/>
+                <w:szCs w:val="20"/>
+              </w:rPr>
+              <w:t>tube_cleaning_space_unit</w:t>
+            </w:r>
+            <w:proofErr w:type="spellEnd"/>
+            <w:r>
+              <w:rPr>
+                <w:rFonts w:ascii="Arial" w:hAnsi="Arial" w:cs="Arial"/>
+                <w:sz w:val="20"/>
+                <w:szCs w:val="20"/>
+              </w:rPr>
+              <w:t>}</w:t>
+            </w:r>
+          </w:p>
+        </w:tc>
+        <w:tc>
+          <w:tcPr>
+            <w:tcW w:w="2686" w:type="dxa"/>
             <w:vAlign w:val="center"/>
           </w:tcPr>
           <w:p>
@@ -6651,7 +8533,25 @@
                 <w:sz w:val="20"/>
                 <w:szCs w:val="20"/>
               </w:rPr>
-              <w:t>${tube_cleaning_space_value}</w:t>
+              <w:t>${</w:t>
+            </w:r>
+            <w:proofErr w:type="spellStart"/>
+            <w:r>
+              <w:rPr>
+                <w:rFonts w:ascii="Arial" w:hAnsi="Arial" w:cs="Arial"/>
+                <w:sz w:val="20"/>
+                <w:szCs w:val="20"/>
+              </w:rPr>
+              <w:t>tube_cleaning_space_value</w:t>
+            </w:r>
+            <w:proofErr w:type="spellEnd"/>
+            <w:r>
+              <w:rPr>
+                <w:rFonts w:ascii="Arial" w:hAnsi="Arial" w:cs="Arial"/>
+                <w:sz w:val="20"/>
+                <w:szCs w:val="20"/>
+              </w:rPr>
+              <w:t>}</w:t>
             </w:r>
           </w:p>
         </w:tc>
@@ -6686,7 +8586,7 @@
         </w:trPr>
         <w:tc>
           <w:tcPr>
-            <w:tcW w:w="450" w:type="dxa"/>
+            <w:tcW w:w="567" w:type="dxa"/>
             <w:shd w:val="pct15" w:color="auto" w:fill="FFFFFF"/>
             <w:vAlign w:val="center"/>
           </w:tcPr>
@@ -6712,7 +8612,7 @@
         </w:tc>
         <w:tc>
           <w:tcPr>
-            <w:tcW w:w="8190" w:type="dxa"/>
+            <w:tcW w:w="8073" w:type="dxa"/>
             <w:gridSpan w:val="3"/>
             <w:shd w:val="pct15" w:color="auto" w:fill="FFFFFF"/>
             <w:vAlign w:val="center"/>
@@ -6733,8 +8633,9 @@
                 <w:sz w:val="20"/>
                 <w:szCs w:val="20"/>
               </w:rPr>
-              <w:t>${tube_m</w:t>
-            </w:r>
+              <w:t>${</w:t>
+            </w:r>
+            <w:proofErr w:type="spellStart"/>
             <w:r>
               <w:rPr>
                 <w:rFonts w:ascii="Arial" w:hAnsi="Arial" w:cs="Arial"/>
@@ -6742,9 +8643,19 @@
                 <w:sz w:val="20"/>
                 <w:szCs w:val="20"/>
               </w:rPr>
+              <w:t>tube_m</w:t>
+            </w:r>
+            <w:r>
+              <w:rPr>
+                <w:rFonts w:ascii="Arial" w:hAnsi="Arial" w:cs="Arial"/>
+                <w:b/>
+                <w:sz w:val="20"/>
+                <w:szCs w:val="20"/>
+              </w:rPr>
               <w:t>etallurgy</w:t>
             </w:r>
             <w:bookmarkEnd w:id="43"/>
+            <w:proofErr w:type="spellEnd"/>
             <w:r>
               <w:rPr>
                 <w:rFonts w:ascii="Arial" w:hAnsi="Arial" w:cs="Arial"/>
@@ -6772,7 +8683,7 @@
         </w:trPr>
         <w:tc>
           <w:tcPr>
-            <w:tcW w:w="450" w:type="dxa"/>
+            <w:tcW w:w="567" w:type="dxa"/>
             <w:vAlign w:val="center"/>
           </w:tcPr>
           <w:p>
@@ -6803,7 +8714,7 @@
         </w:tc>
         <w:tc>
           <w:tcPr>
-            <w:tcW w:w="3870" w:type="dxa"/>
+            <w:tcW w:w="3753" w:type="dxa"/>
             <w:vAlign w:val="center"/>
           </w:tcPr>
           <w:p>
@@ -6821,7 +8732,16 @@
                 <w:sz w:val="20"/>
                 <w:szCs w:val="20"/>
               </w:rPr>
-              <w:t>${evaporator_</w:t>
+              <w:t>${</w:t>
+            </w:r>
+            <w:proofErr w:type="spellStart"/>
+            <w:r>
+              <w:rPr>
+                <w:rFonts w:ascii="Arial" w:hAnsi="Arial" w:cs="Arial"/>
+                <w:sz w:val="20"/>
+                <w:szCs w:val="20"/>
+              </w:rPr>
+              <w:t>evaporator_</w:t>
             </w:r>
             <w:r>
               <w:rPr>
@@ -6832,19 +8752,20 @@
               <w:t>tube</w:t>
             </w:r>
             <w:bookmarkEnd w:id="44"/>
-            <w:r>
-              <w:rPr>
-                <w:rFonts w:ascii="Arial" w:hAnsi="Arial" w:cs="Arial"/>
-                <w:sz w:val="20"/>
-                <w:szCs w:val="20"/>
-              </w:rPr>
-              <w:t>}</w:t>
-            </w:r>
-          </w:p>
-        </w:tc>
-        <w:tc>
-          <w:tcPr>
-            <w:tcW w:w="1260" w:type="dxa"/>
+            <w:proofErr w:type="spellEnd"/>
+            <w:r>
+              <w:rPr>
+                <w:rFonts w:ascii="Arial" w:hAnsi="Arial" w:cs="Arial"/>
+                <w:sz w:val="20"/>
+                <w:szCs w:val="20"/>
+              </w:rPr>
+              <w:t>}</w:t>
+            </w:r>
+          </w:p>
+        </w:tc>
+        <w:tc>
+          <w:tcPr>
+            <w:tcW w:w="1634" w:type="dxa"/>
             <w:vAlign w:val="center"/>
           </w:tcPr>
           <w:p>
@@ -6860,7 +8781,7 @@
         </w:tc>
         <w:tc>
           <w:tcPr>
-            <w:tcW w:w="3060" w:type="dxa"/>
+            <w:tcW w:w="2686" w:type="dxa"/>
             <w:vAlign w:val="center"/>
           </w:tcPr>
           <w:p>
@@ -6878,7 +8799,25 @@
                 <w:sz w:val="20"/>
                 <w:szCs w:val="20"/>
               </w:rPr>
-              <w:t>${evaporator_tube_value}</w:t>
+              <w:t>${</w:t>
+            </w:r>
+            <w:proofErr w:type="spellStart"/>
+            <w:r>
+              <w:rPr>
+                <w:rFonts w:ascii="Arial" w:hAnsi="Arial" w:cs="Arial"/>
+                <w:sz w:val="20"/>
+                <w:szCs w:val="20"/>
+              </w:rPr>
+              <w:t>evaporator_tube_value</w:t>
+            </w:r>
+            <w:proofErr w:type="spellEnd"/>
+            <w:r>
+              <w:rPr>
+                <w:rFonts w:ascii="Arial" w:hAnsi="Arial" w:cs="Arial"/>
+                <w:sz w:val="20"/>
+                <w:szCs w:val="20"/>
+              </w:rPr>
+              <w:t>}</w:t>
             </w:r>
           </w:p>
         </w:tc>
@@ -6889,7 +8828,7 @@
         </w:trPr>
         <w:tc>
           <w:tcPr>
-            <w:tcW w:w="450" w:type="dxa"/>
+            <w:tcW w:w="567" w:type="dxa"/>
             <w:vAlign w:val="center"/>
           </w:tcPr>
           <w:p>
@@ -6920,7 +8859,7 @@
         </w:tc>
         <w:tc>
           <w:tcPr>
-            <w:tcW w:w="3870" w:type="dxa"/>
+            <w:tcW w:w="3753" w:type="dxa"/>
             <w:vAlign w:val="center"/>
           </w:tcPr>
           <w:p>
@@ -6938,7 +8877,16 @@
                 <w:sz w:val="20"/>
                 <w:szCs w:val="20"/>
               </w:rPr>
-              <w:t>${absorber_</w:t>
+              <w:t>${</w:t>
+            </w:r>
+            <w:proofErr w:type="spellStart"/>
+            <w:r>
+              <w:rPr>
+                <w:rFonts w:ascii="Arial" w:hAnsi="Arial" w:cs="Arial"/>
+                <w:sz w:val="20"/>
+                <w:szCs w:val="20"/>
+              </w:rPr>
+              <w:t>absorber_</w:t>
             </w:r>
             <w:r>
               <w:rPr>
@@ -6949,19 +8897,20 @@
               <w:t>tube</w:t>
             </w:r>
             <w:bookmarkEnd w:id="45"/>
-            <w:r>
-              <w:rPr>
-                <w:rFonts w:ascii="Arial" w:hAnsi="Arial" w:cs="Arial"/>
-                <w:sz w:val="20"/>
-                <w:szCs w:val="20"/>
-              </w:rPr>
-              <w:t>}</w:t>
-            </w:r>
-          </w:p>
-        </w:tc>
-        <w:tc>
-          <w:tcPr>
-            <w:tcW w:w="1260" w:type="dxa"/>
+            <w:proofErr w:type="spellEnd"/>
+            <w:r>
+              <w:rPr>
+                <w:rFonts w:ascii="Arial" w:hAnsi="Arial" w:cs="Arial"/>
+                <w:sz w:val="20"/>
+                <w:szCs w:val="20"/>
+              </w:rPr>
+              <w:t>}</w:t>
+            </w:r>
+          </w:p>
+        </w:tc>
+        <w:tc>
+          <w:tcPr>
+            <w:tcW w:w="1634" w:type="dxa"/>
             <w:vAlign w:val="center"/>
           </w:tcPr>
           <w:p>
@@ -6977,7 +8926,7 @@
         </w:tc>
         <w:tc>
           <w:tcPr>
-            <w:tcW w:w="3060" w:type="dxa"/>
+            <w:tcW w:w="2686" w:type="dxa"/>
             <w:vAlign w:val="center"/>
           </w:tcPr>
           <w:p>
@@ -6995,7 +8944,25 @@
                 <w:sz w:val="20"/>
                 <w:szCs w:val="20"/>
               </w:rPr>
-              <w:t>${absorber_tube_value}</w:t>
+              <w:t>${</w:t>
+            </w:r>
+            <w:proofErr w:type="spellStart"/>
+            <w:r>
+              <w:rPr>
+                <w:rFonts w:ascii="Arial" w:hAnsi="Arial" w:cs="Arial"/>
+                <w:sz w:val="20"/>
+                <w:szCs w:val="20"/>
+              </w:rPr>
+              <w:t>absorber_tube_value</w:t>
+            </w:r>
+            <w:proofErr w:type="spellEnd"/>
+            <w:r>
+              <w:rPr>
+                <w:rFonts w:ascii="Arial" w:hAnsi="Arial" w:cs="Arial"/>
+                <w:sz w:val="20"/>
+                <w:szCs w:val="20"/>
+              </w:rPr>
+              <w:t>}</w:t>
             </w:r>
           </w:p>
         </w:tc>
@@ -7006,7 +8973,7 @@
         </w:trPr>
         <w:tc>
           <w:tcPr>
-            <w:tcW w:w="450" w:type="dxa"/>
+            <w:tcW w:w="567" w:type="dxa"/>
             <w:vAlign w:val="center"/>
           </w:tcPr>
           <w:p>
@@ -7037,7 +9004,7 @@
         </w:tc>
         <w:tc>
           <w:tcPr>
-            <w:tcW w:w="3870" w:type="dxa"/>
+            <w:tcW w:w="3753" w:type="dxa"/>
             <w:vAlign w:val="center"/>
           </w:tcPr>
           <w:p>
@@ -7055,7 +9022,16 @@
                 <w:sz w:val="20"/>
                 <w:szCs w:val="20"/>
               </w:rPr>
-              <w:t>${condenser_</w:t>
+              <w:t>${</w:t>
+            </w:r>
+            <w:proofErr w:type="spellStart"/>
+            <w:r>
+              <w:rPr>
+                <w:rFonts w:ascii="Arial" w:hAnsi="Arial" w:cs="Arial"/>
+                <w:sz w:val="20"/>
+                <w:szCs w:val="20"/>
+              </w:rPr>
+              <w:t>condenser_</w:t>
             </w:r>
             <w:r>
               <w:rPr>
@@ -7066,19 +9042,20 @@
               <w:t>tube</w:t>
             </w:r>
             <w:bookmarkEnd w:id="46"/>
-            <w:r>
-              <w:rPr>
-                <w:rFonts w:ascii="Arial" w:hAnsi="Arial" w:cs="Arial"/>
-                <w:sz w:val="20"/>
-                <w:szCs w:val="20"/>
-              </w:rPr>
-              <w:t>}</w:t>
-            </w:r>
-          </w:p>
-        </w:tc>
-        <w:tc>
-          <w:tcPr>
-            <w:tcW w:w="1260" w:type="dxa"/>
+            <w:proofErr w:type="spellEnd"/>
+            <w:r>
+              <w:rPr>
+                <w:rFonts w:ascii="Arial" w:hAnsi="Arial" w:cs="Arial"/>
+                <w:sz w:val="20"/>
+                <w:szCs w:val="20"/>
+              </w:rPr>
+              <w:t>}</w:t>
+            </w:r>
+          </w:p>
+        </w:tc>
+        <w:tc>
+          <w:tcPr>
+            <w:tcW w:w="1634" w:type="dxa"/>
             <w:vAlign w:val="center"/>
           </w:tcPr>
           <w:p>
@@ -7094,7 +9071,7 @@
         </w:tc>
         <w:tc>
           <w:tcPr>
-            <w:tcW w:w="3060" w:type="dxa"/>
+            <w:tcW w:w="2686" w:type="dxa"/>
             <w:vAlign w:val="center"/>
           </w:tcPr>
           <w:p>
@@ -7112,7 +9089,25 @@
                 <w:sz w:val="20"/>
                 <w:szCs w:val="20"/>
               </w:rPr>
-              <w:t>${condenser_tube_value}</w:t>
+              <w:t>${</w:t>
+            </w:r>
+            <w:proofErr w:type="spellStart"/>
+            <w:r>
+              <w:rPr>
+                <w:rFonts w:ascii="Arial" w:hAnsi="Arial" w:cs="Arial"/>
+                <w:sz w:val="20"/>
+                <w:szCs w:val="20"/>
+              </w:rPr>
+              <w:t>condenser_tube_value</w:t>
+            </w:r>
+            <w:proofErr w:type="spellEnd"/>
+            <w:r>
+              <w:rPr>
+                <w:rFonts w:ascii="Arial" w:hAnsi="Arial" w:cs="Arial"/>
+                <w:sz w:val="20"/>
+                <w:szCs w:val="20"/>
+              </w:rPr>
+              <w:t>}</w:t>
             </w:r>
           </w:p>
         </w:tc>
@@ -7207,6 +9202,7 @@
         </w:rPr>
         <w:t>{</w:t>
       </w:r>
+      <w:proofErr w:type="spellStart"/>
       <w:r>
         <w:rPr>
           <w:rStyle w:val="n"/>
@@ -7217,6 +9213,7 @@
         </w:rPr>
         <w:t>block_name</w:t>
       </w:r>
+      <w:proofErr w:type="spellEnd"/>
       <w:r>
         <w:rPr>
           <w:rStyle w:val="p"/>
@@ -7242,7 +9239,21 @@
         <w:rPr>
           <w:rFonts w:ascii="Arial" w:hAnsi="Arial" w:cs="Arial"/>
         </w:rPr>
-        <w:t>${caption_notes}</w:t>
+        <w:t>${</w:t>
+      </w:r>
+      <w:proofErr w:type="spellStart"/>
+      <w:r>
+        <w:rPr>
+          <w:rFonts w:ascii="Arial" w:hAnsi="Arial" w:cs="Arial"/>
+        </w:rPr>
+        <w:t>caption_notes</w:t>
+      </w:r>
+      <w:proofErr w:type="spellEnd"/>
+      <w:r>
+        <w:rPr>
+          <w:rFonts w:ascii="Arial" w:hAnsi="Arial" w:cs="Arial"/>
+        </w:rPr>
+        <w:t>}</w:t>
       </w:r>
     </w:p>
     <w:p>
@@ -7285,6 +9296,7 @@
         </w:rPr>
         <w:t>/</w:t>
       </w:r>
+      <w:proofErr w:type="spellStart"/>
       <w:r>
         <w:rPr>
           <w:rStyle w:val="n"/>
@@ -7295,6 +9307,7 @@
         </w:rPr>
         <w:t>block_name</w:t>
       </w:r>
+      <w:proofErr w:type="spellEnd"/>
       <w:r>
         <w:rPr>
           <w:rStyle w:val="p"/>

--- a/storage/report_template/G2_USA.docx
+++ b/storage/report_template/G2_USA.docx
@@ -33,8 +33,6 @@
         </w:rPr>
         <w:t>}</w:t>
       </w:r>
-      <w:bookmarkStart w:id="0" w:name="_GoBack"/>
-      <w:bookmarkEnd w:id="0"/>
     </w:p>
     <w:p>
       <w:pPr>
@@ -84,8 +82,8 @@
                 <w:szCs w:val="20"/>
               </w:rPr>
             </w:pPr>
-            <w:bookmarkStart w:id="1" w:name="CAPTION_CLIENT" w:colFirst="0" w:colLast="0"/>
-            <w:bookmarkStart w:id="2" w:name="VALUE_CLIENT" w:colFirst="1" w:colLast="1"/>
+            <w:bookmarkStart w:id="0" w:name="CAPTION_CLIENT" w:colFirst="0" w:colLast="0"/>
+            <w:bookmarkStart w:id="1" w:name="VALUE_CLIENT" w:colFirst="1" w:colLast="1"/>
             <w:r>
               <w:rPr>
                 <w:rFonts w:ascii="Arial" w:hAnsi="Arial" w:cs="Arial"/>
@@ -205,8 +203,8 @@
           </w:p>
         </w:tc>
       </w:tr>
+      <w:bookmarkEnd w:id="0"/>
       <w:bookmarkEnd w:id="1"/>
-      <w:bookmarkEnd w:id="2"/>
       <w:tr>
         <w:trPr>
           <w:trHeight w:val="288"/>
@@ -540,7 +538,7 @@
                 <w:szCs w:val="20"/>
               </w:rPr>
             </w:pPr>
-            <w:bookmarkStart w:id="3" w:name="CAPTION_DESCRIPTION"/>
+            <w:bookmarkStart w:id="2" w:name="CAPTION_DESCRIPTION"/>
             <w:r>
               <w:rPr>
                 <w:rFonts w:ascii="Arial" w:hAnsi="Arial" w:cs="Arial"/>
@@ -559,7 +557,7 @@
               </w:rPr>
               <w:t>escription</w:t>
             </w:r>
-            <w:bookmarkEnd w:id="3"/>
+            <w:bookmarkEnd w:id="2"/>
             <w:r>
               <w:rPr>
                 <w:rFonts w:ascii="Arial" w:hAnsi="Arial" w:cs="Arial"/>
@@ -587,7 +585,7 @@
                 <w:szCs w:val="20"/>
               </w:rPr>
             </w:pPr>
-            <w:bookmarkStart w:id="4" w:name="CAPTION_UNIT"/>
+            <w:bookmarkStart w:id="3" w:name="CAPTION_UNIT"/>
             <w:r>
               <w:rPr>
                 <w:rFonts w:ascii="Arial" w:hAnsi="Arial" w:cs="Arial"/>
@@ -606,7 +604,7 @@
               </w:rPr>
               <w:t>nit</w:t>
             </w:r>
-            <w:bookmarkEnd w:id="4"/>
+            <w:bookmarkEnd w:id="3"/>
             <w:r>
               <w:rPr>
                 <w:rFonts w:ascii="Arial" w:hAnsi="Arial" w:cs="Arial"/>
@@ -672,7 +670,7 @@
                 <w:szCs w:val="20"/>
               </w:rPr>
             </w:pPr>
-            <w:bookmarkStart w:id="5" w:name="CAPTION_CAPACITY"/>
+            <w:bookmarkStart w:id="4" w:name="CAPTION_CAPACITY"/>
             <w:r>
               <w:rPr>
                 <w:rFonts w:ascii="Arial" w:hAnsi="Arial" w:cs="Arial"/>
@@ -691,7 +689,7 @@
               </w:rPr>
               <w:t>apacity</w:t>
             </w:r>
-            <w:bookmarkEnd w:id="5"/>
+            <w:bookmarkEnd w:id="4"/>
             <w:r>
               <w:rPr>
                 <w:rFonts w:ascii="Arial" w:hAnsi="Arial" w:cs="Arial"/>
@@ -1519,7 +1517,7 @@
                 <w:szCs w:val="20"/>
               </w:rPr>
             </w:pPr>
-            <w:bookmarkStart w:id="6" w:name="CAPTION_EVAP_PASSES"/>
+            <w:bookmarkStart w:id="5" w:name="CAPTION_EVAP_PASSES"/>
             <w:r>
               <w:rPr>
                 <w:rFonts w:ascii="Arial" w:hAnsi="Arial" w:cs="Arial"/>
@@ -1545,7 +1543,7 @@
               </w:rPr>
               <w:t>passes</w:t>
             </w:r>
-            <w:bookmarkEnd w:id="6"/>
+            <w:bookmarkEnd w:id="5"/>
             <w:proofErr w:type="spellEnd"/>
             <w:r>
               <w:rPr>
@@ -1833,7 +1831,7 @@
                 <w:szCs w:val="20"/>
               </w:rPr>
             </w:pPr>
-            <w:bookmarkStart w:id="7" w:name="CAPTION_CHW_CONNECTION"/>
+            <w:bookmarkStart w:id="6" w:name="CAPTION_CHW_CONNECTION"/>
             <w:r>
               <w:rPr>
                 <w:rFonts w:ascii="Arial" w:hAnsi="Arial" w:cs="Arial"/>
@@ -1867,7 +1865,7 @@
               </w:rPr>
               <w:t>dia</w:t>
             </w:r>
-            <w:bookmarkEnd w:id="7"/>
+            <w:bookmarkEnd w:id="6"/>
             <w:proofErr w:type="spellEnd"/>
             <w:r>
               <w:rPr>
@@ -2105,7 +2103,7 @@
                 <w:szCs w:val="20"/>
               </w:rPr>
             </w:pPr>
-            <w:bookmarkStart w:id="8" w:name="CAPTION_CHW_GLYCOL_PERCENT"/>
+            <w:bookmarkStart w:id="7" w:name="CAPTION_CHW_GLYCOL_PERCENT"/>
             <w:r>
               <w:rPr>
                 <w:rFonts w:ascii="Arial" w:hAnsi="Arial" w:cs="Arial"/>
@@ -2148,7 +2146,7 @@
               </w:rPr>
               <w:t xml:space="preserve"> %</w:t>
             </w:r>
-            <w:bookmarkEnd w:id="8"/>
+            <w:bookmarkEnd w:id="7"/>
           </w:p>
         </w:tc>
         <w:tc>
@@ -2254,7 +2252,7 @@
                 <w:szCs w:val="20"/>
               </w:rPr>
             </w:pPr>
-            <w:bookmarkStart w:id="9" w:name="CAPTION_CHW_FOULING_FACTOR"/>
+            <w:bookmarkStart w:id="8" w:name="CAPTION_CHW_FOULING_FACTOR"/>
             <w:r>
               <w:rPr>
                 <w:rFonts w:ascii="Arial" w:hAnsi="Arial" w:cs="Arial"/>
@@ -2280,7 +2278,7 @@
               </w:rPr>
               <w:t>factor</w:t>
             </w:r>
-            <w:bookmarkEnd w:id="9"/>
+            <w:bookmarkEnd w:id="8"/>
             <w:proofErr w:type="spellEnd"/>
             <w:r>
               <w:rPr>
@@ -2413,7 +2411,7 @@
                 <w:szCs w:val="20"/>
               </w:rPr>
             </w:pPr>
-            <w:bookmarkStart w:id="10" w:name="CAPTION_CHW_MAX_WORKING_PRESSURE"/>
+            <w:bookmarkStart w:id="9" w:name="CAPTION_CHW_MAX_WORKING_PRESSURE"/>
             <w:r>
               <w:rPr>
                 <w:rFonts w:ascii="Arial" w:hAnsi="Arial" w:cs="Arial"/>
@@ -2471,7 +2469,7 @@
               </w:rPr>
               <w:t>pressure</w:t>
             </w:r>
-            <w:bookmarkEnd w:id="10"/>
+            <w:bookmarkEnd w:id="9"/>
             <w:proofErr w:type="spellEnd"/>
             <w:r>
               <w:rPr>
@@ -2638,7 +2636,7 @@
                 <w:szCs w:val="20"/>
               </w:rPr>
             </w:pPr>
-            <w:bookmarkStart w:id="11" w:name="CAPTION_COOLING_WATER_CIRCUIT"/>
+            <w:bookmarkStart w:id="10" w:name="CAPTION_COOLING_WATER_CIRCUIT"/>
             <w:r>
               <w:rPr>
                 <w:rFonts w:ascii="Arial" w:hAnsi="Arial" w:cs="Arial"/>
@@ -2667,7 +2665,7 @@
               </w:rPr>
               <w:t>ircuit</w:t>
             </w:r>
-            <w:bookmarkEnd w:id="11"/>
+            <w:bookmarkEnd w:id="10"/>
             <w:proofErr w:type="spellEnd"/>
             <w:r>
               <w:rPr>
@@ -2899,7 +2897,7 @@
                 <w:szCs w:val="20"/>
               </w:rPr>
             </w:pPr>
-            <w:bookmarkStart w:id="12" w:name="CAPTION_COW_FLOW"/>
+            <w:bookmarkStart w:id="11" w:name="CAPTION_COW_FLOW"/>
             <w:r>
               <w:rPr>
                 <w:rFonts w:ascii="Arial" w:hAnsi="Arial" w:cs="Arial"/>
@@ -2925,7 +2923,7 @@
               </w:rPr>
               <w:t>flow</w:t>
             </w:r>
-            <w:bookmarkEnd w:id="12"/>
+            <w:bookmarkEnd w:id="11"/>
             <w:proofErr w:type="spellEnd"/>
             <w:r>
               <w:rPr>
@@ -3058,7 +3056,7 @@
                 <w:szCs w:val="20"/>
               </w:rPr>
             </w:pPr>
-            <w:bookmarkStart w:id="13" w:name="CAPTION_COW_IN_TEMPERATURE"/>
+            <w:bookmarkStart w:id="12" w:name="CAPTION_COW_IN_TEMPERATURE"/>
             <w:r>
               <w:rPr>
                 <w:rFonts w:ascii="Arial" w:hAnsi="Arial" w:cs="Arial"/>
@@ -3084,7 +3082,7 @@
               </w:rPr>
               <w:t>temp</w:t>
             </w:r>
-            <w:bookmarkEnd w:id="13"/>
+            <w:bookmarkEnd w:id="12"/>
             <w:proofErr w:type="spellEnd"/>
             <w:r>
               <w:rPr>
@@ -3432,7 +3430,7 @@
                 <w:szCs w:val="20"/>
               </w:rPr>
             </w:pPr>
-            <w:bookmarkStart w:id="14" w:name="VALUE_ABSO_COND_PASSES"/>
+            <w:bookmarkStart w:id="13" w:name="VALUE_ABSO_COND_PASSES"/>
             <w:r>
               <w:rPr>
                 <w:rFonts w:ascii="Arial" w:hAnsi="Arial" w:cs="Arial"/>
@@ -3467,7 +3465,7 @@
               </w:rPr>
               <w:t>/</w:t>
             </w:r>
-            <w:bookmarkEnd w:id="14"/>
+            <w:bookmarkEnd w:id="13"/>
             <w:r>
               <w:rPr>
                 <w:rFonts w:ascii="Arial" w:hAnsi="Arial" w:cs="Arial"/>
@@ -3518,7 +3516,7 @@
                 <w:szCs w:val="20"/>
               </w:rPr>
             </w:pPr>
-            <w:bookmarkStart w:id="15" w:name="CAPTION_COW_BYPASS_FLOW" w:colFirst="1" w:colLast="1"/>
+            <w:bookmarkStart w:id="14" w:name="CAPTION_COW_BYPASS_FLOW" w:colFirst="1" w:colLast="1"/>
           </w:p>
         </w:tc>
         <w:tc>
@@ -3655,7 +3653,7 @@
           </w:p>
         </w:tc>
       </w:tr>
-      <w:bookmarkEnd w:id="15"/>
+      <w:bookmarkEnd w:id="14"/>
       <w:tr>
         <w:trPr>
           <w:trHeight w:val="289"/>
@@ -3692,7 +3690,7 @@
                 <w:szCs w:val="20"/>
               </w:rPr>
             </w:pPr>
-            <w:bookmarkStart w:id="16" w:name="CAPTION_COW_CIRCUIT_FRICTION_LOSS"/>
+            <w:bookmarkStart w:id="15" w:name="CAPTION_COW_CIRCUIT_FRICTION_LOSS"/>
             <w:r>
               <w:rPr>
                 <w:rFonts w:ascii="Arial" w:hAnsi="Arial" w:cs="Arial"/>
@@ -3718,7 +3716,7 @@
               </w:rPr>
               <w:t>loss</w:t>
             </w:r>
-            <w:bookmarkEnd w:id="16"/>
+            <w:bookmarkEnd w:id="15"/>
             <w:proofErr w:type="spellEnd"/>
             <w:r>
               <w:rPr>
@@ -3859,7 +3857,7 @@
                 <w:szCs w:val="20"/>
               </w:rPr>
             </w:pPr>
-            <w:bookmarkStart w:id="17" w:name="CAPTION_COW_CONNECTION"/>
+            <w:bookmarkStart w:id="16" w:name="CAPTION_COW_CONNECTION"/>
             <w:r>
               <w:rPr>
                 <w:rFonts w:ascii="Arial" w:hAnsi="Arial" w:cs="Arial"/>
@@ -3885,7 +3883,7 @@
               </w:rPr>
               <w:t>dia</w:t>
             </w:r>
-            <w:bookmarkEnd w:id="17"/>
+            <w:bookmarkEnd w:id="16"/>
             <w:proofErr w:type="spellEnd"/>
             <w:r>
               <w:rPr>
@@ -4123,7 +4121,7 @@
                 <w:szCs w:val="20"/>
               </w:rPr>
             </w:pPr>
-            <w:bookmarkStart w:id="18" w:name="CAPTION_COW_GLYCOL_PERCENT"/>
+            <w:bookmarkStart w:id="17" w:name="CAPTION_COW_GLYCOL_PERCENT"/>
             <w:r>
               <w:rPr>
                 <w:rFonts w:ascii="Arial" w:hAnsi="Arial" w:cs="Arial"/>
@@ -4166,7 +4164,7 @@
               </w:rPr>
               <w:t xml:space="preserve"> %</w:t>
             </w:r>
-            <w:bookmarkEnd w:id="18"/>
+            <w:bookmarkEnd w:id="17"/>
           </w:p>
         </w:tc>
         <w:tc>
@@ -4272,7 +4270,7 @@
                 <w:szCs w:val="20"/>
               </w:rPr>
             </w:pPr>
-            <w:bookmarkStart w:id="19" w:name="CAPTION_COW_FOULING_FACTOR"/>
+            <w:bookmarkStart w:id="18" w:name="CAPTION_COW_FOULING_FACTOR"/>
             <w:r>
               <w:rPr>
                 <w:rFonts w:ascii="Arial" w:hAnsi="Arial" w:cs="Arial"/>
@@ -4298,7 +4296,7 @@
               </w:rPr>
               <w:t>factor</w:t>
             </w:r>
-            <w:bookmarkEnd w:id="19"/>
+            <w:bookmarkEnd w:id="18"/>
             <w:proofErr w:type="spellEnd"/>
             <w:r>
               <w:rPr>
@@ -4441,7 +4439,7 @@
                 <w:szCs w:val="20"/>
               </w:rPr>
             </w:pPr>
-            <w:bookmarkStart w:id="20" w:name="CAPTION_COW_MAX_WORKING_PRESSURE"/>
+            <w:bookmarkStart w:id="19" w:name="CAPTION_COW_MAX_WORKING_PRESSURE"/>
             <w:r>
               <w:rPr>
                 <w:rFonts w:ascii="Arial" w:hAnsi="Arial" w:cs="Arial"/>
@@ -4467,7 +4465,7 @@
               </w:rPr>
               <w:t>pressure</w:t>
             </w:r>
-            <w:bookmarkEnd w:id="20"/>
+            <w:bookmarkEnd w:id="19"/>
             <w:proofErr w:type="spellEnd"/>
             <w:r>
               <w:rPr>
@@ -4634,7 +4632,7 @@
                 <w:szCs w:val="20"/>
               </w:rPr>
             </w:pPr>
-            <w:bookmarkStart w:id="21" w:name="CAPTION_STEAM_CIRCUIT"/>
+            <w:bookmarkStart w:id="20" w:name="CAPTION_STEAM_CIRCUIT"/>
             <w:r>
               <w:rPr>
                 <w:rFonts w:ascii="Arial" w:hAnsi="Arial" w:cs="Arial"/>
@@ -4672,7 +4670,7 @@
               </w:rPr>
               <w:t>ircuit</w:t>
             </w:r>
-            <w:bookmarkEnd w:id="21"/>
+            <w:bookmarkEnd w:id="20"/>
             <w:proofErr w:type="spellEnd"/>
             <w:r>
               <w:rPr>
@@ -5349,16 +5347,16 @@
                 <w:szCs w:val="20"/>
               </w:rPr>
             </w:pPr>
-            <w:bookmarkStart w:id="22" w:name="CAPTION_COND_DRAIN_PRESSURE"/>
-            <w:r>
-              <w:rPr>
-                <w:rFonts w:ascii="Arial" w:hAnsi="Arial" w:cs="Arial"/>
-                <w:sz w:val="20"/>
-                <w:szCs w:val="20"/>
-              </w:rPr>
-              <w:t>${</w:t>
-            </w:r>
-            <w:bookmarkEnd w:id="22"/>
+            <w:bookmarkStart w:id="21" w:name="CAPTION_COND_DRAIN_PRESSURE"/>
+            <w:r>
+              <w:rPr>
+                <w:rFonts w:ascii="Arial" w:hAnsi="Arial" w:cs="Arial"/>
+                <w:sz w:val="20"/>
+                <w:szCs w:val="20"/>
+              </w:rPr>
+              <w:t>${</w:t>
+            </w:r>
+            <w:bookmarkEnd w:id="21"/>
             <w:proofErr w:type="spellStart"/>
             <w:r>
               <w:rPr>
@@ -5508,16 +5506,16 @@
                 <w:szCs w:val="20"/>
               </w:rPr>
             </w:pPr>
-            <w:bookmarkStart w:id="23" w:name="CAPTION_CONNECTION_INLET"/>
-            <w:r>
-              <w:rPr>
-                <w:rFonts w:ascii="Arial" w:hAnsi="Arial" w:cs="Arial"/>
-                <w:sz w:val="20"/>
-                <w:szCs w:val="20"/>
-              </w:rPr>
-              <w:t>${</w:t>
-            </w:r>
-            <w:bookmarkEnd w:id="23"/>
+            <w:bookmarkStart w:id="22" w:name="CAPTION_CONNECTION_INLET"/>
+            <w:r>
+              <w:rPr>
+                <w:rFonts w:ascii="Arial" w:hAnsi="Arial" w:cs="Arial"/>
+                <w:sz w:val="20"/>
+                <w:szCs w:val="20"/>
+              </w:rPr>
+              <w:t>${</w:t>
+            </w:r>
+            <w:bookmarkEnd w:id="22"/>
             <w:proofErr w:type="spellStart"/>
             <w:r>
               <w:rPr>
@@ -5634,13 +5632,22 @@
           </w:tcPr>
           <w:p>
             <w:pPr>
-              <w:ind w:left="360"/>
-              <w:rPr>
-                <w:rFonts w:ascii="Arial" w:hAnsi="Arial" w:cs="Arial"/>
-                <w:sz w:val="20"/>
-                <w:szCs w:val="20"/>
-              </w:rPr>
-            </w:pPr>
+              <w:rPr>
+                <w:rFonts w:ascii="Arial" w:hAnsi="Arial" w:cs="Arial"/>
+                <w:sz w:val="20"/>
+                <w:szCs w:val="20"/>
+              </w:rPr>
+            </w:pPr>
+            <w:r>
+              <w:rPr>
+                <w:rFonts w:ascii="Arial" w:hAnsi="Arial" w:cs="Arial"/>
+                <w:sz w:val="20"/>
+                <w:szCs w:val="20"/>
+              </w:rPr>
+              <w:t>${gas_s_no}</w:t>
+            </w:r>
+            <w:bookmarkStart w:id="23" w:name="_GoBack"/>
+            <w:bookmarkEnd w:id="23"/>
           </w:p>
         </w:tc>
         <w:tc>
@@ -7723,6 +7730,7 @@
                 <w:sz w:val="20"/>
                 <w:szCs w:val="20"/>
               </w:rPr>
+              <w:lastRenderedPageBreak/>
               <w:t>4</w:t>
             </w:r>
             <w:r>
@@ -7894,7 +7902,6 @@
                 <w:sz w:val="20"/>
                 <w:szCs w:val="20"/>
               </w:rPr>
-              <w:lastRenderedPageBreak/>
               <w:t>5</w:t>
             </w:r>
             <w:r>
@@ -11324,7 +11331,7 @@
   <a:extraClrSchemeLst/>
   <a:extLst>
     <a:ext uri="{05A4C25C-085E-4340-85A3-A5531E510DB2}">
-      <thm15:themeFamily xmlns:thm15="http://schemas.microsoft.com/office/thememl/2012/main" xmlns="" name="Office Theme" id="{62F939B6-93AF-4DB8-9C6B-D6C7DFDC589F}" vid="{4A3C46E8-61CC-4603-A589-7422A47A8E4A}"/>
+      <thm15:themeFamily xmlns="" xmlns:thm15="http://schemas.microsoft.com/office/thememl/2012/main" name="Office Theme" id="{62F939B6-93AF-4DB8-9C6B-D6C7DFDC589F}" vid="{4A3C46E8-61CC-4603-A589-7422A47A8E4A}"/>
     </a:ext>
   </a:extLst>
 </a:theme>
